--- a/Documentazione/ODD/ODD_v2.1.docx
+++ b/Documentazione/ODD/ODD_v2.1.docx
@@ -1,6 +1,6 @@
 
 <file path=word/document.xml><?xml version="1.0" encoding="utf-8"?>
-<w:document xmlns:wpc="http://schemas.microsoft.com/office/word/2010/wordprocessingCanvas" xmlns:cx="http://schemas.microsoft.com/office/drawing/2014/chartex" xmlns:cx1="http://schemas.microsoft.com/office/drawing/2015/9/8/chartex" xmlns:cx2="http://schemas.microsoft.com/office/drawing/2015/10/21/chartex" xmlns:cx3="http://schemas.microsoft.com/office/drawing/2016/5/9/chartex" xmlns:cx4="http://schemas.microsoft.com/office/drawing/2016/5/10/chartex" xmlns:cx5="http://schemas.microsoft.com/office/drawing/2016/5/11/chartex" xmlns:cx6="http://schemas.microsoft.com/office/drawing/2016/5/12/chartex" xmlns:cx7="http://schemas.microsoft.com/office/drawing/2016/5/13/chartex" xmlns:cx8="http://schemas.microsoft.com/office/drawing/2016/5/14/chartex" xmlns:mc="http://schemas.openxmlformats.org/markup-compatibility/2006" xmlns:aink="http://schemas.microsoft.com/office/drawing/2016/ink" xmlns:am3d="http://schemas.microsoft.com/office/drawing/2017/model3d" xmlns:o="urn:schemas-microsoft-com:office:office" xmlns:r="http://schemas.openxmlformats.org/officeDocument/2006/relationships" xmlns:m="http://schemas.openxmlformats.org/officeDocument/2006/math" xmlns:v="urn:schemas-microsoft-com:vml" xmlns:wp14="http://schemas.microsoft.com/office/word/2010/wordprocessingDrawing" xmlns:wp="http://schemas.openxmlformats.org/drawingml/2006/wordprocessingDrawing" xmlns:w10="urn:schemas-microsoft-com:office:word" xmlns:w="http://schemas.openxmlformats.org/wordprocessingml/2006/main" xmlns:w14="http://schemas.microsoft.com/office/word/2010/wordml" xmlns:w15="http://schemas.microsoft.com/office/word/2012/wordml" xmlns:w16cid="http://schemas.microsoft.com/office/word/2016/wordml/cid" xmlns:w16se="http://schemas.microsoft.com/office/word/2015/wordml/symex" xmlns:wpg="http://schemas.microsoft.com/office/word/2010/wordprocessingGroup" xmlns:wpi="http://schemas.microsoft.com/office/word/2010/wordprocessingInk" xmlns:wne="http://schemas.microsoft.com/office/word/2006/wordml" xmlns:wps="http://schemas.microsoft.com/office/word/2010/wordprocessingShape" mc:Ignorable="w14 w15 w16se w16cid wp14">
+<w:document xmlns:wpc="http://schemas.microsoft.com/office/word/2010/wordprocessingCanvas" xmlns:cx="http://schemas.microsoft.com/office/drawing/2014/chartex" xmlns:mc="http://schemas.openxmlformats.org/markup-compatibility/2006" xmlns:o="urn:schemas-microsoft-com:office:office" xmlns:r="http://schemas.openxmlformats.org/officeDocument/2006/relationships" xmlns:m="http://schemas.openxmlformats.org/officeDocument/2006/math" xmlns:v="urn:schemas-microsoft-com:vml" xmlns:wp14="http://schemas.microsoft.com/office/word/2010/wordprocessingDrawing" xmlns:wp="http://schemas.openxmlformats.org/drawingml/2006/wordprocessingDrawing" xmlns:w10="urn:schemas-microsoft-com:office:word" xmlns:w="http://schemas.openxmlformats.org/wordprocessingml/2006/main" xmlns:w14="http://schemas.microsoft.com/office/word/2010/wordml" xmlns:w15="http://schemas.microsoft.com/office/word/2012/wordml" xmlns:w16se="http://schemas.microsoft.com/office/word/2015/wordml/symex" xmlns:wpg="http://schemas.microsoft.com/office/word/2010/wordprocessingGroup" xmlns:wpi="http://schemas.microsoft.com/office/word/2010/wordprocessingInk" xmlns:wne="http://schemas.microsoft.com/office/word/2006/wordml" xmlns:wps="http://schemas.microsoft.com/office/word/2010/wordprocessingShape" mc:Ignorable="w14 w15 w16se wp14">
   <w:body>
     <w:p>
       <w:pPr>
@@ -88,13 +88,7 @@
         <w:rPr>
           <w:color w:val="000000"/>
         </w:rPr>
-        <w:t>I d</w:t>
-      </w:r>
-      <w:r>
-        <w:rPr>
-          <w:color w:val="000000"/>
-        </w:rPr>
-        <w:t>esign pattern al fine di risolvere problemi e proteggere le classi da futuri cambiamenti.</w:t>
+        <w:t>I design pattern al fine di risolvere problemi e proteggere le classi da futuri cambiamenti.</w:t>
       </w:r>
     </w:p>
     <w:p/>
@@ -103,21 +97,21 @@
         <w:pStyle w:val="Titolo2"/>
       </w:pPr>
       <w:r>
-        <w:t>Object Design Trade-</w:t>
+        <w:t xml:space="preserve">Object Design </w:t>
       </w:r>
       <w:proofErr w:type="spellStart"/>
       <w:r>
-        <w:t>offs</w:t>
+        <w:t>Trade-offs</w:t>
       </w:r>
       <w:proofErr w:type="spellEnd"/>
     </w:p>
     <w:p>
       <w:r>
-        <w:t>In questa sezione verranno definiti i trade-</w:t>
+        <w:t xml:space="preserve">In questa sezione verranno definiti i </w:t>
       </w:r>
       <w:proofErr w:type="spellStart"/>
       <w:r>
-        <w:t>offs</w:t>
+        <w:t>trade-offs</w:t>
       </w:r>
       <w:proofErr w:type="spellEnd"/>
       <w:r>
@@ -149,13 +143,7 @@
         <w:rPr>
           <w:color w:val="000000"/>
         </w:rPr>
-        <w:t xml:space="preserve"> considerando il budget a disposizio</w:t>
-      </w:r>
-      <w:r>
-        <w:rPr>
-          <w:color w:val="000000"/>
-        </w:rPr>
-        <w:t xml:space="preserve">ne, è stato di utilizzare componenti open source, con l’obiettivo di minimizzare i costi in rapporto alla qualità </w:t>
+        <w:t xml:space="preserve"> considerando il budget a disposizione, è stato di utilizzare componenti open source, con l’obiettivo di minimizzare i costi in rapporto alla qualità </w:t>
       </w:r>
       <w:proofErr w:type="gramStart"/>
       <w:r>
@@ -197,13 +185,7 @@
         <w:rPr>
           <w:color w:val="000000"/>
         </w:rPr>
-        <w:t xml:space="preserve"> per garantire tempi di risposta sufficientemente brevi è stato deciso di focalizz</w:t>
-      </w:r>
-      <w:r>
-        <w:rPr>
-          <w:color w:val="000000"/>
-        </w:rPr>
-        <w:t>are l’attenzione sulla realizzazione di una parte di back-end il più lineare possibile in modo da ridurre i tempi di risposta del sistema;</w:t>
+        <w:t xml:space="preserve"> per garantire tempi di risposta sufficientemente brevi è stato deciso di focalizzare l’attenzione sulla realizzazione di una parte di back-end il più lineare possibile in modo da ridurre i tempi di risposta del sistema;</w:t>
       </w:r>
     </w:p>
     <w:p>
@@ -231,13 +213,7 @@
         <w:rPr>
           <w:color w:val="000000"/>
         </w:rPr>
-        <w:t xml:space="preserve"> grazie all’utilizzo delle componenti scelte si garantisce un design gradevole e facilmente</w:t>
-      </w:r>
-      <w:r>
-        <w:rPr>
-          <w:color w:val="000000"/>
-        </w:rPr>
-        <w:t xml:space="preserve"> comprensibile; e conseguentemente un’interfaccia facilmente usabile;</w:t>
+        <w:t xml:space="preserve"> grazie all’utilizzo delle componenti scelte si garantisce un design gradevole e facilmente comprensibile; e conseguentemente un’interfaccia facilmente usabile;</w:t>
       </w:r>
     </w:p>
     <w:p>
@@ -283,10 +259,7 @@
         <w:pStyle w:val="Titolo2"/>
       </w:pPr>
       <w:r>
-        <w:t>Linee guida per</w:t>
-      </w:r>
-      <w:r>
-        <w:t xml:space="preserve"> l’implementazione</w:t>
+        <w:t>Linee guida per l’implementazione</w:t>
       </w:r>
     </w:p>
     <w:p>
@@ -348,10 +321,7 @@
     </w:p>
     <w:p>
       <w:r>
-        <w:t xml:space="preserve">I nomi delle variabili devono essere brevi e significativi. L’identificatore di una variabile è una sequenza di lettere e cifre </w:t>
-      </w:r>
-      <w:r>
-        <w:t xml:space="preserve">il cui primo elemento deve essere una lettera. I nomi delle variabili dovranno iniziare con una lettere minuscola e qualora formati da più parole concatenati tutte le parole successive alla prima dovranno essere </w:t>
+        <w:t xml:space="preserve">I nomi delle variabili devono essere brevi e significativi. L’identificatore di una variabile è una sequenza di lettere e cifre il cui primo elemento deve essere una lettera. I nomi delle variabili dovranno iniziare con una lettere minuscola e qualora formati da più parole concatenati tutte le parole successive alla prima dovranno essere </w:t>
       </w:r>
       <w:proofErr w:type="gramStart"/>
       <w:r>
@@ -372,10 +342,7 @@
     </w:p>
     <w:p>
       <w:r>
-        <w:t>Le variabi</w:t>
-      </w:r>
-      <w:r>
-        <w:t>li locali saranno dichiarate all’interno dei metodi, quindi saranno create solo quando il metodo verrà invocato e cancellate alla terminazione del metodo.</w:t>
+        <w:t>Le variabili locali saranno dichiarate all’interno dei metodi, quindi saranno create solo quando il metodo verrà invocato e cancellate alla terminazione del metodo.</w:t>
       </w:r>
     </w:p>
     <w:p>
@@ -499,10 +466,7 @@
     </w:p>
     <w:p>
       <w:r>
-        <w:t>Le variabili devono essere inizializzate prima del</w:t>
-      </w:r>
-      <w:r>
-        <w:t xml:space="preserve"> loro utilizzo.</w:t>
+        <w:t>Le variabili devono essere inizializzate prima del loro utilizzo.</w:t>
       </w:r>
     </w:p>
     <w:p>
@@ -549,14 +513,7 @@
           <w:rFonts w:ascii="Courier New" w:eastAsia="Courier New" w:hAnsi="Courier New" w:cs="Courier New"/>
           <w:i/>
         </w:rPr>
-        <w:t>NomeCla</w:t>
-      </w:r>
-      <w:r>
-        <w:rPr>
-          <w:rFonts w:ascii="Courier New" w:eastAsia="Courier New" w:hAnsi="Courier New" w:cs="Courier New"/>
-          <w:i/>
-        </w:rPr>
-        <w:t>sse</w:t>
+        <w:t>NomeClasse</w:t>
       </w:r>
       <w:proofErr w:type="spellEnd"/>
       <w:r>
@@ -733,10 +690,7 @@
     </w:p>
     <w:p>
       <w:r>
-        <w:t>Ai metodi vi</w:t>
-      </w:r>
-      <w:r>
-        <w:t xml:space="preserve">ene aggiunto un commento in </w:t>
+        <w:t xml:space="preserve">Ai metodi viene aggiunto un commento in </w:t>
       </w:r>
       <w:proofErr w:type="spellStart"/>
       <w:r>
@@ -749,10 +703,7 @@
     </w:p>
     <w:p>
       <w:r>
-        <w:t xml:space="preserve">Nel commento sono anche presenti delle informazioni riguardanti i paramenti, il valore di ritorno e le possibili eccezioni </w:t>
-      </w:r>
-      <w:r>
-        <w:t>che potrebbero essere lanciate.</w:t>
+        <w:t>Nel commento sono anche presenti delle informazioni riguardanti i paramenti, il valore di ritorno e le possibili eccezioni che potrebbero essere lanciate.</w:t>
       </w:r>
     </w:p>
     <w:p/>
@@ -897,13 +848,7 @@
         <w:rPr>
           <w:color w:val="000000"/>
         </w:rPr>
-        <w:t>i</w:t>
-      </w:r>
-      <w:r>
-        <w:rPr>
-          <w:color w:val="000000"/>
-        </w:rPr>
-        <w:t xml:space="preserve">chiarazione classe </w:t>
+        <w:t xml:space="preserve">ichiarazione classe </w:t>
       </w:r>
       <w:proofErr w:type="spellStart"/>
       <w:proofErr w:type="gramStart"/>
@@ -1091,10 +1036,7 @@
       </w:r>
       <w:proofErr w:type="gramEnd"/>
       <w:r>
-        <w:t xml:space="preserve"> dei pacchetti dovranno essere scritti in minuscolo concatenando un insieme di s</w:t>
-      </w:r>
-      <w:r>
-        <w:t>ostantivi separati dal punto.</w:t>
+        <w:t xml:space="preserve"> dei pacchetti dovranno essere scritti in minuscolo concatenando un insieme di sostantivi separati dal punto.</w:t>
       </w:r>
     </w:p>
     <w:p>
@@ -1122,10 +1064,7 @@
         </w:tabs>
       </w:pPr>
       <w:r>
-        <w:t>L’organizzazione può infine scegliere un nome</w:t>
-      </w:r>
-      <w:r>
-        <w:t xml:space="preserve"> specifico per quel particolare package. </w:t>
+        <w:t xml:space="preserve">L’organizzazione può infine scegliere un nome specifico per quel particolare package. </w:t>
       </w:r>
     </w:p>
     <w:p>
@@ -1178,7 +1117,15 @@
     </w:p>
     <w:p>
       <w:r>
-        <w:t xml:space="preserve">RAD: Requirements Analysis </w:t>
+        <w:t xml:space="preserve">RAD: </w:t>
+      </w:r>
+      <w:proofErr w:type="spellStart"/>
+      <w:r>
+        <w:t>Requirements</w:t>
+      </w:r>
+      <w:proofErr w:type="spellEnd"/>
+      <w:r>
+        <w:t xml:space="preserve"> Analysis </w:t>
       </w:r>
       <w:proofErr w:type="spellStart"/>
       <w:r>
@@ -1290,10 +1237,7 @@
       </w:r>
       <w:proofErr w:type="spellEnd"/>
       <w:r>
-        <w:t>, ovvero le componenti hardware e software disponibili sul mercato che andremo ad utiliz</w:t>
-      </w:r>
-      <w:r>
-        <w:t>zare nel nostro progetto software:</w:t>
+        <w:t>, ovvero le componenti hardware e software disponibili sul mercato che andremo ad utilizzare nel nostro progetto software:</w:t>
       </w:r>
     </w:p>
     <w:p>
@@ -1326,10 +1270,7 @@
       <w:bookmarkStart w:id="3" w:name="_3znysh7" w:colFirst="0" w:colLast="0"/>
       <w:bookmarkEnd w:id="3"/>
       <w:r>
-        <w:t>programmazione Java, indipendentemente dal tipo</w:t>
-      </w:r>
-      <w:r>
-        <w:t xml:space="preserve"> di DBMS utilizzato.</w:t>
+        <w:t>programmazione Java, indipendentemente dal tipo di DBMS utilizzato.</w:t>
       </w:r>
     </w:p>
     <w:p>
@@ -1451,10 +1392,7 @@
         <w:t xml:space="preserve"> </w:t>
       </w:r>
       <w:r>
-        <w:t xml:space="preserve">La classe si occupa di valutare se deve </w:t>
-      </w:r>
-      <w:r>
-        <w:t xml:space="preserve">accedere al database o richiedere i dati ai servizi esterni, questo pattern è noto con il nome di </w:t>
+        <w:t xml:space="preserve">La classe si occupa di valutare se deve accedere al database o richiedere i dati ai servizi esterni, questo pattern è noto con il nome di </w:t>
       </w:r>
       <w:proofErr w:type="spellStart"/>
       <w:r>
@@ -1489,10 +1427,7 @@
     </w:p>
     <w:p>
       <w:r>
-        <w:t>L’</w:t>
-      </w:r>
-      <w:r>
-        <w:t>applicazione di questo design pattern comporta vari vantaggi:</w:t>
+        <w:t>L’applicazione di questo design pattern comporta vari vantaggi:</w:t>
       </w:r>
     </w:p>
     <w:p>
@@ -1542,13 +1477,7 @@
         <w:rPr>
           <w:color w:val="000000"/>
         </w:rPr>
-        <w:t>Rendere indipendenti l'implementazione di chi fa uso dei servizi del sottosistema dall'implementa</w:t>
-      </w:r>
-      <w:r>
-        <w:rPr>
-          <w:color w:val="000000"/>
-        </w:rPr>
-        <w:t>zione delle componenti;</w:t>
+        <w:t>Rendere indipendenti l'implementazione di chi fa uso dei servizi del sottosistema dall'implementazione delle componenti;</w:t>
       </w:r>
     </w:p>
     <w:p>
@@ -1708,10 +1637,7 @@
       </w:r>
       <w:proofErr w:type="spellEnd"/>
       <w:r>
-        <w:t xml:space="preserve"> è di fornire una soluzione astratta al problema dell'interoperabilità tra interfacc</w:t>
-      </w:r>
-      <w:r>
-        <w:t xml:space="preserve">e differenti. Questo problema si presenta ogni qual volta nel progetto di un software si debbano utilizzare dei sistemi di supporto quali librerie o servizi esterni, possiamo distinguere tra due </w:t>
+        <w:t xml:space="preserve"> è di fornire una soluzione astratta al problema dell'interoperabilità tra interfacce differenti. Questo problema si presenta ogni qual volta nel progetto di un software si debbano utilizzare dei sistemi di supporto quali librerie o servizi esterni, possiamo distinguere tra due </w:t>
       </w:r>
       <w:proofErr w:type="spellStart"/>
       <w:r>
@@ -1736,10 +1662,7 @@
       </w:r>
       <w:proofErr w:type="spellEnd"/>
       <w:r>
-        <w:t>, che usa ereditarietà multipla</w:t>
-      </w:r>
-      <w:r>
-        <w:t xml:space="preserve"> per adattare un’interfaccia ad un’altra e </w:t>
+        <w:t xml:space="preserve">, che usa ereditarietà multipla per adattare un’interfaccia ad un’altra e </w:t>
       </w:r>
       <w:r>
         <w:rPr>
@@ -1893,21 +1816,12 @@
     </w:p>
     <w:p>
       <w:r>
-        <w:t>Il design pattern architetturale DAO (Data Acce</w:t>
-      </w:r>
-      <w:r>
-        <w:t>ss Object) permette di evitare una comunicazione diretta e strettamente accoppiata con il database prevedendo l’utilizzo di un’interfaccia preposta a tale scopo, consentendo dunque di astrarre i dettagli implementativi dalla persistenza dei dati e favorend</w:t>
-      </w:r>
-      <w:r>
-        <w:t>o manutenibilità e gestione dei dati.</w:t>
-      </w:r>
-    </w:p>
-    <w:p>
-      <w:r>
-        <w:t>Tale design pattern ha come scopo quello di separare le operazioni di business dalle operazioni di accesso ai dati quali aggiornamento, rimozione e caricamento, che avvengono attraverso un controller che interagisce un</w:t>
-      </w:r>
-      <w:r>
-        <w:t>icamente con un’interfaccia comune.</w:t>
+        <w:t>Il design pattern architetturale DAO (Data Access Object) permette di evitare una comunicazione diretta e strettamente accoppiata con il database prevedendo l’utilizzo di un’interfaccia preposta a tale scopo, consentendo dunque di astrarre i dettagli implementativi dalla persistenza dei dati e favorendo manutenibilità e gestione dei dati.</w:t>
+      </w:r>
+    </w:p>
+    <w:p>
+      <w:r>
+        <w:t>Tale design pattern ha come scopo quello di separare le operazioni di business dalle operazioni di accesso ai dati quali aggiornamento, rimozione e caricamento, che avvengono attraverso un controller che interagisce unicamente con un’interfaccia comune.</w:t>
       </w:r>
     </w:p>
     <w:p>
@@ -2081,8 +1995,6 @@
           </wp:inline>
         </w:drawing>
       </w:r>
-      <w:bookmarkStart w:id="10" w:name="_GoBack"/>
-      <w:bookmarkEnd w:id="10"/>
     </w:p>
     <w:p>
       <w:pPr>
@@ -2092,8 +2004,8 @@
           <w:szCs w:val="32"/>
         </w:rPr>
       </w:pPr>
-      <w:bookmarkStart w:id="11" w:name="_17dp8vu" w:colFirst="0" w:colLast="0"/>
-      <w:bookmarkEnd w:id="11"/>
+      <w:bookmarkStart w:id="10" w:name="_17dp8vu" w:colFirst="0" w:colLast="0"/>
+      <w:bookmarkEnd w:id="10"/>
     </w:p>
     <w:p>
       <w:pPr>
@@ -2103,18 +2015,5812 @@
           <w:szCs w:val="32"/>
         </w:rPr>
       </w:pPr>
-      <w:bookmarkStart w:id="12" w:name="_jja0m4r36ja" w:colFirst="0" w:colLast="0"/>
+      <w:bookmarkStart w:id="11" w:name="_jja0m4r36ja" w:colFirst="0" w:colLast="0"/>
+      <w:bookmarkEnd w:id="11"/>
+    </w:p>
+    <w:p>
+      <w:pPr>
+        <w:pStyle w:val="Titolo"/>
+        <w:rPr>
+          <w:sz w:val="24"/>
+          <w:szCs w:val="24"/>
+        </w:rPr>
+      </w:pPr>
+      <w:bookmarkStart w:id="12" w:name="_wvkcuoha3wyb" w:colFirst="0" w:colLast="0"/>
       <w:bookmarkEnd w:id="12"/>
+      <w:r>
+        <w:rPr>
+          <w:color w:val="4F81BD" w:themeColor="accent1"/>
+          <w:sz w:val="52"/>
+          <w:szCs w:val="52"/>
+        </w:rPr>
+        <w:t xml:space="preserve">3 </w:t>
+      </w:r>
+      <w:proofErr w:type="spellStart"/>
+      <w:r>
+        <w:rPr>
+          <w:color w:val="4F81BD" w:themeColor="accent1"/>
+          <w:sz w:val="52"/>
+          <w:szCs w:val="52"/>
+          <w:u w:val="single"/>
+        </w:rPr>
+        <w:t>Communication</w:t>
+      </w:r>
+      <w:proofErr w:type="spellEnd"/>
+      <w:r>
+        <w:rPr>
+          <w:color w:val="4F81BD" w:themeColor="accent1"/>
+          <w:sz w:val="52"/>
+          <w:szCs w:val="52"/>
+        </w:rPr>
+        <w:t xml:space="preserve"> Model</w:t>
+      </w:r>
+      <w:r>
+        <w:rPr>
+          <w:sz w:val="52"/>
+          <w:szCs w:val="52"/>
+        </w:rPr>
+        <w:br/>
+      </w:r>
+    </w:p>
+    <w:p>
+      <w:r>
+        <w:t xml:space="preserve">Il modello di </w:t>
+      </w:r>
+      <w:proofErr w:type="gramStart"/>
+      <w:r>
+        <w:t>comunicazione ,</w:t>
+      </w:r>
+      <w:proofErr w:type="gramEnd"/>
+      <w:r>
+        <w:t xml:space="preserve"> come specificato del documento di </w:t>
+      </w:r>
+      <w:proofErr w:type="spellStart"/>
+      <w:r>
+        <w:t>system</w:t>
+      </w:r>
+      <w:proofErr w:type="spellEnd"/>
+      <w:r>
+        <w:t xml:space="preserve"> design è </w:t>
+      </w:r>
+      <w:proofErr w:type="spellStart"/>
+      <w:r>
+        <w:t>client-server</w:t>
+      </w:r>
+      <w:proofErr w:type="spellEnd"/>
+      <w:r>
+        <w:t xml:space="preserve"> le richieste vengono fatte sfruttando il protocollo http e il formato usato per l’interscambio dei dati è  </w:t>
+      </w:r>
+      <w:proofErr w:type="spellStart"/>
+      <w:r>
+        <w:t>json</w:t>
+      </w:r>
+      <w:proofErr w:type="spellEnd"/>
+      <w:r>
+        <w:t>.</w:t>
+      </w:r>
+    </w:p>
+    <w:p>
+      <w:r>
+        <w:t xml:space="preserve">Quindi il </w:t>
+      </w:r>
+      <w:proofErr w:type="gramStart"/>
+      <w:r>
+        <w:t>client ,</w:t>
+      </w:r>
+      <w:proofErr w:type="gramEnd"/>
+      <w:r>
+        <w:t xml:space="preserve"> lo </w:t>
+      </w:r>
+      <w:proofErr w:type="spellStart"/>
+      <w:r>
+        <w:t>smartphone</w:t>
+      </w:r>
+      <w:proofErr w:type="spellEnd"/>
+      <w:r>
+        <w:t xml:space="preserve"> </w:t>
+      </w:r>
+      <w:proofErr w:type="spellStart"/>
+      <w:r>
+        <w:t>android</w:t>
+      </w:r>
+      <w:proofErr w:type="spellEnd"/>
+      <w:r>
+        <w:t xml:space="preserve"> , per ottenere i dati dei locali e operare sulle recensioni dovrà comunicare con il server mediante una richiesta http.</w:t>
+      </w:r>
+    </w:p>
+    <w:p>
+      <w:r>
+        <w:lastRenderedPageBreak/>
+        <w:t>Lo sviluppo del back-</w:t>
+      </w:r>
+      <w:proofErr w:type="gramStart"/>
+      <w:r>
+        <w:t>end ,</w:t>
+      </w:r>
+      <w:proofErr w:type="gramEnd"/>
+      <w:r>
+        <w:t xml:space="preserve"> presenta tre </w:t>
+      </w:r>
+      <w:proofErr w:type="spellStart"/>
+      <w:r>
+        <w:t>endpoint</w:t>
+      </w:r>
+      <w:proofErr w:type="spellEnd"/>
+      <w:r>
+        <w:t>.</w:t>
+      </w:r>
+    </w:p>
+    <w:p/>
+    <w:p>
+      <w:pPr>
+        <w:rPr>
+          <w:color w:val="1F497D" w:themeColor="text2"/>
+          <w:sz w:val="32"/>
+          <w:szCs w:val="32"/>
+        </w:rPr>
+      </w:pPr>
+      <w:r>
+        <w:rPr>
+          <w:color w:val="1F497D" w:themeColor="text2"/>
+          <w:sz w:val="32"/>
+          <w:szCs w:val="32"/>
+        </w:rPr>
+        <w:t>3.1 Autenticazione</w:t>
+      </w:r>
+    </w:p>
+    <w:p/>
+    <w:p>
+      <w:r>
+        <w:t xml:space="preserve">La richiesta per l’autenticazione è la </w:t>
+      </w:r>
+      <w:proofErr w:type="gramStart"/>
+      <w:r>
+        <w:t>seguente</w:t>
+      </w:r>
+      <w:r>
+        <w:t xml:space="preserve"> :</w:t>
+      </w:r>
+      <w:proofErr w:type="gramEnd"/>
+    </w:p>
+    <w:p/>
+    <w:p>
+      <w:r>
+        <w:t xml:space="preserve">GET </w:t>
+      </w:r>
+      <w:hyperlink r:id="rId11" w:history="1">
+        <w:r>
+          <w:rPr>
+            <w:rStyle w:val="Collegamentoipertestuale"/>
+          </w:rPr>
+          <w:t>http://youthclub.ddns.net:8080/index.jsp?auth=[codice</w:t>
+        </w:r>
+      </w:hyperlink>
+      <w:r>
+        <w:t>]</w:t>
+      </w:r>
+    </w:p>
+    <w:p/>
+    <w:tbl>
+      <w:tblPr>
+        <w:tblStyle w:val="Grigliatabella"/>
+        <w:tblW w:w="0" w:type="auto"/>
+        <w:tblLook w:val="04A0" w:firstRow="1" w:lastRow="0" w:firstColumn="1" w:lastColumn="0" w:noHBand="0" w:noVBand="1"/>
+      </w:tblPr>
+      <w:tblGrid>
+        <w:gridCol w:w="4886"/>
+        <w:gridCol w:w="4886"/>
+      </w:tblGrid>
+      <w:tr>
+        <w:tc>
+          <w:tcPr>
+            <w:tcW w:w="4886" w:type="dxa"/>
+          </w:tcPr>
+          <w:p>
+            <w:pPr>
+              <w:rPr>
+                <w:b/>
+              </w:rPr>
+            </w:pPr>
+            <w:r>
+              <w:rPr>
+                <w:b/>
+              </w:rPr>
+              <w:t>Parametri</w:t>
+            </w:r>
+          </w:p>
+        </w:tc>
+        <w:tc>
+          <w:tcPr>
+            <w:tcW w:w="4886" w:type="dxa"/>
+          </w:tcPr>
+          <w:p>
+            <w:pPr>
+              <w:rPr>
+                <w:b/>
+              </w:rPr>
+            </w:pPr>
+            <w:r>
+              <w:rPr>
+                <w:b/>
+              </w:rPr>
+              <w:t>Significato</w:t>
+            </w:r>
+          </w:p>
+        </w:tc>
+      </w:tr>
+      <w:tr>
+        <w:tc>
+          <w:tcPr>
+            <w:tcW w:w="4886" w:type="dxa"/>
+          </w:tcPr>
+          <w:p>
+            <w:pPr>
+              <w:rPr>
+                <w:color w:val="FF0000"/>
+              </w:rPr>
+            </w:pPr>
+            <w:proofErr w:type="spellStart"/>
+            <w:r>
+              <w:t>Codice</w:t>
+            </w:r>
+            <w:r>
+              <w:t>,</w:t>
+            </w:r>
+            <w:r>
+              <w:rPr>
+                <w:color w:val="FF0000"/>
+              </w:rPr>
+              <w:t>Required</w:t>
+            </w:r>
+            <w:proofErr w:type="spellEnd"/>
+          </w:p>
+        </w:tc>
+        <w:tc>
+          <w:tcPr>
+            <w:tcW w:w="4886" w:type="dxa"/>
+          </w:tcPr>
+          <w:p>
+            <w:r>
+              <w:t>Indica il codice IMEI del cellulare , che rappresenta anche l’identificativo utente sul database.</w:t>
+            </w:r>
+          </w:p>
+        </w:tc>
+      </w:tr>
+    </w:tbl>
+    <w:p/>
+    <w:p>
+      <w:r>
+        <w:t xml:space="preserve">La risposta è un cookie contenente il </w:t>
+      </w:r>
+      <w:r>
+        <w:rPr>
+          <w:b/>
+        </w:rPr>
+        <w:t xml:space="preserve">JSESSIONID </w:t>
+      </w:r>
+      <w:r>
+        <w:t>che rappresenta la sessione creata per quel utente.</w:t>
+      </w:r>
+    </w:p>
+    <w:p/>
+    <w:p>
+      <w:pPr>
+        <w:rPr>
+          <w:color w:val="1F497D" w:themeColor="text2"/>
+          <w:sz w:val="32"/>
+          <w:szCs w:val="32"/>
+        </w:rPr>
+      </w:pPr>
+      <w:r>
+        <w:rPr>
+          <w:color w:val="1F497D" w:themeColor="text2"/>
+          <w:sz w:val="32"/>
+          <w:szCs w:val="32"/>
+        </w:rPr>
+        <w:t>3.2</w:t>
+      </w:r>
+      <w:r>
+        <w:rPr>
+          <w:color w:val="1F497D" w:themeColor="text2"/>
+          <w:sz w:val="32"/>
+          <w:szCs w:val="32"/>
+        </w:rPr>
+        <w:t xml:space="preserve"> </w:t>
+      </w:r>
+      <w:r>
+        <w:rPr>
+          <w:color w:val="1F497D" w:themeColor="text2"/>
+          <w:sz w:val="32"/>
+          <w:szCs w:val="32"/>
+        </w:rPr>
+        <w:t>Ricerca</w:t>
+      </w:r>
+    </w:p>
+    <w:p>
+      <w:pPr>
+        <w:rPr>
+          <w:color w:val="1F497D" w:themeColor="text2"/>
+          <w:sz w:val="32"/>
+          <w:szCs w:val="32"/>
+        </w:rPr>
+      </w:pPr>
+    </w:p>
+    <w:p>
+      <w:r>
+        <w:t>La ricerca presenta due modalità come descritto nei documenti precedenti ed è per luogo e nome.</w:t>
+      </w:r>
+    </w:p>
+    <w:p>
+      <w:r>
+        <w:t xml:space="preserve">La </w:t>
+      </w:r>
+      <w:r>
+        <w:rPr>
+          <w:b/>
+        </w:rPr>
+        <w:t>ricerca per luogo</w:t>
+      </w:r>
+      <w:r>
+        <w:t xml:space="preserve"> ha il seguente modello:</w:t>
+      </w:r>
+    </w:p>
+    <w:p/>
+    <w:p>
+      <w:r>
+        <w:t xml:space="preserve">GET </w:t>
+      </w:r>
+      <w:hyperlink r:id="rId12" w:history="1">
+        <w:r>
+          <w:rPr>
+            <w:rStyle w:val="Collegamentoipertestuale"/>
+          </w:rPr>
+          <w:t>http://youthclub.ddns.net:8080/index.jsp?search=[name]&amp;mode=[modalità]&amp;cat=[categoria</w:t>
+        </w:r>
+      </w:hyperlink>
+      <w:r>
+        <w:t>]</w:t>
+      </w:r>
+    </w:p>
+    <w:p/>
+    <w:p/>
+    <w:tbl>
+      <w:tblPr>
+        <w:tblStyle w:val="Grigliatabella"/>
+        <w:tblW w:w="0" w:type="auto"/>
+        <w:tblLook w:val="04A0" w:firstRow="1" w:lastRow="0" w:firstColumn="1" w:lastColumn="0" w:noHBand="0" w:noVBand="1"/>
+      </w:tblPr>
+      <w:tblGrid>
+        <w:gridCol w:w="4886"/>
+        <w:gridCol w:w="4886"/>
+      </w:tblGrid>
+      <w:tr>
+        <w:tc>
+          <w:tcPr>
+            <w:tcW w:w="4886" w:type="dxa"/>
+          </w:tcPr>
+          <w:p>
+            <w:pPr>
+              <w:rPr>
+                <w:b/>
+              </w:rPr>
+            </w:pPr>
+            <w:r>
+              <w:rPr>
+                <w:b/>
+              </w:rPr>
+              <w:t>Parametri</w:t>
+            </w:r>
+          </w:p>
+        </w:tc>
+        <w:tc>
+          <w:tcPr>
+            <w:tcW w:w="4886" w:type="dxa"/>
+          </w:tcPr>
+          <w:p>
+            <w:pPr>
+              <w:rPr>
+                <w:b/>
+              </w:rPr>
+            </w:pPr>
+            <w:r>
+              <w:rPr>
+                <w:b/>
+              </w:rPr>
+              <w:t>Significato</w:t>
+            </w:r>
+          </w:p>
+        </w:tc>
+      </w:tr>
+      <w:tr>
+        <w:tc>
+          <w:tcPr>
+            <w:tcW w:w="4886" w:type="dxa"/>
+          </w:tcPr>
+          <w:p>
+            <w:pPr>
+              <w:jc w:val="both"/>
+            </w:pPr>
+            <w:proofErr w:type="spellStart"/>
+            <w:r>
+              <w:t>Name,</w:t>
+            </w:r>
+            <w:r>
+              <w:rPr>
+                <w:color w:val="FF0000"/>
+              </w:rPr>
+              <w:t>Required</w:t>
+            </w:r>
+            <w:proofErr w:type="spellEnd"/>
+          </w:p>
+        </w:tc>
+        <w:tc>
+          <w:tcPr>
+            <w:tcW w:w="4886" w:type="dxa"/>
+          </w:tcPr>
+          <w:p>
+            <w:r>
+              <w:t xml:space="preserve">Indica il luogo da </w:t>
+            </w:r>
+            <w:proofErr w:type="gramStart"/>
+            <w:r>
+              <w:t>cercare ,</w:t>
+            </w:r>
+            <w:proofErr w:type="gramEnd"/>
+            <w:r>
+              <w:t xml:space="preserve"> può contenere una stringa con il nome oppure delle coordinate geografiche nel seguente formato :</w:t>
+            </w:r>
+          </w:p>
+          <w:p>
+            <w:r>
+              <w:rPr>
+                <w:b/>
+              </w:rPr>
+              <w:t>[</w:t>
+            </w:r>
+            <w:proofErr w:type="spellStart"/>
+            <w:r>
+              <w:rPr>
+                <w:b/>
+              </w:rPr>
+              <w:t>latitudine,longitudine</w:t>
+            </w:r>
+            <w:proofErr w:type="spellEnd"/>
+            <w:r>
+              <w:rPr>
+                <w:b/>
+              </w:rPr>
+              <w:t>]</w:t>
+            </w:r>
+          </w:p>
+        </w:tc>
+      </w:tr>
+      <w:tr>
+        <w:tc>
+          <w:tcPr>
+            <w:tcW w:w="4886" w:type="dxa"/>
+          </w:tcPr>
+          <w:p>
+            <w:pPr>
+              <w:jc w:val="both"/>
+            </w:pPr>
+            <w:proofErr w:type="spellStart"/>
+            <w:r>
+              <w:t>Modalità,</w:t>
+            </w:r>
+            <w:r>
+              <w:rPr>
+                <w:color w:val="FF0000"/>
+              </w:rPr>
+              <w:t>Required</w:t>
+            </w:r>
+            <w:proofErr w:type="spellEnd"/>
+          </w:p>
+        </w:tc>
+        <w:tc>
+          <w:tcPr>
+            <w:tcW w:w="4886" w:type="dxa"/>
+          </w:tcPr>
+          <w:p>
+            <w:r>
+              <w:t>Può assumere valori 0 o 1.</w:t>
+            </w:r>
+          </w:p>
+          <w:p>
+            <w:pPr>
+              <w:pStyle w:val="Paragrafoelenco"/>
+              <w:numPr>
+                <w:ilvl w:val="0"/>
+                <w:numId w:val="6"/>
+              </w:numPr>
+            </w:pPr>
+            <w:r>
+              <w:t>0: Indica che è stato utilizzato il formato [</w:t>
+            </w:r>
+            <w:proofErr w:type="spellStart"/>
+            <w:proofErr w:type="gramStart"/>
+            <w:r>
+              <w:t>latitudine,longitudine</w:t>
+            </w:r>
+            <w:proofErr w:type="spellEnd"/>
+            <w:proofErr w:type="gramEnd"/>
+            <w:r>
+              <w:t xml:space="preserve">] per </w:t>
+            </w:r>
+            <w:proofErr w:type="spellStart"/>
+            <w:r>
+              <w:t>name</w:t>
+            </w:r>
+            <w:proofErr w:type="spellEnd"/>
+            <w:r>
+              <w:t>.</w:t>
+            </w:r>
+          </w:p>
+          <w:p>
+            <w:pPr>
+              <w:pStyle w:val="Paragrafoelenco"/>
+              <w:numPr>
+                <w:ilvl w:val="0"/>
+                <w:numId w:val="6"/>
+              </w:numPr>
+            </w:pPr>
+            <w:r>
+              <w:t>1 : indica che è una comune stringa di un luogo</w:t>
+            </w:r>
+          </w:p>
+        </w:tc>
+      </w:tr>
+      <w:tr>
+        <w:tc>
+          <w:tcPr>
+            <w:tcW w:w="4886" w:type="dxa"/>
+          </w:tcPr>
+          <w:p>
+            <w:pPr>
+              <w:jc w:val="both"/>
+            </w:pPr>
+            <w:proofErr w:type="spellStart"/>
+            <w:r>
+              <w:t>Categoria,</w:t>
+            </w:r>
+            <w:r>
+              <w:rPr>
+                <w:color w:val="F79646" w:themeColor="accent6"/>
+              </w:rPr>
+              <w:t>Optional</w:t>
+            </w:r>
+            <w:proofErr w:type="spellEnd"/>
+          </w:p>
+        </w:tc>
+        <w:tc>
+          <w:tcPr>
+            <w:tcW w:w="4886" w:type="dxa"/>
+          </w:tcPr>
+          <w:p>
+            <w:r>
+              <w:t>Indica la categoria richiesta ed è un numero compre tra 0 e 15 , se omesso indica tutte le categorie.</w:t>
+            </w:r>
+          </w:p>
+        </w:tc>
+      </w:tr>
+    </w:tbl>
+    <w:p/>
+    <w:p/>
+    <w:p>
+      <w:r>
+        <w:t xml:space="preserve">La risposta fornita è di tipo </w:t>
+      </w:r>
+      <w:proofErr w:type="spellStart"/>
+      <w:r>
+        <w:t>json</w:t>
+      </w:r>
+      <w:proofErr w:type="spellEnd"/>
+      <w:r>
+        <w:t xml:space="preserve"> e segue il seguente modello.</w:t>
+      </w:r>
+    </w:p>
+    <w:p/>
+    <w:p/>
+    <w:p>
+      <w:r>
+        <w:rPr>
+          <w:noProof/>
+        </w:rPr>
+        <w:lastRenderedPageBreak/>
+        <mc:AlternateContent>
+          <mc:Choice Requires="wps">
+            <w:drawing>
+              <wp:anchor distT="45720" distB="45720" distL="114300" distR="114300" simplePos="0" relativeHeight="251658752" behindDoc="0" locked="0" layoutInCell="1" allowOverlap="1" wp14:anchorId="193C8AD8" wp14:editId="42A7378B">
+                <wp:simplePos x="0" y="0"/>
+                <wp:positionH relativeFrom="column">
+                  <wp:posOffset>-125730</wp:posOffset>
+                </wp:positionH>
+                <wp:positionV relativeFrom="paragraph">
+                  <wp:posOffset>-594995</wp:posOffset>
+                </wp:positionV>
+                <wp:extent cx="6156960" cy="4122420"/>
+                <wp:effectExtent l="0" t="0" r="15240" b="11430"/>
+                <wp:wrapSquare wrapText="bothSides"/>
+                <wp:docPr id="217" name="Casella di testo 2"/>
+                <wp:cNvGraphicFramePr>
+                  <a:graphicFrameLocks xmlns:a="http://schemas.openxmlformats.org/drawingml/2006/main"/>
+                </wp:cNvGraphicFramePr>
+                <a:graphic xmlns:a="http://schemas.openxmlformats.org/drawingml/2006/main">
+                  <a:graphicData uri="http://schemas.microsoft.com/office/word/2010/wordprocessingShape">
+                    <wps:wsp>
+                      <wps:cNvSpPr txBox="1">
+                        <a:spLocks noChangeArrowheads="1"/>
+                      </wps:cNvSpPr>
+                      <wps:spPr bwMode="auto">
+                        <a:xfrm>
+                          <a:off x="0" y="0"/>
+                          <a:ext cx="6156960" cy="4122420"/>
+                        </a:xfrm>
+                        <a:prstGeom prst="rect">
+                          <a:avLst/>
+                        </a:prstGeom>
+                        <a:solidFill>
+                          <a:srgbClr val="FFFFFF"/>
+                        </a:solidFill>
+                        <a:ln w="9525">
+                          <a:solidFill>
+                            <a:srgbClr val="000000"/>
+                          </a:solidFill>
+                          <a:miter lim="800000"/>
+                          <a:headEnd/>
+                          <a:tailEnd/>
+                        </a:ln>
+                      </wps:spPr>
+                      <wps:txbx>
+                        <w:txbxContent>
+                          <w:p>
+                            <w:pPr>
+                              <w:tabs>
+                                <w:tab w:val="left" w:pos="916"/>
+                                <w:tab w:val="left" w:pos="1832"/>
+                                <w:tab w:val="left" w:pos="2748"/>
+                                <w:tab w:val="left" w:pos="3664"/>
+                                <w:tab w:val="left" w:pos="4580"/>
+                                <w:tab w:val="left" w:pos="5496"/>
+                                <w:tab w:val="left" w:pos="6412"/>
+                                <w:tab w:val="left" w:pos="7328"/>
+                                <w:tab w:val="left" w:pos="8244"/>
+                                <w:tab w:val="left" w:pos="9160"/>
+                                <w:tab w:val="left" w:pos="10076"/>
+                                <w:tab w:val="left" w:pos="10992"/>
+                                <w:tab w:val="left" w:pos="11908"/>
+                                <w:tab w:val="left" w:pos="12824"/>
+                                <w:tab w:val="left" w:pos="13740"/>
+                                <w:tab w:val="left" w:pos="14656"/>
+                              </w:tabs>
+                              <w:rPr>
+                                <w:rFonts w:ascii="Courier New" w:eastAsia="Times New Roman" w:hAnsi="Courier New" w:cs="Courier New"/>
+                                <w:color w:val="000000"/>
+                                <w:sz w:val="20"/>
+                                <w:szCs w:val="20"/>
+                              </w:rPr>
+                            </w:pPr>
+                            <w:r>
+                              <w:rPr>
+                                <w:rFonts w:ascii="Courier New" w:eastAsia="Times New Roman" w:hAnsi="Courier New" w:cs="Courier New"/>
+                                <w:color w:val="000000"/>
+                                <w:sz w:val="20"/>
+                                <w:szCs w:val="20"/>
+                              </w:rPr>
+                              <w:t>"</w:t>
+                            </w:r>
+                            <w:proofErr w:type="spellStart"/>
+                            <w:r>
+                              <w:rPr>
+                                <w:rFonts w:ascii="Courier New" w:eastAsia="Times New Roman" w:hAnsi="Courier New" w:cs="Courier New"/>
+                                <w:color w:val="000000"/>
+                                <w:sz w:val="20"/>
+                                <w:szCs w:val="20"/>
+                              </w:rPr>
+                              <w:t>results</w:t>
+                            </w:r>
+                            <w:proofErr w:type="spellEnd"/>
+                            <w:proofErr w:type="gramStart"/>
+                            <w:r>
+                              <w:rPr>
+                                <w:rFonts w:ascii="Courier New" w:eastAsia="Times New Roman" w:hAnsi="Courier New" w:cs="Courier New"/>
+                                <w:color w:val="000000"/>
+                                <w:sz w:val="20"/>
+                                <w:szCs w:val="20"/>
+                              </w:rPr>
+                              <w:t>":[</w:t>
+                            </w:r>
+                            <w:proofErr w:type="gramEnd"/>
+                          </w:p>
+                          <w:p>
+                            <w:pPr>
+                              <w:tabs>
+                                <w:tab w:val="left" w:pos="916"/>
+                                <w:tab w:val="left" w:pos="1832"/>
+                                <w:tab w:val="left" w:pos="2748"/>
+                                <w:tab w:val="left" w:pos="3664"/>
+                                <w:tab w:val="left" w:pos="4580"/>
+                                <w:tab w:val="left" w:pos="5496"/>
+                                <w:tab w:val="left" w:pos="6412"/>
+                                <w:tab w:val="left" w:pos="7328"/>
+                                <w:tab w:val="left" w:pos="8244"/>
+                                <w:tab w:val="left" w:pos="9160"/>
+                                <w:tab w:val="left" w:pos="10076"/>
+                                <w:tab w:val="left" w:pos="10992"/>
+                                <w:tab w:val="left" w:pos="11908"/>
+                                <w:tab w:val="left" w:pos="12824"/>
+                                <w:tab w:val="left" w:pos="13740"/>
+                                <w:tab w:val="left" w:pos="14656"/>
+                              </w:tabs>
+                              <w:rPr>
+                                <w:rFonts w:ascii="Courier New" w:eastAsia="Times New Roman" w:hAnsi="Courier New" w:cs="Courier New"/>
+                                <w:color w:val="000000"/>
+                                <w:sz w:val="20"/>
+                                <w:szCs w:val="20"/>
+                              </w:rPr>
+                            </w:pPr>
+                            <w:r>
+                              <w:rPr>
+                                <w:rFonts w:ascii="Courier New" w:eastAsia="Times New Roman" w:hAnsi="Courier New" w:cs="Courier New"/>
+                                <w:color w:val="000000"/>
+                                <w:sz w:val="20"/>
+                                <w:szCs w:val="20"/>
+                              </w:rPr>
+                              <w:t>{</w:t>
+                            </w:r>
+                          </w:p>
+                          <w:p>
+                            <w:pPr>
+                              <w:tabs>
+                                <w:tab w:val="left" w:pos="916"/>
+                                <w:tab w:val="left" w:pos="1832"/>
+                                <w:tab w:val="left" w:pos="2748"/>
+                                <w:tab w:val="left" w:pos="3664"/>
+                                <w:tab w:val="left" w:pos="4580"/>
+                                <w:tab w:val="left" w:pos="5496"/>
+                                <w:tab w:val="left" w:pos="6412"/>
+                                <w:tab w:val="left" w:pos="7328"/>
+                                <w:tab w:val="left" w:pos="8244"/>
+                                <w:tab w:val="left" w:pos="9160"/>
+                                <w:tab w:val="left" w:pos="10076"/>
+                                <w:tab w:val="left" w:pos="10992"/>
+                                <w:tab w:val="left" w:pos="11908"/>
+                                <w:tab w:val="left" w:pos="12824"/>
+                                <w:tab w:val="left" w:pos="13740"/>
+                                <w:tab w:val="left" w:pos="14656"/>
+                              </w:tabs>
+                              <w:rPr>
+                                <w:rFonts w:ascii="Courier New" w:eastAsia="Times New Roman" w:hAnsi="Courier New" w:cs="Courier New"/>
+                                <w:color w:val="000000"/>
+                                <w:sz w:val="20"/>
+                                <w:szCs w:val="20"/>
+                              </w:rPr>
+                            </w:pPr>
+                            <w:r>
+                              <w:rPr>
+                                <w:rFonts w:ascii="Courier New" w:eastAsia="Times New Roman" w:hAnsi="Courier New" w:cs="Courier New"/>
+                                <w:color w:val="000000"/>
+                                <w:sz w:val="20"/>
+                                <w:szCs w:val="20"/>
+                              </w:rPr>
+                              <w:t xml:space="preserve"> </w:t>
+                            </w:r>
+                            <w:r>
+                              <w:rPr>
+                                <w:rFonts w:ascii="Courier New" w:eastAsia="Times New Roman" w:hAnsi="Courier New" w:cs="Courier New"/>
+                                <w:color w:val="000000"/>
+                                <w:sz w:val="20"/>
+                                <w:szCs w:val="20"/>
+                              </w:rPr>
+                              <w:t>"id_place":39,</w:t>
+                            </w:r>
+                          </w:p>
+                          <w:p>
+                            <w:pPr>
+                              <w:tabs>
+                                <w:tab w:val="left" w:pos="916"/>
+                                <w:tab w:val="left" w:pos="1832"/>
+                                <w:tab w:val="left" w:pos="2748"/>
+                                <w:tab w:val="left" w:pos="3664"/>
+                                <w:tab w:val="left" w:pos="4580"/>
+                                <w:tab w:val="left" w:pos="5496"/>
+                                <w:tab w:val="left" w:pos="6412"/>
+                                <w:tab w:val="left" w:pos="7328"/>
+                                <w:tab w:val="left" w:pos="8244"/>
+                                <w:tab w:val="left" w:pos="9160"/>
+                                <w:tab w:val="left" w:pos="10076"/>
+                                <w:tab w:val="left" w:pos="10992"/>
+                                <w:tab w:val="left" w:pos="11908"/>
+                                <w:tab w:val="left" w:pos="12824"/>
+                                <w:tab w:val="left" w:pos="13740"/>
+                                <w:tab w:val="left" w:pos="14656"/>
+                              </w:tabs>
+                              <w:rPr>
+                                <w:rFonts w:ascii="Courier New" w:eastAsia="Times New Roman" w:hAnsi="Courier New" w:cs="Courier New"/>
+                                <w:color w:val="000000"/>
+                                <w:sz w:val="20"/>
+                                <w:szCs w:val="20"/>
+                              </w:rPr>
+                            </w:pPr>
+                            <w:r>
+                              <w:rPr>
+                                <w:rFonts w:ascii="Courier New" w:eastAsia="Times New Roman" w:hAnsi="Courier New" w:cs="Courier New"/>
+                                <w:color w:val="000000"/>
+                                <w:sz w:val="20"/>
+                                <w:szCs w:val="20"/>
+                              </w:rPr>
+                              <w:t xml:space="preserve"> "</w:t>
+                            </w:r>
+                            <w:proofErr w:type="spellStart"/>
+                            <w:r>
+                              <w:rPr>
+                                <w:rFonts w:ascii="Courier New" w:eastAsia="Times New Roman" w:hAnsi="Courier New" w:cs="Courier New"/>
+                                <w:color w:val="000000"/>
+                                <w:sz w:val="20"/>
+                                <w:szCs w:val="20"/>
+                              </w:rPr>
+                              <w:t>numero_cellulare</w:t>
+                            </w:r>
+                            <w:proofErr w:type="spellEnd"/>
+                            <w:r>
+                              <w:rPr>
+                                <w:rFonts w:ascii="Courier New" w:eastAsia="Times New Roman" w:hAnsi="Courier New" w:cs="Courier New"/>
+                                <w:color w:val="000000"/>
+                                <w:sz w:val="20"/>
+                                <w:szCs w:val="20"/>
+                              </w:rPr>
+                              <w:t>":"+39081549</w:t>
+                            </w:r>
+                            <w:r>
+                              <w:rPr>
+                                <w:rFonts w:ascii="Courier New" w:eastAsia="Times New Roman" w:hAnsi="Courier New" w:cs="Courier New"/>
+                                <w:color w:val="000000"/>
+                                <w:sz w:val="20"/>
+                                <w:szCs w:val="20"/>
+                              </w:rPr>
+                              <w:t>9330",</w:t>
+                            </w:r>
+                          </w:p>
+                          <w:p>
+                            <w:pPr>
+                              <w:tabs>
+                                <w:tab w:val="left" w:pos="916"/>
+                                <w:tab w:val="left" w:pos="1832"/>
+                                <w:tab w:val="left" w:pos="2748"/>
+                                <w:tab w:val="left" w:pos="3664"/>
+                                <w:tab w:val="left" w:pos="4580"/>
+                                <w:tab w:val="left" w:pos="5496"/>
+                                <w:tab w:val="left" w:pos="6412"/>
+                                <w:tab w:val="left" w:pos="7328"/>
+                                <w:tab w:val="left" w:pos="8244"/>
+                                <w:tab w:val="left" w:pos="9160"/>
+                                <w:tab w:val="left" w:pos="10076"/>
+                                <w:tab w:val="left" w:pos="10992"/>
+                                <w:tab w:val="left" w:pos="11908"/>
+                                <w:tab w:val="left" w:pos="12824"/>
+                                <w:tab w:val="left" w:pos="13740"/>
+                                <w:tab w:val="left" w:pos="14656"/>
+                              </w:tabs>
+                              <w:rPr>
+                                <w:rFonts w:ascii="Courier New" w:eastAsia="Times New Roman" w:hAnsi="Courier New" w:cs="Courier New"/>
+                                <w:color w:val="000000"/>
+                                <w:sz w:val="20"/>
+                                <w:szCs w:val="20"/>
+                              </w:rPr>
+                            </w:pPr>
+                            <w:r>
+                              <w:rPr>
+                                <w:rFonts w:ascii="Courier New" w:eastAsia="Times New Roman" w:hAnsi="Courier New" w:cs="Courier New"/>
+                                <w:color w:val="000000"/>
+                                <w:sz w:val="20"/>
+                                <w:szCs w:val="20"/>
+                              </w:rPr>
+                              <w:t>"recensioni</w:t>
+                            </w:r>
+                            <w:proofErr w:type="gramStart"/>
+                            <w:r>
+                              <w:rPr>
+                                <w:rFonts w:ascii="Courier New" w:eastAsia="Times New Roman" w:hAnsi="Courier New" w:cs="Courier New"/>
+                                <w:color w:val="000000"/>
+                                <w:sz w:val="20"/>
+                                <w:szCs w:val="20"/>
+                              </w:rPr>
+                              <w:t>":[</w:t>
+                            </w:r>
+                            <w:proofErr w:type="gramEnd"/>
+                          </w:p>
+                          <w:p>
+                            <w:pPr>
+                              <w:tabs>
+                                <w:tab w:val="left" w:pos="916"/>
+                                <w:tab w:val="left" w:pos="1832"/>
+                                <w:tab w:val="left" w:pos="2748"/>
+                                <w:tab w:val="left" w:pos="3664"/>
+                                <w:tab w:val="left" w:pos="4580"/>
+                                <w:tab w:val="left" w:pos="5496"/>
+                                <w:tab w:val="left" w:pos="6412"/>
+                                <w:tab w:val="left" w:pos="7328"/>
+                                <w:tab w:val="left" w:pos="8244"/>
+                                <w:tab w:val="left" w:pos="9160"/>
+                                <w:tab w:val="left" w:pos="10076"/>
+                                <w:tab w:val="left" w:pos="10992"/>
+                                <w:tab w:val="left" w:pos="11908"/>
+                                <w:tab w:val="left" w:pos="12824"/>
+                                <w:tab w:val="left" w:pos="13740"/>
+                                <w:tab w:val="left" w:pos="14656"/>
+                              </w:tabs>
+                              <w:rPr>
+                                <w:rFonts w:ascii="Courier New" w:eastAsia="Times New Roman" w:hAnsi="Courier New" w:cs="Courier New"/>
+                                <w:color w:val="000000"/>
+                                <w:sz w:val="20"/>
+                                <w:szCs w:val="20"/>
+                              </w:rPr>
+                            </w:pPr>
+                            <w:r>
+                              <w:rPr>
+                                <w:rFonts w:ascii="Courier New" w:eastAsia="Times New Roman" w:hAnsi="Courier New" w:cs="Courier New"/>
+                                <w:color w:val="000000"/>
+                                <w:sz w:val="20"/>
+                                <w:szCs w:val="20"/>
+                              </w:rPr>
+                              <w:t xml:space="preserve"> {</w:t>
+                            </w:r>
+                          </w:p>
+                          <w:p>
+                            <w:pPr>
+                              <w:tabs>
+                                <w:tab w:val="left" w:pos="916"/>
+                                <w:tab w:val="left" w:pos="1832"/>
+                                <w:tab w:val="left" w:pos="2748"/>
+                                <w:tab w:val="left" w:pos="3664"/>
+                                <w:tab w:val="left" w:pos="4580"/>
+                                <w:tab w:val="left" w:pos="5496"/>
+                                <w:tab w:val="left" w:pos="6412"/>
+                                <w:tab w:val="left" w:pos="7328"/>
+                                <w:tab w:val="left" w:pos="8244"/>
+                                <w:tab w:val="left" w:pos="9160"/>
+                                <w:tab w:val="left" w:pos="10076"/>
+                                <w:tab w:val="left" w:pos="10992"/>
+                                <w:tab w:val="left" w:pos="11908"/>
+                                <w:tab w:val="left" w:pos="12824"/>
+                                <w:tab w:val="left" w:pos="13740"/>
+                                <w:tab w:val="left" w:pos="14656"/>
+                              </w:tabs>
+                              <w:rPr>
+                                <w:rFonts w:ascii="Courier New" w:eastAsia="Times New Roman" w:hAnsi="Courier New" w:cs="Courier New"/>
+                                <w:color w:val="000000"/>
+                                <w:sz w:val="20"/>
+                                <w:szCs w:val="20"/>
+                              </w:rPr>
+                            </w:pPr>
+                            <w:r>
+                              <w:rPr>
+                                <w:rFonts w:ascii="Courier New" w:eastAsia="Times New Roman" w:hAnsi="Courier New" w:cs="Courier New"/>
+                                <w:color w:val="000000"/>
+                                <w:sz w:val="20"/>
+                                <w:szCs w:val="20"/>
+                              </w:rPr>
+                              <w:t xml:space="preserve">   “id”:120,</w:t>
+                            </w:r>
+                          </w:p>
+                          <w:p>
+                            <w:pPr>
+                              <w:tabs>
+                                <w:tab w:val="left" w:pos="916"/>
+                                <w:tab w:val="left" w:pos="1832"/>
+                                <w:tab w:val="left" w:pos="2748"/>
+                                <w:tab w:val="left" w:pos="3664"/>
+                                <w:tab w:val="left" w:pos="4580"/>
+                                <w:tab w:val="left" w:pos="5496"/>
+                                <w:tab w:val="left" w:pos="6412"/>
+                                <w:tab w:val="left" w:pos="7328"/>
+                                <w:tab w:val="left" w:pos="8244"/>
+                                <w:tab w:val="left" w:pos="9160"/>
+                                <w:tab w:val="left" w:pos="10076"/>
+                                <w:tab w:val="left" w:pos="10992"/>
+                                <w:tab w:val="left" w:pos="11908"/>
+                                <w:tab w:val="left" w:pos="12824"/>
+                                <w:tab w:val="left" w:pos="13740"/>
+                                <w:tab w:val="left" w:pos="14656"/>
+                              </w:tabs>
+                              <w:rPr>
+                                <w:rFonts w:ascii="Courier New" w:eastAsia="Times New Roman" w:hAnsi="Courier New" w:cs="Courier New"/>
+                                <w:color w:val="000000"/>
+                                <w:sz w:val="20"/>
+                                <w:szCs w:val="20"/>
+                              </w:rPr>
+                            </w:pPr>
+                            <w:r>
+                              <w:rPr>
+                                <w:rFonts w:ascii="Courier New" w:eastAsia="Times New Roman" w:hAnsi="Courier New" w:cs="Courier New"/>
+                                <w:color w:val="000000"/>
+                                <w:sz w:val="20"/>
+                                <w:szCs w:val="20"/>
+                              </w:rPr>
+                              <w:t xml:space="preserve">   “accountID”:”354603084556383/76”,</w:t>
+                            </w:r>
+                          </w:p>
+                          <w:p>
+                            <w:pPr>
+                              <w:tabs>
+                                <w:tab w:val="left" w:pos="916"/>
+                                <w:tab w:val="left" w:pos="1832"/>
+                                <w:tab w:val="left" w:pos="2748"/>
+                                <w:tab w:val="left" w:pos="3664"/>
+                                <w:tab w:val="left" w:pos="4580"/>
+                                <w:tab w:val="left" w:pos="5496"/>
+                                <w:tab w:val="left" w:pos="6412"/>
+                                <w:tab w:val="left" w:pos="7328"/>
+                                <w:tab w:val="left" w:pos="8244"/>
+                                <w:tab w:val="left" w:pos="9160"/>
+                                <w:tab w:val="left" w:pos="10076"/>
+                                <w:tab w:val="left" w:pos="10992"/>
+                                <w:tab w:val="left" w:pos="11908"/>
+                                <w:tab w:val="left" w:pos="12824"/>
+                                <w:tab w:val="left" w:pos="13740"/>
+                                <w:tab w:val="left" w:pos="14656"/>
+                              </w:tabs>
+                              <w:rPr>
+                                <w:rFonts w:ascii="Courier New" w:eastAsia="Times New Roman" w:hAnsi="Courier New" w:cs="Courier New"/>
+                                <w:color w:val="000000"/>
+                                <w:sz w:val="20"/>
+                                <w:szCs w:val="20"/>
+                              </w:rPr>
+                            </w:pPr>
+                            <w:r>
+                              <w:rPr>
+                                <w:rFonts w:ascii="Courier New" w:eastAsia="Times New Roman" w:hAnsi="Courier New" w:cs="Courier New"/>
+                                <w:color w:val="000000"/>
+                                <w:sz w:val="20"/>
+                                <w:szCs w:val="20"/>
+                              </w:rPr>
+                              <w:t xml:space="preserve">   “testo</w:t>
+                            </w:r>
+                            <w:proofErr w:type="gramStart"/>
+                            <w:r>
+                              <w:rPr>
+                                <w:rFonts w:ascii="Courier New" w:eastAsia="Times New Roman" w:hAnsi="Courier New" w:cs="Courier New"/>
+                                <w:color w:val="000000"/>
+                                <w:sz w:val="20"/>
+                                <w:szCs w:val="20"/>
+                              </w:rPr>
+                              <w:t>” :</w:t>
+                            </w:r>
+                            <w:proofErr w:type="gramEnd"/>
+                            <w:r>
+                              <w:rPr>
+                                <w:rFonts w:ascii="Courier New" w:eastAsia="Times New Roman" w:hAnsi="Courier New" w:cs="Courier New"/>
+                                <w:color w:val="000000"/>
+                                <w:sz w:val="20"/>
+                                <w:szCs w:val="20"/>
+                              </w:rPr>
+                              <w:t xml:space="preserve"> “bel posto accogliente”,</w:t>
+                            </w:r>
+                          </w:p>
+                          <w:p>
+                            <w:pPr>
+                              <w:tabs>
+                                <w:tab w:val="left" w:pos="916"/>
+                                <w:tab w:val="left" w:pos="1832"/>
+                                <w:tab w:val="left" w:pos="2748"/>
+                                <w:tab w:val="left" w:pos="3664"/>
+                                <w:tab w:val="left" w:pos="4580"/>
+                                <w:tab w:val="left" w:pos="5496"/>
+                                <w:tab w:val="left" w:pos="6412"/>
+                                <w:tab w:val="left" w:pos="7328"/>
+                                <w:tab w:val="left" w:pos="8244"/>
+                                <w:tab w:val="left" w:pos="9160"/>
+                                <w:tab w:val="left" w:pos="10076"/>
+                                <w:tab w:val="left" w:pos="10992"/>
+                                <w:tab w:val="left" w:pos="11908"/>
+                                <w:tab w:val="left" w:pos="12824"/>
+                                <w:tab w:val="left" w:pos="13740"/>
+                                <w:tab w:val="left" w:pos="14656"/>
+                              </w:tabs>
+                              <w:rPr>
+                                <w:rFonts w:ascii="Courier New" w:eastAsia="Times New Roman" w:hAnsi="Courier New" w:cs="Courier New"/>
+                                <w:color w:val="000000"/>
+                                <w:sz w:val="20"/>
+                                <w:szCs w:val="20"/>
+                              </w:rPr>
+                            </w:pPr>
+                            <w:r>
+                              <w:rPr>
+                                <w:rFonts w:ascii="Courier New" w:eastAsia="Times New Roman" w:hAnsi="Courier New" w:cs="Courier New"/>
+                                <w:color w:val="000000"/>
+                                <w:sz w:val="20"/>
+                                <w:szCs w:val="20"/>
+                              </w:rPr>
+                              <w:t xml:space="preserve">   “</w:t>
+                            </w:r>
+                            <w:proofErr w:type="spellStart"/>
+                            <w:r>
+                              <w:rPr>
+                                <w:rFonts w:ascii="Courier New" w:eastAsia="Times New Roman" w:hAnsi="Courier New" w:cs="Courier New"/>
+                                <w:color w:val="000000"/>
+                                <w:sz w:val="20"/>
+                                <w:szCs w:val="20"/>
+                              </w:rPr>
+                              <w:t>titoloRecensione</w:t>
+                            </w:r>
+                            <w:proofErr w:type="spellEnd"/>
+                            <w:proofErr w:type="gramStart"/>
+                            <w:r>
+                              <w:rPr>
+                                <w:rFonts w:ascii="Courier New" w:eastAsia="Times New Roman" w:hAnsi="Courier New" w:cs="Courier New"/>
+                                <w:color w:val="000000"/>
+                                <w:sz w:val="20"/>
+                                <w:szCs w:val="20"/>
+                              </w:rPr>
+                              <w:t>” :</w:t>
+                            </w:r>
+                            <w:proofErr w:type="gramEnd"/>
+                            <w:r>
+                              <w:rPr>
+                                <w:rFonts w:ascii="Courier New" w:eastAsia="Times New Roman" w:hAnsi="Courier New" w:cs="Courier New"/>
+                                <w:color w:val="000000"/>
+                                <w:sz w:val="20"/>
+                                <w:szCs w:val="20"/>
+                              </w:rPr>
+                              <w:t xml:space="preserve"> “Bar buono”,</w:t>
+                            </w:r>
+                          </w:p>
+                          <w:p>
+                            <w:pPr>
+                              <w:tabs>
+                                <w:tab w:val="left" w:pos="916"/>
+                                <w:tab w:val="left" w:pos="1832"/>
+                                <w:tab w:val="left" w:pos="2748"/>
+                                <w:tab w:val="left" w:pos="3664"/>
+                                <w:tab w:val="left" w:pos="4580"/>
+                                <w:tab w:val="left" w:pos="5496"/>
+                                <w:tab w:val="left" w:pos="6412"/>
+                                <w:tab w:val="left" w:pos="7328"/>
+                                <w:tab w:val="left" w:pos="8244"/>
+                                <w:tab w:val="left" w:pos="9160"/>
+                                <w:tab w:val="left" w:pos="10076"/>
+                                <w:tab w:val="left" w:pos="10992"/>
+                                <w:tab w:val="left" w:pos="11908"/>
+                                <w:tab w:val="left" w:pos="12824"/>
+                                <w:tab w:val="left" w:pos="13740"/>
+                                <w:tab w:val="left" w:pos="14656"/>
+                              </w:tabs>
+                              <w:rPr>
+                                <w:rFonts w:ascii="Courier New" w:eastAsia="Times New Roman" w:hAnsi="Courier New" w:cs="Courier New"/>
+                                <w:color w:val="000000"/>
+                                <w:sz w:val="20"/>
+                                <w:szCs w:val="20"/>
+                              </w:rPr>
+                            </w:pPr>
+                            <w:r>
+                              <w:rPr>
+                                <w:rFonts w:ascii="Courier New" w:eastAsia="Times New Roman" w:hAnsi="Courier New" w:cs="Courier New"/>
+                                <w:color w:val="000000"/>
+                                <w:sz w:val="20"/>
+                                <w:szCs w:val="20"/>
+                              </w:rPr>
+                              <w:t xml:space="preserve">   “voto</w:t>
+                            </w:r>
+                            <w:proofErr w:type="gramStart"/>
+                            <w:r>
+                              <w:rPr>
+                                <w:rFonts w:ascii="Courier New" w:eastAsia="Times New Roman" w:hAnsi="Courier New" w:cs="Courier New"/>
+                                <w:color w:val="000000"/>
+                                <w:sz w:val="20"/>
+                                <w:szCs w:val="20"/>
+                              </w:rPr>
+                              <w:t>” :</w:t>
+                            </w:r>
+                            <w:proofErr w:type="gramEnd"/>
+                            <w:r>
+                              <w:rPr>
+                                <w:rFonts w:ascii="Courier New" w:eastAsia="Times New Roman" w:hAnsi="Courier New" w:cs="Courier New"/>
+                                <w:color w:val="000000"/>
+                                <w:sz w:val="20"/>
+                                <w:szCs w:val="20"/>
+                              </w:rPr>
+                              <w:t xml:space="preserve"> 4,</w:t>
+                            </w:r>
+                          </w:p>
+                          <w:p>
+                            <w:pPr>
+                              <w:tabs>
+                                <w:tab w:val="left" w:pos="916"/>
+                                <w:tab w:val="left" w:pos="1832"/>
+                                <w:tab w:val="left" w:pos="2748"/>
+                                <w:tab w:val="left" w:pos="3664"/>
+                                <w:tab w:val="left" w:pos="4580"/>
+                                <w:tab w:val="left" w:pos="5496"/>
+                                <w:tab w:val="left" w:pos="6412"/>
+                                <w:tab w:val="left" w:pos="7328"/>
+                                <w:tab w:val="left" w:pos="8244"/>
+                                <w:tab w:val="left" w:pos="9160"/>
+                                <w:tab w:val="left" w:pos="10076"/>
+                                <w:tab w:val="left" w:pos="10992"/>
+                                <w:tab w:val="left" w:pos="11908"/>
+                                <w:tab w:val="left" w:pos="12824"/>
+                                <w:tab w:val="left" w:pos="13740"/>
+                                <w:tab w:val="left" w:pos="14656"/>
+                              </w:tabs>
+                              <w:rPr>
+                                <w:rFonts w:ascii="Courier New" w:eastAsia="Times New Roman" w:hAnsi="Courier New" w:cs="Courier New"/>
+                                <w:color w:val="000000"/>
+                                <w:sz w:val="20"/>
+                                <w:szCs w:val="20"/>
+                              </w:rPr>
+                            </w:pPr>
+                            <w:r>
+                              <w:rPr>
+                                <w:rFonts w:ascii="Courier New" w:eastAsia="Times New Roman" w:hAnsi="Courier New" w:cs="Courier New"/>
+                                <w:color w:val="000000"/>
+                                <w:sz w:val="20"/>
+                                <w:szCs w:val="20"/>
+                              </w:rPr>
+                              <w:t xml:space="preserve">   “</w:t>
+                            </w:r>
+                            <w:proofErr w:type="spellStart"/>
+                            <w:r>
+                              <w:rPr>
+                                <w:rFonts w:ascii="Courier New" w:eastAsia="Times New Roman" w:hAnsi="Courier New" w:cs="Courier New"/>
+                                <w:color w:val="000000"/>
+                                <w:sz w:val="20"/>
+                                <w:szCs w:val="20"/>
+                              </w:rPr>
+                              <w:t>votoService</w:t>
+                            </w:r>
+                            <w:proofErr w:type="spellEnd"/>
+                            <w:r>
+                              <w:rPr>
+                                <w:rFonts w:ascii="Courier New" w:eastAsia="Times New Roman" w:hAnsi="Courier New" w:cs="Courier New"/>
+                                <w:color w:val="000000"/>
+                                <w:sz w:val="20"/>
+                                <w:szCs w:val="20"/>
+                              </w:rPr>
+                              <w:t>”: 4,</w:t>
+                            </w:r>
+                          </w:p>
+                          <w:p>
+                            <w:pPr>
+                              <w:tabs>
+                                <w:tab w:val="left" w:pos="916"/>
+                                <w:tab w:val="left" w:pos="1832"/>
+                                <w:tab w:val="left" w:pos="2748"/>
+                                <w:tab w:val="left" w:pos="3664"/>
+                                <w:tab w:val="left" w:pos="4580"/>
+                                <w:tab w:val="left" w:pos="5496"/>
+                                <w:tab w:val="left" w:pos="6412"/>
+                                <w:tab w:val="left" w:pos="7328"/>
+                                <w:tab w:val="left" w:pos="8244"/>
+                                <w:tab w:val="left" w:pos="9160"/>
+                                <w:tab w:val="left" w:pos="10076"/>
+                                <w:tab w:val="left" w:pos="10992"/>
+                                <w:tab w:val="left" w:pos="11908"/>
+                                <w:tab w:val="left" w:pos="12824"/>
+                                <w:tab w:val="left" w:pos="13740"/>
+                                <w:tab w:val="left" w:pos="14656"/>
+                              </w:tabs>
+                              <w:rPr>
+                                <w:rFonts w:ascii="Courier New" w:eastAsia="Times New Roman" w:hAnsi="Courier New" w:cs="Courier New"/>
+                                <w:color w:val="000000"/>
+                                <w:sz w:val="20"/>
+                                <w:szCs w:val="20"/>
+                              </w:rPr>
+                            </w:pPr>
+                            <w:r>
+                              <w:rPr>
+                                <w:rFonts w:ascii="Courier New" w:eastAsia="Times New Roman" w:hAnsi="Courier New" w:cs="Courier New"/>
+                                <w:color w:val="000000"/>
+                                <w:sz w:val="20"/>
+                                <w:szCs w:val="20"/>
+                              </w:rPr>
+                              <w:t xml:space="preserve">   “</w:t>
+                            </w:r>
+                            <w:proofErr w:type="spellStart"/>
+                            <w:r>
+                              <w:rPr>
+                                <w:rFonts w:ascii="Courier New" w:eastAsia="Times New Roman" w:hAnsi="Courier New" w:cs="Courier New"/>
+                                <w:color w:val="000000"/>
+                                <w:sz w:val="20"/>
+                                <w:szCs w:val="20"/>
+                              </w:rPr>
+                              <w:t>votoQP</w:t>
+                            </w:r>
+                            <w:proofErr w:type="spellEnd"/>
+                            <w:proofErr w:type="gramStart"/>
+                            <w:r>
+                              <w:rPr>
+                                <w:rFonts w:ascii="Courier New" w:eastAsia="Times New Roman" w:hAnsi="Courier New" w:cs="Courier New"/>
+                                <w:color w:val="000000"/>
+                                <w:sz w:val="20"/>
+                                <w:szCs w:val="20"/>
+                              </w:rPr>
+                              <w:t>” :</w:t>
+                            </w:r>
+                            <w:proofErr w:type="gramEnd"/>
+                            <w:r>
+                              <w:rPr>
+                                <w:rFonts w:ascii="Courier New" w:eastAsia="Times New Roman" w:hAnsi="Courier New" w:cs="Courier New"/>
+                                <w:color w:val="000000"/>
+                                <w:sz w:val="20"/>
+                                <w:szCs w:val="20"/>
+                              </w:rPr>
+                              <w:t xml:space="preserve"> 4,</w:t>
+                            </w:r>
+                          </w:p>
+                          <w:p>
+                            <w:pPr>
+                              <w:tabs>
+                                <w:tab w:val="left" w:pos="916"/>
+                                <w:tab w:val="left" w:pos="1832"/>
+                                <w:tab w:val="left" w:pos="2748"/>
+                                <w:tab w:val="left" w:pos="3664"/>
+                                <w:tab w:val="left" w:pos="4580"/>
+                                <w:tab w:val="left" w:pos="5496"/>
+                                <w:tab w:val="left" w:pos="6412"/>
+                                <w:tab w:val="left" w:pos="7328"/>
+                                <w:tab w:val="left" w:pos="8244"/>
+                                <w:tab w:val="left" w:pos="9160"/>
+                                <w:tab w:val="left" w:pos="10076"/>
+                                <w:tab w:val="left" w:pos="10992"/>
+                                <w:tab w:val="left" w:pos="11908"/>
+                                <w:tab w:val="left" w:pos="12824"/>
+                                <w:tab w:val="left" w:pos="13740"/>
+                                <w:tab w:val="left" w:pos="14656"/>
+                              </w:tabs>
+                              <w:rPr>
+                                <w:rFonts w:ascii="Courier New" w:eastAsia="Times New Roman" w:hAnsi="Courier New" w:cs="Courier New"/>
+                                <w:color w:val="000000"/>
+                                <w:sz w:val="20"/>
+                                <w:szCs w:val="20"/>
+                              </w:rPr>
+                            </w:pPr>
+                            <w:r>
+                              <w:rPr>
+                                <w:rFonts w:ascii="Courier New" w:eastAsia="Times New Roman" w:hAnsi="Courier New" w:cs="Courier New"/>
+                                <w:color w:val="000000"/>
+                                <w:sz w:val="20"/>
+                                <w:szCs w:val="20"/>
+                              </w:rPr>
+                              <w:t xml:space="preserve">   “</w:t>
+                            </w:r>
+                            <w:proofErr w:type="spellStart"/>
+                            <w:r>
+                              <w:rPr>
+                                <w:rFonts w:ascii="Courier New" w:eastAsia="Times New Roman" w:hAnsi="Courier New" w:cs="Courier New"/>
+                                <w:color w:val="000000"/>
+                                <w:sz w:val="20"/>
+                                <w:szCs w:val="20"/>
+                              </w:rPr>
+                              <w:t>votoCibo</w:t>
+                            </w:r>
+                            <w:proofErr w:type="spellEnd"/>
+                            <w:proofErr w:type="gramStart"/>
+                            <w:r>
+                              <w:rPr>
+                                <w:rFonts w:ascii="Courier New" w:eastAsia="Times New Roman" w:hAnsi="Courier New" w:cs="Courier New"/>
+                                <w:color w:val="000000"/>
+                                <w:sz w:val="20"/>
+                                <w:szCs w:val="20"/>
+                              </w:rPr>
+                              <w:t>” :</w:t>
+                            </w:r>
+                            <w:proofErr w:type="gramEnd"/>
+                            <w:r>
+                              <w:rPr>
+                                <w:rFonts w:ascii="Courier New" w:eastAsia="Times New Roman" w:hAnsi="Courier New" w:cs="Courier New"/>
+                                <w:color w:val="000000"/>
+                                <w:sz w:val="20"/>
+                                <w:szCs w:val="20"/>
+                              </w:rPr>
+                              <w:t xml:space="preserve"> 4,    </w:t>
+                            </w:r>
+                          </w:p>
+                          <w:p>
+                            <w:pPr>
+                              <w:tabs>
+                                <w:tab w:val="left" w:pos="916"/>
+                                <w:tab w:val="left" w:pos="1832"/>
+                                <w:tab w:val="left" w:pos="2748"/>
+                                <w:tab w:val="left" w:pos="3664"/>
+                                <w:tab w:val="left" w:pos="4580"/>
+                                <w:tab w:val="left" w:pos="5496"/>
+                                <w:tab w:val="left" w:pos="6412"/>
+                                <w:tab w:val="left" w:pos="7328"/>
+                                <w:tab w:val="left" w:pos="8244"/>
+                                <w:tab w:val="left" w:pos="9160"/>
+                                <w:tab w:val="left" w:pos="10076"/>
+                                <w:tab w:val="left" w:pos="10992"/>
+                                <w:tab w:val="left" w:pos="11908"/>
+                                <w:tab w:val="left" w:pos="12824"/>
+                                <w:tab w:val="left" w:pos="13740"/>
+                                <w:tab w:val="left" w:pos="14656"/>
+                              </w:tabs>
+                              <w:rPr>
+                                <w:rFonts w:ascii="Courier New" w:eastAsia="Times New Roman" w:hAnsi="Courier New" w:cs="Courier New"/>
+                                <w:color w:val="000000"/>
+                                <w:sz w:val="20"/>
+                                <w:szCs w:val="20"/>
+                              </w:rPr>
+                            </w:pPr>
+                            <w:r>
+                              <w:rPr>
+                                <w:rFonts w:ascii="Courier New" w:eastAsia="Times New Roman" w:hAnsi="Courier New" w:cs="Courier New"/>
+                                <w:color w:val="000000"/>
+                                <w:sz w:val="20"/>
+                                <w:szCs w:val="20"/>
+                              </w:rPr>
+                              <w:t xml:space="preserve"> }</w:t>
+                            </w:r>
+                          </w:p>
+                          <w:p>
+                            <w:pPr>
+                              <w:tabs>
+                                <w:tab w:val="left" w:pos="916"/>
+                                <w:tab w:val="left" w:pos="1832"/>
+                                <w:tab w:val="left" w:pos="2748"/>
+                                <w:tab w:val="left" w:pos="3664"/>
+                                <w:tab w:val="left" w:pos="4580"/>
+                                <w:tab w:val="left" w:pos="5496"/>
+                                <w:tab w:val="left" w:pos="6412"/>
+                                <w:tab w:val="left" w:pos="7328"/>
+                                <w:tab w:val="left" w:pos="8244"/>
+                                <w:tab w:val="left" w:pos="9160"/>
+                                <w:tab w:val="left" w:pos="10076"/>
+                                <w:tab w:val="left" w:pos="10992"/>
+                                <w:tab w:val="left" w:pos="11908"/>
+                                <w:tab w:val="left" w:pos="12824"/>
+                                <w:tab w:val="left" w:pos="13740"/>
+                                <w:tab w:val="left" w:pos="14656"/>
+                              </w:tabs>
+                              <w:rPr>
+                                <w:rFonts w:ascii="Courier New" w:eastAsia="Times New Roman" w:hAnsi="Courier New" w:cs="Courier New"/>
+                                <w:color w:val="000000"/>
+                                <w:sz w:val="20"/>
+                                <w:szCs w:val="20"/>
+                              </w:rPr>
+                            </w:pPr>
+                          </w:p>
+                          <w:p>
+                            <w:pPr>
+                              <w:tabs>
+                                <w:tab w:val="left" w:pos="916"/>
+                                <w:tab w:val="left" w:pos="1832"/>
+                                <w:tab w:val="left" w:pos="2748"/>
+                                <w:tab w:val="left" w:pos="3664"/>
+                                <w:tab w:val="left" w:pos="4580"/>
+                                <w:tab w:val="left" w:pos="5496"/>
+                                <w:tab w:val="left" w:pos="6412"/>
+                                <w:tab w:val="left" w:pos="7328"/>
+                                <w:tab w:val="left" w:pos="8244"/>
+                                <w:tab w:val="left" w:pos="9160"/>
+                                <w:tab w:val="left" w:pos="10076"/>
+                                <w:tab w:val="left" w:pos="10992"/>
+                                <w:tab w:val="left" w:pos="11908"/>
+                                <w:tab w:val="left" w:pos="12824"/>
+                                <w:tab w:val="left" w:pos="13740"/>
+                                <w:tab w:val="left" w:pos="14656"/>
+                              </w:tabs>
+                              <w:rPr>
+                                <w:rFonts w:ascii="Courier New" w:eastAsia="Times New Roman" w:hAnsi="Courier New" w:cs="Courier New"/>
+                                <w:color w:val="000000"/>
+                                <w:sz w:val="20"/>
+                                <w:szCs w:val="20"/>
+                              </w:rPr>
+                            </w:pPr>
+                            <w:r>
+                              <w:rPr>
+                                <w:rFonts w:ascii="Courier New" w:eastAsia="Times New Roman" w:hAnsi="Courier New" w:cs="Courier New"/>
+                                <w:color w:val="000000"/>
+                                <w:sz w:val="20"/>
+                                <w:szCs w:val="20"/>
+                              </w:rPr>
+                              <w:t>],</w:t>
+                            </w:r>
+                          </w:p>
+                          <w:p>
+                            <w:pPr>
+                              <w:tabs>
+                                <w:tab w:val="left" w:pos="916"/>
+                                <w:tab w:val="left" w:pos="1832"/>
+                                <w:tab w:val="left" w:pos="2748"/>
+                                <w:tab w:val="left" w:pos="3664"/>
+                                <w:tab w:val="left" w:pos="4580"/>
+                                <w:tab w:val="left" w:pos="5496"/>
+                                <w:tab w:val="left" w:pos="6412"/>
+                                <w:tab w:val="left" w:pos="7328"/>
+                                <w:tab w:val="left" w:pos="8244"/>
+                                <w:tab w:val="left" w:pos="9160"/>
+                                <w:tab w:val="left" w:pos="10076"/>
+                                <w:tab w:val="left" w:pos="10992"/>
+                                <w:tab w:val="left" w:pos="11908"/>
+                                <w:tab w:val="left" w:pos="12824"/>
+                                <w:tab w:val="left" w:pos="13740"/>
+                                <w:tab w:val="left" w:pos="14656"/>
+                              </w:tabs>
+                              <w:rPr>
+                                <w:rFonts w:ascii="Courier New" w:eastAsia="Times New Roman" w:hAnsi="Courier New" w:cs="Courier New"/>
+                                <w:color w:val="000000"/>
+                                <w:sz w:val="20"/>
+                                <w:szCs w:val="20"/>
+                              </w:rPr>
+                            </w:pPr>
+                            <w:r>
+                              <w:rPr>
+                                <w:rFonts w:ascii="Courier New" w:eastAsia="Times New Roman" w:hAnsi="Courier New" w:cs="Courier New"/>
+                                <w:color w:val="000000"/>
+                                <w:sz w:val="20"/>
+                                <w:szCs w:val="20"/>
+                              </w:rPr>
+                              <w:t>"v</w:t>
+                            </w:r>
+                            <w:r>
+                              <w:rPr>
+                                <w:rFonts w:ascii="Courier New" w:eastAsia="Times New Roman" w:hAnsi="Courier New" w:cs="Courier New"/>
+                                <w:color w:val="000000"/>
+                                <w:sz w:val="20"/>
+                                <w:szCs w:val="20"/>
+                              </w:rPr>
+                              <w:t>oto":4</w:t>
+                            </w:r>
+                            <w:r>
+                              <w:rPr>
+                                <w:rFonts w:ascii="Courier New" w:eastAsia="Times New Roman" w:hAnsi="Courier New" w:cs="Courier New"/>
+                                <w:color w:val="000000"/>
+                                <w:sz w:val="20"/>
+                                <w:szCs w:val="20"/>
+                              </w:rPr>
+                              <w:t>,</w:t>
+                            </w:r>
+                          </w:p>
+                          <w:p>
+                            <w:pPr>
+                              <w:tabs>
+                                <w:tab w:val="left" w:pos="916"/>
+                                <w:tab w:val="left" w:pos="1832"/>
+                                <w:tab w:val="left" w:pos="2748"/>
+                                <w:tab w:val="left" w:pos="3664"/>
+                                <w:tab w:val="left" w:pos="4580"/>
+                                <w:tab w:val="left" w:pos="5496"/>
+                                <w:tab w:val="left" w:pos="6412"/>
+                                <w:tab w:val="left" w:pos="7328"/>
+                                <w:tab w:val="left" w:pos="8244"/>
+                                <w:tab w:val="left" w:pos="9160"/>
+                                <w:tab w:val="left" w:pos="10076"/>
+                                <w:tab w:val="left" w:pos="10992"/>
+                                <w:tab w:val="left" w:pos="11908"/>
+                                <w:tab w:val="left" w:pos="12824"/>
+                                <w:tab w:val="left" w:pos="13740"/>
+                                <w:tab w:val="left" w:pos="14656"/>
+                              </w:tabs>
+                              <w:rPr>
+                                <w:rFonts w:ascii="Courier New" w:eastAsia="Times New Roman" w:hAnsi="Courier New" w:cs="Courier New"/>
+                                <w:color w:val="000000"/>
+                                <w:sz w:val="20"/>
+                                <w:szCs w:val="20"/>
+                              </w:rPr>
+                            </w:pPr>
+                            <w:r>
+                              <w:rPr>
+                                <w:rFonts w:ascii="Courier New" w:eastAsia="Times New Roman" w:hAnsi="Courier New" w:cs="Courier New"/>
+                                <w:color w:val="000000"/>
+                                <w:sz w:val="20"/>
+                                <w:szCs w:val="20"/>
+                              </w:rPr>
+                              <w:t>"lng":14.2497,</w:t>
+                            </w:r>
+                          </w:p>
+                          <w:p>
+                            <w:pPr>
+                              <w:tabs>
+                                <w:tab w:val="left" w:pos="916"/>
+                                <w:tab w:val="left" w:pos="1832"/>
+                                <w:tab w:val="left" w:pos="2748"/>
+                                <w:tab w:val="left" w:pos="3664"/>
+                                <w:tab w:val="left" w:pos="4580"/>
+                                <w:tab w:val="left" w:pos="5496"/>
+                                <w:tab w:val="left" w:pos="6412"/>
+                                <w:tab w:val="left" w:pos="7328"/>
+                                <w:tab w:val="left" w:pos="8244"/>
+                                <w:tab w:val="left" w:pos="9160"/>
+                                <w:tab w:val="left" w:pos="10076"/>
+                                <w:tab w:val="left" w:pos="10992"/>
+                                <w:tab w:val="left" w:pos="11908"/>
+                                <w:tab w:val="left" w:pos="12824"/>
+                                <w:tab w:val="left" w:pos="13740"/>
+                                <w:tab w:val="left" w:pos="14656"/>
+                              </w:tabs>
+                              <w:rPr>
+                                <w:rFonts w:ascii="Courier New" w:eastAsia="Times New Roman" w:hAnsi="Courier New" w:cs="Courier New"/>
+                                <w:color w:val="000000"/>
+                                <w:sz w:val="20"/>
+                                <w:szCs w:val="20"/>
+                              </w:rPr>
+                            </w:pPr>
+                            <w:r>
+                              <w:rPr>
+                                <w:rFonts w:ascii="Courier New" w:eastAsia="Times New Roman" w:hAnsi="Courier New" w:cs="Courier New"/>
+                                <w:color w:val="000000"/>
+                                <w:sz w:val="20"/>
+                                <w:szCs w:val="20"/>
+                              </w:rPr>
+                              <w:t>"fonte":"</w:t>
+                            </w:r>
+                            <w:proofErr w:type="spellStart"/>
+                            <w:r>
+                              <w:rPr>
+                                <w:rFonts w:ascii="Courier New" w:eastAsia="Times New Roman" w:hAnsi="Courier New" w:cs="Courier New"/>
+                                <w:color w:val="000000"/>
+                                <w:sz w:val="20"/>
+                                <w:szCs w:val="20"/>
+                              </w:rPr>
+                              <w:t>yelp</w:t>
+                            </w:r>
+                            <w:proofErr w:type="spellEnd"/>
+                            <w:r>
+                              <w:rPr>
+                                <w:rFonts w:ascii="Courier New" w:eastAsia="Times New Roman" w:hAnsi="Courier New" w:cs="Courier New"/>
+                                <w:color w:val="000000"/>
+                                <w:sz w:val="20"/>
+                                <w:szCs w:val="20"/>
+                              </w:rPr>
+                              <w:t>",</w:t>
+                            </w:r>
+                          </w:p>
+                          <w:p>
+                            <w:pPr>
+                              <w:tabs>
+                                <w:tab w:val="left" w:pos="916"/>
+                                <w:tab w:val="left" w:pos="1832"/>
+                                <w:tab w:val="left" w:pos="2748"/>
+                                <w:tab w:val="left" w:pos="3664"/>
+                                <w:tab w:val="left" w:pos="4580"/>
+                                <w:tab w:val="left" w:pos="5496"/>
+                                <w:tab w:val="left" w:pos="6412"/>
+                                <w:tab w:val="left" w:pos="7328"/>
+                                <w:tab w:val="left" w:pos="8244"/>
+                                <w:tab w:val="left" w:pos="9160"/>
+                                <w:tab w:val="left" w:pos="10076"/>
+                                <w:tab w:val="left" w:pos="10992"/>
+                                <w:tab w:val="left" w:pos="11908"/>
+                                <w:tab w:val="left" w:pos="12824"/>
+                                <w:tab w:val="left" w:pos="13740"/>
+                                <w:tab w:val="left" w:pos="14656"/>
+                              </w:tabs>
+                              <w:rPr>
+                                <w:rFonts w:ascii="Courier New" w:eastAsia="Times New Roman" w:hAnsi="Courier New" w:cs="Courier New"/>
+                                <w:color w:val="000000"/>
+                                <w:sz w:val="20"/>
+                                <w:szCs w:val="20"/>
+                              </w:rPr>
+                            </w:pPr>
+                            <w:r>
+                              <w:rPr>
+                                <w:rFonts w:ascii="Courier New" w:eastAsia="Times New Roman" w:hAnsi="Courier New" w:cs="Courier New"/>
+                                <w:color w:val="000000"/>
+                                <w:sz w:val="20"/>
+                                <w:szCs w:val="20"/>
+                              </w:rPr>
+                              <w:t>"numRecensioni":1</w:t>
+                            </w:r>
+                            <w:r>
+                              <w:rPr>
+                                <w:rFonts w:ascii="Courier New" w:eastAsia="Times New Roman" w:hAnsi="Courier New" w:cs="Courier New"/>
+                                <w:color w:val="000000"/>
+                                <w:sz w:val="20"/>
+                                <w:szCs w:val="20"/>
+                              </w:rPr>
+                              <w:t>,</w:t>
+                            </w:r>
+                          </w:p>
+                          <w:p>
+                            <w:pPr>
+                              <w:tabs>
+                                <w:tab w:val="left" w:pos="916"/>
+                                <w:tab w:val="left" w:pos="1832"/>
+                                <w:tab w:val="left" w:pos="2748"/>
+                                <w:tab w:val="left" w:pos="3664"/>
+                                <w:tab w:val="left" w:pos="4580"/>
+                                <w:tab w:val="left" w:pos="5496"/>
+                                <w:tab w:val="left" w:pos="6412"/>
+                                <w:tab w:val="left" w:pos="7328"/>
+                                <w:tab w:val="left" w:pos="8244"/>
+                                <w:tab w:val="left" w:pos="9160"/>
+                                <w:tab w:val="left" w:pos="10076"/>
+                                <w:tab w:val="left" w:pos="10992"/>
+                                <w:tab w:val="left" w:pos="11908"/>
+                                <w:tab w:val="left" w:pos="12824"/>
+                                <w:tab w:val="left" w:pos="13740"/>
+                                <w:tab w:val="left" w:pos="14656"/>
+                              </w:tabs>
+                              <w:rPr>
+                                <w:rFonts w:ascii="Courier New" w:eastAsia="Times New Roman" w:hAnsi="Courier New" w:cs="Courier New"/>
+                                <w:color w:val="000000"/>
+                                <w:sz w:val="20"/>
+                                <w:szCs w:val="20"/>
+                              </w:rPr>
+                            </w:pPr>
+                            <w:r>
+                              <w:rPr>
+                                <w:rFonts w:ascii="Courier New" w:eastAsia="Times New Roman" w:hAnsi="Courier New" w:cs="Courier New"/>
+                                <w:color w:val="000000"/>
+                                <w:sz w:val="20"/>
+                                <w:szCs w:val="20"/>
+                              </w:rPr>
+                              <w:t>"</w:t>
+                            </w:r>
+                            <w:proofErr w:type="spellStart"/>
+                            <w:r>
+                              <w:rPr>
+                                <w:rFonts w:ascii="Courier New" w:eastAsia="Times New Roman" w:hAnsi="Courier New" w:cs="Courier New"/>
+                                <w:color w:val="000000"/>
+                                <w:sz w:val="20"/>
+                                <w:szCs w:val="20"/>
+                              </w:rPr>
+                              <w:t>nome":"Caffè</w:t>
+                            </w:r>
+                            <w:proofErr w:type="spellEnd"/>
+                            <w:r>
+                              <w:rPr>
+                                <w:rFonts w:ascii="Courier New" w:eastAsia="Times New Roman" w:hAnsi="Courier New" w:cs="Courier New"/>
+                                <w:color w:val="000000"/>
+                                <w:sz w:val="20"/>
+                                <w:szCs w:val="20"/>
+                              </w:rPr>
+                              <w:t xml:space="preserve"> </w:t>
+                            </w:r>
+                            <w:r>
+                              <w:rPr>
+                                <w:rFonts w:ascii="Courier New" w:eastAsia="Times New Roman" w:hAnsi="Courier New" w:cs="Courier New"/>
+                                <w:color w:val="000000"/>
+                                <w:sz w:val="20"/>
+                                <w:szCs w:val="20"/>
+                              </w:rPr>
+                              <w:t>Mexico",</w:t>
+                            </w:r>
+                          </w:p>
+                          <w:p>
+                            <w:pPr>
+                              <w:tabs>
+                                <w:tab w:val="left" w:pos="916"/>
+                                <w:tab w:val="left" w:pos="1832"/>
+                                <w:tab w:val="left" w:pos="2748"/>
+                                <w:tab w:val="left" w:pos="3664"/>
+                                <w:tab w:val="left" w:pos="4580"/>
+                                <w:tab w:val="left" w:pos="5496"/>
+                                <w:tab w:val="left" w:pos="6412"/>
+                                <w:tab w:val="left" w:pos="7328"/>
+                                <w:tab w:val="left" w:pos="8244"/>
+                                <w:tab w:val="left" w:pos="9160"/>
+                                <w:tab w:val="left" w:pos="10076"/>
+                                <w:tab w:val="left" w:pos="10992"/>
+                                <w:tab w:val="left" w:pos="11908"/>
+                                <w:tab w:val="left" w:pos="12824"/>
+                                <w:tab w:val="left" w:pos="13740"/>
+                                <w:tab w:val="left" w:pos="14656"/>
+                              </w:tabs>
+                              <w:rPr>
+                                <w:rFonts w:ascii="Courier New" w:eastAsia="Times New Roman" w:hAnsi="Courier New" w:cs="Courier New"/>
+                                <w:color w:val="000000"/>
+                                <w:sz w:val="20"/>
+                                <w:szCs w:val="20"/>
+                              </w:rPr>
+                            </w:pPr>
+                            <w:r>
+                              <w:rPr>
+                                <w:rFonts w:ascii="Courier New" w:eastAsia="Times New Roman" w:hAnsi="Courier New" w:cs="Courier New"/>
+                                <w:color w:val="000000"/>
+                                <w:sz w:val="20"/>
+                                <w:szCs w:val="20"/>
+                              </w:rPr>
+                              <w:t>"id":169,</w:t>
+                            </w:r>
+                          </w:p>
+                          <w:p>
+                            <w:pPr>
+                              <w:tabs>
+                                <w:tab w:val="left" w:pos="916"/>
+                                <w:tab w:val="left" w:pos="1832"/>
+                                <w:tab w:val="left" w:pos="2748"/>
+                                <w:tab w:val="left" w:pos="3664"/>
+                                <w:tab w:val="left" w:pos="4580"/>
+                                <w:tab w:val="left" w:pos="5496"/>
+                                <w:tab w:val="left" w:pos="6412"/>
+                                <w:tab w:val="left" w:pos="7328"/>
+                                <w:tab w:val="left" w:pos="8244"/>
+                                <w:tab w:val="left" w:pos="9160"/>
+                                <w:tab w:val="left" w:pos="10076"/>
+                                <w:tab w:val="left" w:pos="10992"/>
+                                <w:tab w:val="left" w:pos="11908"/>
+                                <w:tab w:val="left" w:pos="12824"/>
+                                <w:tab w:val="left" w:pos="13740"/>
+                                <w:tab w:val="left" w:pos="14656"/>
+                              </w:tabs>
+                              <w:rPr>
+                                <w:rFonts w:ascii="Courier New" w:eastAsia="Times New Roman" w:hAnsi="Courier New" w:cs="Courier New"/>
+                                <w:color w:val="000000"/>
+                                <w:sz w:val="20"/>
+                                <w:szCs w:val="20"/>
+                              </w:rPr>
+                            </w:pPr>
+                            <w:r>
+                              <w:rPr>
+                                <w:rFonts w:ascii="Courier New" w:eastAsia="Times New Roman" w:hAnsi="Courier New" w:cs="Courier New"/>
+                                <w:color w:val="000000"/>
+                                <w:sz w:val="20"/>
+                                <w:szCs w:val="20"/>
+                              </w:rPr>
+                              <w:t>"id_api":"LG5kJZbphT3dz0UxOFJmAA",</w:t>
+                            </w:r>
+                          </w:p>
+                          <w:p>
+                            <w:pPr>
+                              <w:tabs>
+                                <w:tab w:val="left" w:pos="916"/>
+                                <w:tab w:val="left" w:pos="1832"/>
+                                <w:tab w:val="left" w:pos="2748"/>
+                                <w:tab w:val="left" w:pos="3664"/>
+                                <w:tab w:val="left" w:pos="4580"/>
+                                <w:tab w:val="left" w:pos="5496"/>
+                                <w:tab w:val="left" w:pos="6412"/>
+                                <w:tab w:val="left" w:pos="7328"/>
+                                <w:tab w:val="left" w:pos="8244"/>
+                                <w:tab w:val="left" w:pos="9160"/>
+                                <w:tab w:val="left" w:pos="10076"/>
+                                <w:tab w:val="left" w:pos="10992"/>
+                                <w:tab w:val="left" w:pos="11908"/>
+                                <w:tab w:val="left" w:pos="12824"/>
+                                <w:tab w:val="left" w:pos="13740"/>
+                                <w:tab w:val="left" w:pos="14656"/>
+                              </w:tabs>
+                              <w:rPr>
+                                <w:rFonts w:ascii="Courier New" w:eastAsia="Times New Roman" w:hAnsi="Courier New" w:cs="Courier New"/>
+                                <w:color w:val="000000"/>
+                                <w:sz w:val="20"/>
+                                <w:szCs w:val="20"/>
+                              </w:rPr>
+                            </w:pPr>
+                            <w:r>
+                              <w:rPr>
+                                <w:rFonts w:ascii="Courier New" w:eastAsia="Times New Roman" w:hAnsi="Courier New" w:cs="Courier New"/>
+                                <w:color w:val="000000"/>
+                                <w:sz w:val="20"/>
+                                <w:szCs w:val="20"/>
+                              </w:rPr>
+                              <w:t>"lat":40.8493,</w:t>
+                            </w:r>
+                          </w:p>
+                          <w:p>
+                            <w:pPr>
+                              <w:tabs>
+                                <w:tab w:val="left" w:pos="916"/>
+                                <w:tab w:val="left" w:pos="1832"/>
+                                <w:tab w:val="left" w:pos="2748"/>
+                                <w:tab w:val="left" w:pos="3664"/>
+                                <w:tab w:val="left" w:pos="4580"/>
+                                <w:tab w:val="left" w:pos="5496"/>
+                                <w:tab w:val="left" w:pos="6412"/>
+                                <w:tab w:val="left" w:pos="7328"/>
+                                <w:tab w:val="left" w:pos="8244"/>
+                                <w:tab w:val="left" w:pos="9160"/>
+                                <w:tab w:val="left" w:pos="10076"/>
+                                <w:tab w:val="left" w:pos="10992"/>
+                                <w:tab w:val="left" w:pos="11908"/>
+                                <w:tab w:val="left" w:pos="12824"/>
+                                <w:tab w:val="left" w:pos="13740"/>
+                                <w:tab w:val="left" w:pos="14656"/>
+                              </w:tabs>
+                              <w:rPr>
+                                <w:rFonts w:ascii="Courier New" w:eastAsia="Times New Roman" w:hAnsi="Courier New" w:cs="Courier New"/>
+                                <w:color w:val="000000"/>
+                                <w:sz w:val="20"/>
+                                <w:szCs w:val="20"/>
+                              </w:rPr>
+                            </w:pPr>
+                            <w:r>
+                              <w:rPr>
+                                <w:rFonts w:ascii="Courier New" w:eastAsia="Times New Roman" w:hAnsi="Courier New" w:cs="Courier New"/>
+                                <w:color w:val="000000"/>
+                                <w:sz w:val="20"/>
+                                <w:szCs w:val="20"/>
+                              </w:rPr>
+                              <w:t>"</w:t>
+                            </w:r>
+                            <w:proofErr w:type="spellStart"/>
+                            <w:r>
+                              <w:rPr>
+                                <w:rFonts w:ascii="Courier New" w:eastAsia="Times New Roman" w:hAnsi="Courier New" w:cs="Courier New"/>
+                                <w:color w:val="000000"/>
+                                <w:sz w:val="20"/>
+                                <w:szCs w:val="20"/>
+                              </w:rPr>
+                              <w:t>via":"Piazza</w:t>
+                            </w:r>
+                            <w:proofErr w:type="spellEnd"/>
+                            <w:r>
+                              <w:rPr>
+                                <w:rFonts w:ascii="Courier New" w:eastAsia="Times New Roman" w:hAnsi="Courier New" w:cs="Courier New"/>
+                                <w:color w:val="000000"/>
+                                <w:sz w:val="20"/>
+                                <w:szCs w:val="20"/>
+                              </w:rPr>
+                              <w:t xml:space="preserve"> Dante 86 80135 </w:t>
+                            </w:r>
+                            <w:proofErr w:type="spellStart"/>
+                            <w:r>
+                              <w:rPr>
+                                <w:rFonts w:ascii="Courier New" w:eastAsia="Times New Roman" w:hAnsi="Courier New" w:cs="Courier New"/>
+                                <w:color w:val="000000"/>
+                                <w:sz w:val="20"/>
+                                <w:szCs w:val="20"/>
+                              </w:rPr>
+                              <w:t>Naples</w:t>
+                            </w:r>
+                            <w:proofErr w:type="spellEnd"/>
+                            <w:r>
+                              <w:rPr>
+                                <w:rFonts w:ascii="Courier New" w:eastAsia="Times New Roman" w:hAnsi="Courier New" w:cs="Courier New"/>
+                                <w:color w:val="000000"/>
+                                <w:sz w:val="20"/>
+                                <w:szCs w:val="20"/>
+                              </w:rPr>
+                              <w:t xml:space="preserve"> </w:t>
+                            </w:r>
+                            <w:proofErr w:type="spellStart"/>
+                            <w:r>
+                              <w:rPr>
+                                <w:rFonts w:ascii="Courier New" w:eastAsia="Times New Roman" w:hAnsi="Courier New" w:cs="Courier New"/>
+                                <w:color w:val="000000"/>
+                                <w:sz w:val="20"/>
+                                <w:szCs w:val="20"/>
+                              </w:rPr>
+                              <w:t>Italy</w:t>
+                            </w:r>
+                            <w:proofErr w:type="spellEnd"/>
+                            <w:r>
+                              <w:rPr>
+                                <w:rFonts w:ascii="Courier New" w:eastAsia="Times New Roman" w:hAnsi="Courier New" w:cs="Courier New"/>
+                                <w:color w:val="000000"/>
+                                <w:sz w:val="20"/>
+                                <w:szCs w:val="20"/>
+                              </w:rPr>
+                              <w:t xml:space="preserve"> "</w:t>
+                            </w:r>
+                          </w:p>
+                          <w:p>
+                            <w:pPr>
+                              <w:tabs>
+                                <w:tab w:val="left" w:pos="916"/>
+                                <w:tab w:val="left" w:pos="1832"/>
+                                <w:tab w:val="left" w:pos="2748"/>
+                                <w:tab w:val="left" w:pos="3664"/>
+                                <w:tab w:val="left" w:pos="4580"/>
+                                <w:tab w:val="left" w:pos="5496"/>
+                                <w:tab w:val="left" w:pos="6412"/>
+                                <w:tab w:val="left" w:pos="7328"/>
+                                <w:tab w:val="left" w:pos="8244"/>
+                                <w:tab w:val="left" w:pos="9160"/>
+                                <w:tab w:val="left" w:pos="10076"/>
+                                <w:tab w:val="left" w:pos="10992"/>
+                                <w:tab w:val="left" w:pos="11908"/>
+                                <w:tab w:val="left" w:pos="12824"/>
+                                <w:tab w:val="left" w:pos="13740"/>
+                                <w:tab w:val="left" w:pos="14656"/>
+                              </w:tabs>
+                              <w:rPr>
+                                <w:rFonts w:ascii="Courier New" w:eastAsia="Times New Roman" w:hAnsi="Courier New" w:cs="Courier New"/>
+                                <w:color w:val="000000"/>
+                                <w:sz w:val="20"/>
+                                <w:szCs w:val="20"/>
+                              </w:rPr>
+                            </w:pPr>
+                            <w:r>
+                              <w:rPr>
+                                <w:rFonts w:ascii="Courier New" w:eastAsia="Times New Roman" w:hAnsi="Courier New" w:cs="Courier New"/>
+                                <w:color w:val="000000"/>
+                                <w:sz w:val="20"/>
+                                <w:szCs w:val="20"/>
+                              </w:rPr>
+                              <w:t>}</w:t>
+                            </w:r>
+                          </w:p>
+                          <w:p/>
+                        </w:txbxContent>
+                      </wps:txbx>
+                      <wps:bodyPr rot="0" vert="horz" wrap="square" lIns="91440" tIns="45720" rIns="91440" bIns="45720" anchor="t" anchorCtr="0">
+                        <a:noAutofit/>
+                      </wps:bodyPr>
+                    </wps:wsp>
+                  </a:graphicData>
+                </a:graphic>
+                <wp14:sizeRelH relativeFrom="margin">
+                  <wp14:pctWidth>0</wp14:pctWidth>
+                </wp14:sizeRelH>
+                <wp14:sizeRelV relativeFrom="margin">
+                  <wp14:pctHeight>0</wp14:pctHeight>
+                </wp14:sizeRelV>
+              </wp:anchor>
+            </w:drawing>
+          </mc:Choice>
+          <mc:Fallback>
+            <w:pict>
+              <v:shapetype w14:anchorId="193C8AD8" id="_x0000_t202" coordsize="21600,21600" o:spt="202" path="m,l,21600r21600,l21600,xe">
+                <v:stroke joinstyle="miter"/>
+                <v:path gradientshapeok="t" o:connecttype="rect"/>
+              </v:shapetype>
+              <v:shape id="Casella di testo 2" o:spid="_x0000_s1026" type="#_x0000_t202" style="position:absolute;margin-left:-9.9pt;margin-top:-46.85pt;width:484.8pt;height:324.6pt;z-index:251658752;visibility:visible;mso-wrap-style:square;mso-width-percent:0;mso-height-percent:0;mso-wrap-distance-left:9pt;mso-wrap-distance-top:3.6pt;mso-wrap-distance-right:9pt;mso-wrap-distance-bottom:3.6pt;mso-position-horizontal:absolute;mso-position-horizontal-relative:text;mso-position-vertical:absolute;mso-position-vertical-relative:text;mso-width-percent:0;mso-height-percent:0;mso-width-relative:margin;mso-height-relative:margin;v-text-anchor:top" o:gfxdata="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">
+                <v:textbox>
+                  <w:txbxContent>
+                    <w:p>
+                      <w:pPr>
+                        <w:tabs>
+                          <w:tab w:val="left" w:pos="916"/>
+                          <w:tab w:val="left" w:pos="1832"/>
+                          <w:tab w:val="left" w:pos="2748"/>
+                          <w:tab w:val="left" w:pos="3664"/>
+                          <w:tab w:val="left" w:pos="4580"/>
+                          <w:tab w:val="left" w:pos="5496"/>
+                          <w:tab w:val="left" w:pos="6412"/>
+                          <w:tab w:val="left" w:pos="7328"/>
+                          <w:tab w:val="left" w:pos="8244"/>
+                          <w:tab w:val="left" w:pos="9160"/>
+                          <w:tab w:val="left" w:pos="10076"/>
+                          <w:tab w:val="left" w:pos="10992"/>
+                          <w:tab w:val="left" w:pos="11908"/>
+                          <w:tab w:val="left" w:pos="12824"/>
+                          <w:tab w:val="left" w:pos="13740"/>
+                          <w:tab w:val="left" w:pos="14656"/>
+                        </w:tabs>
+                        <w:rPr>
+                          <w:rFonts w:ascii="Courier New" w:eastAsia="Times New Roman" w:hAnsi="Courier New" w:cs="Courier New"/>
+                          <w:color w:val="000000"/>
+                          <w:sz w:val="20"/>
+                          <w:szCs w:val="20"/>
+                        </w:rPr>
+                      </w:pPr>
+                      <w:r>
+                        <w:rPr>
+                          <w:rFonts w:ascii="Courier New" w:eastAsia="Times New Roman" w:hAnsi="Courier New" w:cs="Courier New"/>
+                          <w:color w:val="000000"/>
+                          <w:sz w:val="20"/>
+                          <w:szCs w:val="20"/>
+                        </w:rPr>
+                        <w:t>"</w:t>
+                      </w:r>
+                      <w:proofErr w:type="spellStart"/>
+                      <w:r>
+                        <w:rPr>
+                          <w:rFonts w:ascii="Courier New" w:eastAsia="Times New Roman" w:hAnsi="Courier New" w:cs="Courier New"/>
+                          <w:color w:val="000000"/>
+                          <w:sz w:val="20"/>
+                          <w:szCs w:val="20"/>
+                        </w:rPr>
+                        <w:t>results</w:t>
+                      </w:r>
+                      <w:proofErr w:type="spellEnd"/>
+                      <w:proofErr w:type="gramStart"/>
+                      <w:r>
+                        <w:rPr>
+                          <w:rFonts w:ascii="Courier New" w:eastAsia="Times New Roman" w:hAnsi="Courier New" w:cs="Courier New"/>
+                          <w:color w:val="000000"/>
+                          <w:sz w:val="20"/>
+                          <w:szCs w:val="20"/>
+                        </w:rPr>
+                        <w:t>":[</w:t>
+                      </w:r>
+                      <w:proofErr w:type="gramEnd"/>
+                    </w:p>
+                    <w:p>
+                      <w:pPr>
+                        <w:tabs>
+                          <w:tab w:val="left" w:pos="916"/>
+                          <w:tab w:val="left" w:pos="1832"/>
+                          <w:tab w:val="left" w:pos="2748"/>
+                          <w:tab w:val="left" w:pos="3664"/>
+                          <w:tab w:val="left" w:pos="4580"/>
+                          <w:tab w:val="left" w:pos="5496"/>
+                          <w:tab w:val="left" w:pos="6412"/>
+                          <w:tab w:val="left" w:pos="7328"/>
+                          <w:tab w:val="left" w:pos="8244"/>
+                          <w:tab w:val="left" w:pos="9160"/>
+                          <w:tab w:val="left" w:pos="10076"/>
+                          <w:tab w:val="left" w:pos="10992"/>
+                          <w:tab w:val="left" w:pos="11908"/>
+                          <w:tab w:val="left" w:pos="12824"/>
+                          <w:tab w:val="left" w:pos="13740"/>
+                          <w:tab w:val="left" w:pos="14656"/>
+                        </w:tabs>
+                        <w:rPr>
+                          <w:rFonts w:ascii="Courier New" w:eastAsia="Times New Roman" w:hAnsi="Courier New" w:cs="Courier New"/>
+                          <w:color w:val="000000"/>
+                          <w:sz w:val="20"/>
+                          <w:szCs w:val="20"/>
+                        </w:rPr>
+                      </w:pPr>
+                      <w:r>
+                        <w:rPr>
+                          <w:rFonts w:ascii="Courier New" w:eastAsia="Times New Roman" w:hAnsi="Courier New" w:cs="Courier New"/>
+                          <w:color w:val="000000"/>
+                          <w:sz w:val="20"/>
+                          <w:szCs w:val="20"/>
+                        </w:rPr>
+                        <w:t>{</w:t>
+                      </w:r>
+                    </w:p>
+                    <w:p>
+                      <w:pPr>
+                        <w:tabs>
+                          <w:tab w:val="left" w:pos="916"/>
+                          <w:tab w:val="left" w:pos="1832"/>
+                          <w:tab w:val="left" w:pos="2748"/>
+                          <w:tab w:val="left" w:pos="3664"/>
+                          <w:tab w:val="left" w:pos="4580"/>
+                          <w:tab w:val="left" w:pos="5496"/>
+                          <w:tab w:val="left" w:pos="6412"/>
+                          <w:tab w:val="left" w:pos="7328"/>
+                          <w:tab w:val="left" w:pos="8244"/>
+                          <w:tab w:val="left" w:pos="9160"/>
+                          <w:tab w:val="left" w:pos="10076"/>
+                          <w:tab w:val="left" w:pos="10992"/>
+                          <w:tab w:val="left" w:pos="11908"/>
+                          <w:tab w:val="left" w:pos="12824"/>
+                          <w:tab w:val="left" w:pos="13740"/>
+                          <w:tab w:val="left" w:pos="14656"/>
+                        </w:tabs>
+                        <w:rPr>
+                          <w:rFonts w:ascii="Courier New" w:eastAsia="Times New Roman" w:hAnsi="Courier New" w:cs="Courier New"/>
+                          <w:color w:val="000000"/>
+                          <w:sz w:val="20"/>
+                          <w:szCs w:val="20"/>
+                        </w:rPr>
+                      </w:pPr>
+                      <w:r>
+                        <w:rPr>
+                          <w:rFonts w:ascii="Courier New" w:eastAsia="Times New Roman" w:hAnsi="Courier New" w:cs="Courier New"/>
+                          <w:color w:val="000000"/>
+                          <w:sz w:val="20"/>
+                          <w:szCs w:val="20"/>
+                        </w:rPr>
+                        <w:t xml:space="preserve"> </w:t>
+                      </w:r>
+                      <w:r>
+                        <w:rPr>
+                          <w:rFonts w:ascii="Courier New" w:eastAsia="Times New Roman" w:hAnsi="Courier New" w:cs="Courier New"/>
+                          <w:color w:val="000000"/>
+                          <w:sz w:val="20"/>
+                          <w:szCs w:val="20"/>
+                        </w:rPr>
+                        <w:t>"id_place":39,</w:t>
+                      </w:r>
+                    </w:p>
+                    <w:p>
+                      <w:pPr>
+                        <w:tabs>
+                          <w:tab w:val="left" w:pos="916"/>
+                          <w:tab w:val="left" w:pos="1832"/>
+                          <w:tab w:val="left" w:pos="2748"/>
+                          <w:tab w:val="left" w:pos="3664"/>
+                          <w:tab w:val="left" w:pos="4580"/>
+                          <w:tab w:val="left" w:pos="5496"/>
+                          <w:tab w:val="left" w:pos="6412"/>
+                          <w:tab w:val="left" w:pos="7328"/>
+                          <w:tab w:val="left" w:pos="8244"/>
+                          <w:tab w:val="left" w:pos="9160"/>
+                          <w:tab w:val="left" w:pos="10076"/>
+                          <w:tab w:val="left" w:pos="10992"/>
+                          <w:tab w:val="left" w:pos="11908"/>
+                          <w:tab w:val="left" w:pos="12824"/>
+                          <w:tab w:val="left" w:pos="13740"/>
+                          <w:tab w:val="left" w:pos="14656"/>
+                        </w:tabs>
+                        <w:rPr>
+                          <w:rFonts w:ascii="Courier New" w:eastAsia="Times New Roman" w:hAnsi="Courier New" w:cs="Courier New"/>
+                          <w:color w:val="000000"/>
+                          <w:sz w:val="20"/>
+                          <w:szCs w:val="20"/>
+                        </w:rPr>
+                      </w:pPr>
+                      <w:r>
+                        <w:rPr>
+                          <w:rFonts w:ascii="Courier New" w:eastAsia="Times New Roman" w:hAnsi="Courier New" w:cs="Courier New"/>
+                          <w:color w:val="000000"/>
+                          <w:sz w:val="20"/>
+                          <w:szCs w:val="20"/>
+                        </w:rPr>
+                        <w:t xml:space="preserve"> "</w:t>
+                      </w:r>
+                      <w:proofErr w:type="spellStart"/>
+                      <w:r>
+                        <w:rPr>
+                          <w:rFonts w:ascii="Courier New" w:eastAsia="Times New Roman" w:hAnsi="Courier New" w:cs="Courier New"/>
+                          <w:color w:val="000000"/>
+                          <w:sz w:val="20"/>
+                          <w:szCs w:val="20"/>
+                        </w:rPr>
+                        <w:t>numero_cellulare</w:t>
+                      </w:r>
+                      <w:proofErr w:type="spellEnd"/>
+                      <w:r>
+                        <w:rPr>
+                          <w:rFonts w:ascii="Courier New" w:eastAsia="Times New Roman" w:hAnsi="Courier New" w:cs="Courier New"/>
+                          <w:color w:val="000000"/>
+                          <w:sz w:val="20"/>
+                          <w:szCs w:val="20"/>
+                        </w:rPr>
+                        <w:t>":"+39081549</w:t>
+                      </w:r>
+                      <w:r>
+                        <w:rPr>
+                          <w:rFonts w:ascii="Courier New" w:eastAsia="Times New Roman" w:hAnsi="Courier New" w:cs="Courier New"/>
+                          <w:color w:val="000000"/>
+                          <w:sz w:val="20"/>
+                          <w:szCs w:val="20"/>
+                        </w:rPr>
+                        <w:t>9330",</w:t>
+                      </w:r>
+                    </w:p>
+                    <w:p>
+                      <w:pPr>
+                        <w:tabs>
+                          <w:tab w:val="left" w:pos="916"/>
+                          <w:tab w:val="left" w:pos="1832"/>
+                          <w:tab w:val="left" w:pos="2748"/>
+                          <w:tab w:val="left" w:pos="3664"/>
+                          <w:tab w:val="left" w:pos="4580"/>
+                          <w:tab w:val="left" w:pos="5496"/>
+                          <w:tab w:val="left" w:pos="6412"/>
+                          <w:tab w:val="left" w:pos="7328"/>
+                          <w:tab w:val="left" w:pos="8244"/>
+                          <w:tab w:val="left" w:pos="9160"/>
+                          <w:tab w:val="left" w:pos="10076"/>
+                          <w:tab w:val="left" w:pos="10992"/>
+                          <w:tab w:val="left" w:pos="11908"/>
+                          <w:tab w:val="left" w:pos="12824"/>
+                          <w:tab w:val="left" w:pos="13740"/>
+                          <w:tab w:val="left" w:pos="14656"/>
+                        </w:tabs>
+                        <w:rPr>
+                          <w:rFonts w:ascii="Courier New" w:eastAsia="Times New Roman" w:hAnsi="Courier New" w:cs="Courier New"/>
+                          <w:color w:val="000000"/>
+                          <w:sz w:val="20"/>
+                          <w:szCs w:val="20"/>
+                        </w:rPr>
+                      </w:pPr>
+                      <w:r>
+                        <w:rPr>
+                          <w:rFonts w:ascii="Courier New" w:eastAsia="Times New Roman" w:hAnsi="Courier New" w:cs="Courier New"/>
+                          <w:color w:val="000000"/>
+                          <w:sz w:val="20"/>
+                          <w:szCs w:val="20"/>
+                        </w:rPr>
+                        <w:t>"recensioni</w:t>
+                      </w:r>
+                      <w:proofErr w:type="gramStart"/>
+                      <w:r>
+                        <w:rPr>
+                          <w:rFonts w:ascii="Courier New" w:eastAsia="Times New Roman" w:hAnsi="Courier New" w:cs="Courier New"/>
+                          <w:color w:val="000000"/>
+                          <w:sz w:val="20"/>
+                          <w:szCs w:val="20"/>
+                        </w:rPr>
+                        <w:t>":[</w:t>
+                      </w:r>
+                      <w:proofErr w:type="gramEnd"/>
+                    </w:p>
+                    <w:p>
+                      <w:pPr>
+                        <w:tabs>
+                          <w:tab w:val="left" w:pos="916"/>
+                          <w:tab w:val="left" w:pos="1832"/>
+                          <w:tab w:val="left" w:pos="2748"/>
+                          <w:tab w:val="left" w:pos="3664"/>
+                          <w:tab w:val="left" w:pos="4580"/>
+                          <w:tab w:val="left" w:pos="5496"/>
+                          <w:tab w:val="left" w:pos="6412"/>
+                          <w:tab w:val="left" w:pos="7328"/>
+                          <w:tab w:val="left" w:pos="8244"/>
+                          <w:tab w:val="left" w:pos="9160"/>
+                          <w:tab w:val="left" w:pos="10076"/>
+                          <w:tab w:val="left" w:pos="10992"/>
+                          <w:tab w:val="left" w:pos="11908"/>
+                          <w:tab w:val="left" w:pos="12824"/>
+                          <w:tab w:val="left" w:pos="13740"/>
+                          <w:tab w:val="left" w:pos="14656"/>
+                        </w:tabs>
+                        <w:rPr>
+                          <w:rFonts w:ascii="Courier New" w:eastAsia="Times New Roman" w:hAnsi="Courier New" w:cs="Courier New"/>
+                          <w:color w:val="000000"/>
+                          <w:sz w:val="20"/>
+                          <w:szCs w:val="20"/>
+                        </w:rPr>
+                      </w:pPr>
+                      <w:r>
+                        <w:rPr>
+                          <w:rFonts w:ascii="Courier New" w:eastAsia="Times New Roman" w:hAnsi="Courier New" w:cs="Courier New"/>
+                          <w:color w:val="000000"/>
+                          <w:sz w:val="20"/>
+                          <w:szCs w:val="20"/>
+                        </w:rPr>
+                        <w:t xml:space="preserve"> {</w:t>
+                      </w:r>
+                    </w:p>
+                    <w:p>
+                      <w:pPr>
+                        <w:tabs>
+                          <w:tab w:val="left" w:pos="916"/>
+                          <w:tab w:val="left" w:pos="1832"/>
+                          <w:tab w:val="left" w:pos="2748"/>
+                          <w:tab w:val="left" w:pos="3664"/>
+                          <w:tab w:val="left" w:pos="4580"/>
+                          <w:tab w:val="left" w:pos="5496"/>
+                          <w:tab w:val="left" w:pos="6412"/>
+                          <w:tab w:val="left" w:pos="7328"/>
+                          <w:tab w:val="left" w:pos="8244"/>
+                          <w:tab w:val="left" w:pos="9160"/>
+                          <w:tab w:val="left" w:pos="10076"/>
+                          <w:tab w:val="left" w:pos="10992"/>
+                          <w:tab w:val="left" w:pos="11908"/>
+                          <w:tab w:val="left" w:pos="12824"/>
+                          <w:tab w:val="left" w:pos="13740"/>
+                          <w:tab w:val="left" w:pos="14656"/>
+                        </w:tabs>
+                        <w:rPr>
+                          <w:rFonts w:ascii="Courier New" w:eastAsia="Times New Roman" w:hAnsi="Courier New" w:cs="Courier New"/>
+                          <w:color w:val="000000"/>
+                          <w:sz w:val="20"/>
+                          <w:szCs w:val="20"/>
+                        </w:rPr>
+                      </w:pPr>
+                      <w:r>
+                        <w:rPr>
+                          <w:rFonts w:ascii="Courier New" w:eastAsia="Times New Roman" w:hAnsi="Courier New" w:cs="Courier New"/>
+                          <w:color w:val="000000"/>
+                          <w:sz w:val="20"/>
+                          <w:szCs w:val="20"/>
+                        </w:rPr>
+                        <w:t xml:space="preserve">   “id”:120,</w:t>
+                      </w:r>
+                    </w:p>
+                    <w:p>
+                      <w:pPr>
+                        <w:tabs>
+                          <w:tab w:val="left" w:pos="916"/>
+                          <w:tab w:val="left" w:pos="1832"/>
+                          <w:tab w:val="left" w:pos="2748"/>
+                          <w:tab w:val="left" w:pos="3664"/>
+                          <w:tab w:val="left" w:pos="4580"/>
+                          <w:tab w:val="left" w:pos="5496"/>
+                          <w:tab w:val="left" w:pos="6412"/>
+                          <w:tab w:val="left" w:pos="7328"/>
+                          <w:tab w:val="left" w:pos="8244"/>
+                          <w:tab w:val="left" w:pos="9160"/>
+                          <w:tab w:val="left" w:pos="10076"/>
+                          <w:tab w:val="left" w:pos="10992"/>
+                          <w:tab w:val="left" w:pos="11908"/>
+                          <w:tab w:val="left" w:pos="12824"/>
+                          <w:tab w:val="left" w:pos="13740"/>
+                          <w:tab w:val="left" w:pos="14656"/>
+                        </w:tabs>
+                        <w:rPr>
+                          <w:rFonts w:ascii="Courier New" w:eastAsia="Times New Roman" w:hAnsi="Courier New" w:cs="Courier New"/>
+                          <w:color w:val="000000"/>
+                          <w:sz w:val="20"/>
+                          <w:szCs w:val="20"/>
+                        </w:rPr>
+                      </w:pPr>
+                      <w:r>
+                        <w:rPr>
+                          <w:rFonts w:ascii="Courier New" w:eastAsia="Times New Roman" w:hAnsi="Courier New" w:cs="Courier New"/>
+                          <w:color w:val="000000"/>
+                          <w:sz w:val="20"/>
+                          <w:szCs w:val="20"/>
+                        </w:rPr>
+                        <w:t xml:space="preserve">   “accountID”:”354603084556383/76”,</w:t>
+                      </w:r>
+                    </w:p>
+                    <w:p>
+                      <w:pPr>
+                        <w:tabs>
+                          <w:tab w:val="left" w:pos="916"/>
+                          <w:tab w:val="left" w:pos="1832"/>
+                          <w:tab w:val="left" w:pos="2748"/>
+                          <w:tab w:val="left" w:pos="3664"/>
+                          <w:tab w:val="left" w:pos="4580"/>
+                          <w:tab w:val="left" w:pos="5496"/>
+                          <w:tab w:val="left" w:pos="6412"/>
+                          <w:tab w:val="left" w:pos="7328"/>
+                          <w:tab w:val="left" w:pos="8244"/>
+                          <w:tab w:val="left" w:pos="9160"/>
+                          <w:tab w:val="left" w:pos="10076"/>
+                          <w:tab w:val="left" w:pos="10992"/>
+                          <w:tab w:val="left" w:pos="11908"/>
+                          <w:tab w:val="left" w:pos="12824"/>
+                          <w:tab w:val="left" w:pos="13740"/>
+                          <w:tab w:val="left" w:pos="14656"/>
+                        </w:tabs>
+                        <w:rPr>
+                          <w:rFonts w:ascii="Courier New" w:eastAsia="Times New Roman" w:hAnsi="Courier New" w:cs="Courier New"/>
+                          <w:color w:val="000000"/>
+                          <w:sz w:val="20"/>
+                          <w:szCs w:val="20"/>
+                        </w:rPr>
+                      </w:pPr>
+                      <w:r>
+                        <w:rPr>
+                          <w:rFonts w:ascii="Courier New" w:eastAsia="Times New Roman" w:hAnsi="Courier New" w:cs="Courier New"/>
+                          <w:color w:val="000000"/>
+                          <w:sz w:val="20"/>
+                          <w:szCs w:val="20"/>
+                        </w:rPr>
+                        <w:t xml:space="preserve">   “testo</w:t>
+                      </w:r>
+                      <w:proofErr w:type="gramStart"/>
+                      <w:r>
+                        <w:rPr>
+                          <w:rFonts w:ascii="Courier New" w:eastAsia="Times New Roman" w:hAnsi="Courier New" w:cs="Courier New"/>
+                          <w:color w:val="000000"/>
+                          <w:sz w:val="20"/>
+                          <w:szCs w:val="20"/>
+                        </w:rPr>
+                        <w:t>” :</w:t>
+                      </w:r>
+                      <w:proofErr w:type="gramEnd"/>
+                      <w:r>
+                        <w:rPr>
+                          <w:rFonts w:ascii="Courier New" w:eastAsia="Times New Roman" w:hAnsi="Courier New" w:cs="Courier New"/>
+                          <w:color w:val="000000"/>
+                          <w:sz w:val="20"/>
+                          <w:szCs w:val="20"/>
+                        </w:rPr>
+                        <w:t xml:space="preserve"> “bel posto accogliente”,</w:t>
+                      </w:r>
+                    </w:p>
+                    <w:p>
+                      <w:pPr>
+                        <w:tabs>
+                          <w:tab w:val="left" w:pos="916"/>
+                          <w:tab w:val="left" w:pos="1832"/>
+                          <w:tab w:val="left" w:pos="2748"/>
+                          <w:tab w:val="left" w:pos="3664"/>
+                          <w:tab w:val="left" w:pos="4580"/>
+                          <w:tab w:val="left" w:pos="5496"/>
+                          <w:tab w:val="left" w:pos="6412"/>
+                          <w:tab w:val="left" w:pos="7328"/>
+                          <w:tab w:val="left" w:pos="8244"/>
+                          <w:tab w:val="left" w:pos="9160"/>
+                          <w:tab w:val="left" w:pos="10076"/>
+                          <w:tab w:val="left" w:pos="10992"/>
+                          <w:tab w:val="left" w:pos="11908"/>
+                          <w:tab w:val="left" w:pos="12824"/>
+                          <w:tab w:val="left" w:pos="13740"/>
+                          <w:tab w:val="left" w:pos="14656"/>
+                        </w:tabs>
+                        <w:rPr>
+                          <w:rFonts w:ascii="Courier New" w:eastAsia="Times New Roman" w:hAnsi="Courier New" w:cs="Courier New"/>
+                          <w:color w:val="000000"/>
+                          <w:sz w:val="20"/>
+                          <w:szCs w:val="20"/>
+                        </w:rPr>
+                      </w:pPr>
+                      <w:r>
+                        <w:rPr>
+                          <w:rFonts w:ascii="Courier New" w:eastAsia="Times New Roman" w:hAnsi="Courier New" w:cs="Courier New"/>
+                          <w:color w:val="000000"/>
+                          <w:sz w:val="20"/>
+                          <w:szCs w:val="20"/>
+                        </w:rPr>
+                        <w:t xml:space="preserve">   “</w:t>
+                      </w:r>
+                      <w:proofErr w:type="spellStart"/>
+                      <w:r>
+                        <w:rPr>
+                          <w:rFonts w:ascii="Courier New" w:eastAsia="Times New Roman" w:hAnsi="Courier New" w:cs="Courier New"/>
+                          <w:color w:val="000000"/>
+                          <w:sz w:val="20"/>
+                          <w:szCs w:val="20"/>
+                        </w:rPr>
+                        <w:t>titoloRecensione</w:t>
+                      </w:r>
+                      <w:proofErr w:type="spellEnd"/>
+                      <w:proofErr w:type="gramStart"/>
+                      <w:r>
+                        <w:rPr>
+                          <w:rFonts w:ascii="Courier New" w:eastAsia="Times New Roman" w:hAnsi="Courier New" w:cs="Courier New"/>
+                          <w:color w:val="000000"/>
+                          <w:sz w:val="20"/>
+                          <w:szCs w:val="20"/>
+                        </w:rPr>
+                        <w:t>” :</w:t>
+                      </w:r>
+                      <w:proofErr w:type="gramEnd"/>
+                      <w:r>
+                        <w:rPr>
+                          <w:rFonts w:ascii="Courier New" w:eastAsia="Times New Roman" w:hAnsi="Courier New" w:cs="Courier New"/>
+                          <w:color w:val="000000"/>
+                          <w:sz w:val="20"/>
+                          <w:szCs w:val="20"/>
+                        </w:rPr>
+                        <w:t xml:space="preserve"> “Bar buono”,</w:t>
+                      </w:r>
+                    </w:p>
+                    <w:p>
+                      <w:pPr>
+                        <w:tabs>
+                          <w:tab w:val="left" w:pos="916"/>
+                          <w:tab w:val="left" w:pos="1832"/>
+                          <w:tab w:val="left" w:pos="2748"/>
+                          <w:tab w:val="left" w:pos="3664"/>
+                          <w:tab w:val="left" w:pos="4580"/>
+                          <w:tab w:val="left" w:pos="5496"/>
+                          <w:tab w:val="left" w:pos="6412"/>
+                          <w:tab w:val="left" w:pos="7328"/>
+                          <w:tab w:val="left" w:pos="8244"/>
+                          <w:tab w:val="left" w:pos="9160"/>
+                          <w:tab w:val="left" w:pos="10076"/>
+                          <w:tab w:val="left" w:pos="10992"/>
+                          <w:tab w:val="left" w:pos="11908"/>
+                          <w:tab w:val="left" w:pos="12824"/>
+                          <w:tab w:val="left" w:pos="13740"/>
+                          <w:tab w:val="left" w:pos="14656"/>
+                        </w:tabs>
+                        <w:rPr>
+                          <w:rFonts w:ascii="Courier New" w:eastAsia="Times New Roman" w:hAnsi="Courier New" w:cs="Courier New"/>
+                          <w:color w:val="000000"/>
+                          <w:sz w:val="20"/>
+                          <w:szCs w:val="20"/>
+                        </w:rPr>
+                      </w:pPr>
+                      <w:r>
+                        <w:rPr>
+                          <w:rFonts w:ascii="Courier New" w:eastAsia="Times New Roman" w:hAnsi="Courier New" w:cs="Courier New"/>
+                          <w:color w:val="000000"/>
+                          <w:sz w:val="20"/>
+                          <w:szCs w:val="20"/>
+                        </w:rPr>
+                        <w:t xml:space="preserve">   “voto</w:t>
+                      </w:r>
+                      <w:proofErr w:type="gramStart"/>
+                      <w:r>
+                        <w:rPr>
+                          <w:rFonts w:ascii="Courier New" w:eastAsia="Times New Roman" w:hAnsi="Courier New" w:cs="Courier New"/>
+                          <w:color w:val="000000"/>
+                          <w:sz w:val="20"/>
+                          <w:szCs w:val="20"/>
+                        </w:rPr>
+                        <w:t>” :</w:t>
+                      </w:r>
+                      <w:proofErr w:type="gramEnd"/>
+                      <w:r>
+                        <w:rPr>
+                          <w:rFonts w:ascii="Courier New" w:eastAsia="Times New Roman" w:hAnsi="Courier New" w:cs="Courier New"/>
+                          <w:color w:val="000000"/>
+                          <w:sz w:val="20"/>
+                          <w:szCs w:val="20"/>
+                        </w:rPr>
+                        <w:t xml:space="preserve"> 4,</w:t>
+                      </w:r>
+                    </w:p>
+                    <w:p>
+                      <w:pPr>
+                        <w:tabs>
+                          <w:tab w:val="left" w:pos="916"/>
+                          <w:tab w:val="left" w:pos="1832"/>
+                          <w:tab w:val="left" w:pos="2748"/>
+                          <w:tab w:val="left" w:pos="3664"/>
+                          <w:tab w:val="left" w:pos="4580"/>
+                          <w:tab w:val="left" w:pos="5496"/>
+                          <w:tab w:val="left" w:pos="6412"/>
+                          <w:tab w:val="left" w:pos="7328"/>
+                          <w:tab w:val="left" w:pos="8244"/>
+                          <w:tab w:val="left" w:pos="9160"/>
+                          <w:tab w:val="left" w:pos="10076"/>
+                          <w:tab w:val="left" w:pos="10992"/>
+                          <w:tab w:val="left" w:pos="11908"/>
+                          <w:tab w:val="left" w:pos="12824"/>
+                          <w:tab w:val="left" w:pos="13740"/>
+                          <w:tab w:val="left" w:pos="14656"/>
+                        </w:tabs>
+                        <w:rPr>
+                          <w:rFonts w:ascii="Courier New" w:eastAsia="Times New Roman" w:hAnsi="Courier New" w:cs="Courier New"/>
+                          <w:color w:val="000000"/>
+                          <w:sz w:val="20"/>
+                          <w:szCs w:val="20"/>
+                        </w:rPr>
+                      </w:pPr>
+                      <w:r>
+                        <w:rPr>
+                          <w:rFonts w:ascii="Courier New" w:eastAsia="Times New Roman" w:hAnsi="Courier New" w:cs="Courier New"/>
+                          <w:color w:val="000000"/>
+                          <w:sz w:val="20"/>
+                          <w:szCs w:val="20"/>
+                        </w:rPr>
+                        <w:t xml:space="preserve">   “</w:t>
+                      </w:r>
+                      <w:proofErr w:type="spellStart"/>
+                      <w:r>
+                        <w:rPr>
+                          <w:rFonts w:ascii="Courier New" w:eastAsia="Times New Roman" w:hAnsi="Courier New" w:cs="Courier New"/>
+                          <w:color w:val="000000"/>
+                          <w:sz w:val="20"/>
+                          <w:szCs w:val="20"/>
+                        </w:rPr>
+                        <w:t>votoService</w:t>
+                      </w:r>
+                      <w:proofErr w:type="spellEnd"/>
+                      <w:r>
+                        <w:rPr>
+                          <w:rFonts w:ascii="Courier New" w:eastAsia="Times New Roman" w:hAnsi="Courier New" w:cs="Courier New"/>
+                          <w:color w:val="000000"/>
+                          <w:sz w:val="20"/>
+                          <w:szCs w:val="20"/>
+                        </w:rPr>
+                        <w:t>”: 4,</w:t>
+                      </w:r>
+                    </w:p>
+                    <w:p>
+                      <w:pPr>
+                        <w:tabs>
+                          <w:tab w:val="left" w:pos="916"/>
+                          <w:tab w:val="left" w:pos="1832"/>
+                          <w:tab w:val="left" w:pos="2748"/>
+                          <w:tab w:val="left" w:pos="3664"/>
+                          <w:tab w:val="left" w:pos="4580"/>
+                          <w:tab w:val="left" w:pos="5496"/>
+                          <w:tab w:val="left" w:pos="6412"/>
+                          <w:tab w:val="left" w:pos="7328"/>
+                          <w:tab w:val="left" w:pos="8244"/>
+                          <w:tab w:val="left" w:pos="9160"/>
+                          <w:tab w:val="left" w:pos="10076"/>
+                          <w:tab w:val="left" w:pos="10992"/>
+                          <w:tab w:val="left" w:pos="11908"/>
+                          <w:tab w:val="left" w:pos="12824"/>
+                          <w:tab w:val="left" w:pos="13740"/>
+                          <w:tab w:val="left" w:pos="14656"/>
+                        </w:tabs>
+                        <w:rPr>
+                          <w:rFonts w:ascii="Courier New" w:eastAsia="Times New Roman" w:hAnsi="Courier New" w:cs="Courier New"/>
+                          <w:color w:val="000000"/>
+                          <w:sz w:val="20"/>
+                          <w:szCs w:val="20"/>
+                        </w:rPr>
+                      </w:pPr>
+                      <w:r>
+                        <w:rPr>
+                          <w:rFonts w:ascii="Courier New" w:eastAsia="Times New Roman" w:hAnsi="Courier New" w:cs="Courier New"/>
+                          <w:color w:val="000000"/>
+                          <w:sz w:val="20"/>
+                          <w:szCs w:val="20"/>
+                        </w:rPr>
+                        <w:t xml:space="preserve">   “</w:t>
+                      </w:r>
+                      <w:proofErr w:type="spellStart"/>
+                      <w:r>
+                        <w:rPr>
+                          <w:rFonts w:ascii="Courier New" w:eastAsia="Times New Roman" w:hAnsi="Courier New" w:cs="Courier New"/>
+                          <w:color w:val="000000"/>
+                          <w:sz w:val="20"/>
+                          <w:szCs w:val="20"/>
+                        </w:rPr>
+                        <w:t>votoQP</w:t>
+                      </w:r>
+                      <w:proofErr w:type="spellEnd"/>
+                      <w:proofErr w:type="gramStart"/>
+                      <w:r>
+                        <w:rPr>
+                          <w:rFonts w:ascii="Courier New" w:eastAsia="Times New Roman" w:hAnsi="Courier New" w:cs="Courier New"/>
+                          <w:color w:val="000000"/>
+                          <w:sz w:val="20"/>
+                          <w:szCs w:val="20"/>
+                        </w:rPr>
+                        <w:t>” :</w:t>
+                      </w:r>
+                      <w:proofErr w:type="gramEnd"/>
+                      <w:r>
+                        <w:rPr>
+                          <w:rFonts w:ascii="Courier New" w:eastAsia="Times New Roman" w:hAnsi="Courier New" w:cs="Courier New"/>
+                          <w:color w:val="000000"/>
+                          <w:sz w:val="20"/>
+                          <w:szCs w:val="20"/>
+                        </w:rPr>
+                        <w:t xml:space="preserve"> 4,</w:t>
+                      </w:r>
+                    </w:p>
+                    <w:p>
+                      <w:pPr>
+                        <w:tabs>
+                          <w:tab w:val="left" w:pos="916"/>
+                          <w:tab w:val="left" w:pos="1832"/>
+                          <w:tab w:val="left" w:pos="2748"/>
+                          <w:tab w:val="left" w:pos="3664"/>
+                          <w:tab w:val="left" w:pos="4580"/>
+                          <w:tab w:val="left" w:pos="5496"/>
+                          <w:tab w:val="left" w:pos="6412"/>
+                          <w:tab w:val="left" w:pos="7328"/>
+                          <w:tab w:val="left" w:pos="8244"/>
+                          <w:tab w:val="left" w:pos="9160"/>
+                          <w:tab w:val="left" w:pos="10076"/>
+                          <w:tab w:val="left" w:pos="10992"/>
+                          <w:tab w:val="left" w:pos="11908"/>
+                          <w:tab w:val="left" w:pos="12824"/>
+                          <w:tab w:val="left" w:pos="13740"/>
+                          <w:tab w:val="left" w:pos="14656"/>
+                        </w:tabs>
+                        <w:rPr>
+                          <w:rFonts w:ascii="Courier New" w:eastAsia="Times New Roman" w:hAnsi="Courier New" w:cs="Courier New"/>
+                          <w:color w:val="000000"/>
+                          <w:sz w:val="20"/>
+                          <w:szCs w:val="20"/>
+                        </w:rPr>
+                      </w:pPr>
+                      <w:r>
+                        <w:rPr>
+                          <w:rFonts w:ascii="Courier New" w:eastAsia="Times New Roman" w:hAnsi="Courier New" w:cs="Courier New"/>
+                          <w:color w:val="000000"/>
+                          <w:sz w:val="20"/>
+                          <w:szCs w:val="20"/>
+                        </w:rPr>
+                        <w:t xml:space="preserve">   “</w:t>
+                      </w:r>
+                      <w:proofErr w:type="spellStart"/>
+                      <w:r>
+                        <w:rPr>
+                          <w:rFonts w:ascii="Courier New" w:eastAsia="Times New Roman" w:hAnsi="Courier New" w:cs="Courier New"/>
+                          <w:color w:val="000000"/>
+                          <w:sz w:val="20"/>
+                          <w:szCs w:val="20"/>
+                        </w:rPr>
+                        <w:t>votoCibo</w:t>
+                      </w:r>
+                      <w:proofErr w:type="spellEnd"/>
+                      <w:proofErr w:type="gramStart"/>
+                      <w:r>
+                        <w:rPr>
+                          <w:rFonts w:ascii="Courier New" w:eastAsia="Times New Roman" w:hAnsi="Courier New" w:cs="Courier New"/>
+                          <w:color w:val="000000"/>
+                          <w:sz w:val="20"/>
+                          <w:szCs w:val="20"/>
+                        </w:rPr>
+                        <w:t>” :</w:t>
+                      </w:r>
+                      <w:proofErr w:type="gramEnd"/>
+                      <w:r>
+                        <w:rPr>
+                          <w:rFonts w:ascii="Courier New" w:eastAsia="Times New Roman" w:hAnsi="Courier New" w:cs="Courier New"/>
+                          <w:color w:val="000000"/>
+                          <w:sz w:val="20"/>
+                          <w:szCs w:val="20"/>
+                        </w:rPr>
+                        <w:t xml:space="preserve"> 4,    </w:t>
+                      </w:r>
+                    </w:p>
+                    <w:p>
+                      <w:pPr>
+                        <w:tabs>
+                          <w:tab w:val="left" w:pos="916"/>
+                          <w:tab w:val="left" w:pos="1832"/>
+                          <w:tab w:val="left" w:pos="2748"/>
+                          <w:tab w:val="left" w:pos="3664"/>
+                          <w:tab w:val="left" w:pos="4580"/>
+                          <w:tab w:val="left" w:pos="5496"/>
+                          <w:tab w:val="left" w:pos="6412"/>
+                          <w:tab w:val="left" w:pos="7328"/>
+                          <w:tab w:val="left" w:pos="8244"/>
+                          <w:tab w:val="left" w:pos="9160"/>
+                          <w:tab w:val="left" w:pos="10076"/>
+                          <w:tab w:val="left" w:pos="10992"/>
+                          <w:tab w:val="left" w:pos="11908"/>
+                          <w:tab w:val="left" w:pos="12824"/>
+                          <w:tab w:val="left" w:pos="13740"/>
+                          <w:tab w:val="left" w:pos="14656"/>
+                        </w:tabs>
+                        <w:rPr>
+                          <w:rFonts w:ascii="Courier New" w:eastAsia="Times New Roman" w:hAnsi="Courier New" w:cs="Courier New"/>
+                          <w:color w:val="000000"/>
+                          <w:sz w:val="20"/>
+                          <w:szCs w:val="20"/>
+                        </w:rPr>
+                      </w:pPr>
+                      <w:r>
+                        <w:rPr>
+                          <w:rFonts w:ascii="Courier New" w:eastAsia="Times New Roman" w:hAnsi="Courier New" w:cs="Courier New"/>
+                          <w:color w:val="000000"/>
+                          <w:sz w:val="20"/>
+                          <w:szCs w:val="20"/>
+                        </w:rPr>
+                        <w:t xml:space="preserve"> }</w:t>
+                      </w:r>
+                    </w:p>
+                    <w:p>
+                      <w:pPr>
+                        <w:tabs>
+                          <w:tab w:val="left" w:pos="916"/>
+                          <w:tab w:val="left" w:pos="1832"/>
+                          <w:tab w:val="left" w:pos="2748"/>
+                          <w:tab w:val="left" w:pos="3664"/>
+                          <w:tab w:val="left" w:pos="4580"/>
+                          <w:tab w:val="left" w:pos="5496"/>
+                          <w:tab w:val="left" w:pos="6412"/>
+                          <w:tab w:val="left" w:pos="7328"/>
+                          <w:tab w:val="left" w:pos="8244"/>
+                          <w:tab w:val="left" w:pos="9160"/>
+                          <w:tab w:val="left" w:pos="10076"/>
+                          <w:tab w:val="left" w:pos="10992"/>
+                          <w:tab w:val="left" w:pos="11908"/>
+                          <w:tab w:val="left" w:pos="12824"/>
+                          <w:tab w:val="left" w:pos="13740"/>
+                          <w:tab w:val="left" w:pos="14656"/>
+                        </w:tabs>
+                        <w:rPr>
+                          <w:rFonts w:ascii="Courier New" w:eastAsia="Times New Roman" w:hAnsi="Courier New" w:cs="Courier New"/>
+                          <w:color w:val="000000"/>
+                          <w:sz w:val="20"/>
+                          <w:szCs w:val="20"/>
+                        </w:rPr>
+                      </w:pPr>
+                    </w:p>
+                    <w:p>
+                      <w:pPr>
+                        <w:tabs>
+                          <w:tab w:val="left" w:pos="916"/>
+                          <w:tab w:val="left" w:pos="1832"/>
+                          <w:tab w:val="left" w:pos="2748"/>
+                          <w:tab w:val="left" w:pos="3664"/>
+                          <w:tab w:val="left" w:pos="4580"/>
+                          <w:tab w:val="left" w:pos="5496"/>
+                          <w:tab w:val="left" w:pos="6412"/>
+                          <w:tab w:val="left" w:pos="7328"/>
+                          <w:tab w:val="left" w:pos="8244"/>
+                          <w:tab w:val="left" w:pos="9160"/>
+                          <w:tab w:val="left" w:pos="10076"/>
+                          <w:tab w:val="left" w:pos="10992"/>
+                          <w:tab w:val="left" w:pos="11908"/>
+                          <w:tab w:val="left" w:pos="12824"/>
+                          <w:tab w:val="left" w:pos="13740"/>
+                          <w:tab w:val="left" w:pos="14656"/>
+                        </w:tabs>
+                        <w:rPr>
+                          <w:rFonts w:ascii="Courier New" w:eastAsia="Times New Roman" w:hAnsi="Courier New" w:cs="Courier New"/>
+                          <w:color w:val="000000"/>
+                          <w:sz w:val="20"/>
+                          <w:szCs w:val="20"/>
+                        </w:rPr>
+                      </w:pPr>
+                      <w:r>
+                        <w:rPr>
+                          <w:rFonts w:ascii="Courier New" w:eastAsia="Times New Roman" w:hAnsi="Courier New" w:cs="Courier New"/>
+                          <w:color w:val="000000"/>
+                          <w:sz w:val="20"/>
+                          <w:szCs w:val="20"/>
+                        </w:rPr>
+                        <w:t>],</w:t>
+                      </w:r>
+                    </w:p>
+                    <w:p>
+                      <w:pPr>
+                        <w:tabs>
+                          <w:tab w:val="left" w:pos="916"/>
+                          <w:tab w:val="left" w:pos="1832"/>
+                          <w:tab w:val="left" w:pos="2748"/>
+                          <w:tab w:val="left" w:pos="3664"/>
+                          <w:tab w:val="left" w:pos="4580"/>
+                          <w:tab w:val="left" w:pos="5496"/>
+                          <w:tab w:val="left" w:pos="6412"/>
+                          <w:tab w:val="left" w:pos="7328"/>
+                          <w:tab w:val="left" w:pos="8244"/>
+                          <w:tab w:val="left" w:pos="9160"/>
+                          <w:tab w:val="left" w:pos="10076"/>
+                          <w:tab w:val="left" w:pos="10992"/>
+                          <w:tab w:val="left" w:pos="11908"/>
+                          <w:tab w:val="left" w:pos="12824"/>
+                          <w:tab w:val="left" w:pos="13740"/>
+                          <w:tab w:val="left" w:pos="14656"/>
+                        </w:tabs>
+                        <w:rPr>
+                          <w:rFonts w:ascii="Courier New" w:eastAsia="Times New Roman" w:hAnsi="Courier New" w:cs="Courier New"/>
+                          <w:color w:val="000000"/>
+                          <w:sz w:val="20"/>
+                          <w:szCs w:val="20"/>
+                        </w:rPr>
+                      </w:pPr>
+                      <w:r>
+                        <w:rPr>
+                          <w:rFonts w:ascii="Courier New" w:eastAsia="Times New Roman" w:hAnsi="Courier New" w:cs="Courier New"/>
+                          <w:color w:val="000000"/>
+                          <w:sz w:val="20"/>
+                          <w:szCs w:val="20"/>
+                        </w:rPr>
+                        <w:t>"v</w:t>
+                      </w:r>
+                      <w:r>
+                        <w:rPr>
+                          <w:rFonts w:ascii="Courier New" w:eastAsia="Times New Roman" w:hAnsi="Courier New" w:cs="Courier New"/>
+                          <w:color w:val="000000"/>
+                          <w:sz w:val="20"/>
+                          <w:szCs w:val="20"/>
+                        </w:rPr>
+                        <w:t>oto":4</w:t>
+                      </w:r>
+                      <w:r>
+                        <w:rPr>
+                          <w:rFonts w:ascii="Courier New" w:eastAsia="Times New Roman" w:hAnsi="Courier New" w:cs="Courier New"/>
+                          <w:color w:val="000000"/>
+                          <w:sz w:val="20"/>
+                          <w:szCs w:val="20"/>
+                        </w:rPr>
+                        <w:t>,</w:t>
+                      </w:r>
+                    </w:p>
+                    <w:p>
+                      <w:pPr>
+                        <w:tabs>
+                          <w:tab w:val="left" w:pos="916"/>
+                          <w:tab w:val="left" w:pos="1832"/>
+                          <w:tab w:val="left" w:pos="2748"/>
+                          <w:tab w:val="left" w:pos="3664"/>
+                          <w:tab w:val="left" w:pos="4580"/>
+                          <w:tab w:val="left" w:pos="5496"/>
+                          <w:tab w:val="left" w:pos="6412"/>
+                          <w:tab w:val="left" w:pos="7328"/>
+                          <w:tab w:val="left" w:pos="8244"/>
+                          <w:tab w:val="left" w:pos="9160"/>
+                          <w:tab w:val="left" w:pos="10076"/>
+                          <w:tab w:val="left" w:pos="10992"/>
+                          <w:tab w:val="left" w:pos="11908"/>
+                          <w:tab w:val="left" w:pos="12824"/>
+                          <w:tab w:val="left" w:pos="13740"/>
+                          <w:tab w:val="left" w:pos="14656"/>
+                        </w:tabs>
+                        <w:rPr>
+                          <w:rFonts w:ascii="Courier New" w:eastAsia="Times New Roman" w:hAnsi="Courier New" w:cs="Courier New"/>
+                          <w:color w:val="000000"/>
+                          <w:sz w:val="20"/>
+                          <w:szCs w:val="20"/>
+                        </w:rPr>
+                      </w:pPr>
+                      <w:r>
+                        <w:rPr>
+                          <w:rFonts w:ascii="Courier New" w:eastAsia="Times New Roman" w:hAnsi="Courier New" w:cs="Courier New"/>
+                          <w:color w:val="000000"/>
+                          <w:sz w:val="20"/>
+                          <w:szCs w:val="20"/>
+                        </w:rPr>
+                        <w:t>"lng":14.2497,</w:t>
+                      </w:r>
+                    </w:p>
+                    <w:p>
+                      <w:pPr>
+                        <w:tabs>
+                          <w:tab w:val="left" w:pos="916"/>
+                          <w:tab w:val="left" w:pos="1832"/>
+                          <w:tab w:val="left" w:pos="2748"/>
+                          <w:tab w:val="left" w:pos="3664"/>
+                          <w:tab w:val="left" w:pos="4580"/>
+                          <w:tab w:val="left" w:pos="5496"/>
+                          <w:tab w:val="left" w:pos="6412"/>
+                          <w:tab w:val="left" w:pos="7328"/>
+                          <w:tab w:val="left" w:pos="8244"/>
+                          <w:tab w:val="left" w:pos="9160"/>
+                          <w:tab w:val="left" w:pos="10076"/>
+                          <w:tab w:val="left" w:pos="10992"/>
+                          <w:tab w:val="left" w:pos="11908"/>
+                          <w:tab w:val="left" w:pos="12824"/>
+                          <w:tab w:val="left" w:pos="13740"/>
+                          <w:tab w:val="left" w:pos="14656"/>
+                        </w:tabs>
+                        <w:rPr>
+                          <w:rFonts w:ascii="Courier New" w:eastAsia="Times New Roman" w:hAnsi="Courier New" w:cs="Courier New"/>
+                          <w:color w:val="000000"/>
+                          <w:sz w:val="20"/>
+                          <w:szCs w:val="20"/>
+                        </w:rPr>
+                      </w:pPr>
+                      <w:r>
+                        <w:rPr>
+                          <w:rFonts w:ascii="Courier New" w:eastAsia="Times New Roman" w:hAnsi="Courier New" w:cs="Courier New"/>
+                          <w:color w:val="000000"/>
+                          <w:sz w:val="20"/>
+                          <w:szCs w:val="20"/>
+                        </w:rPr>
+                        <w:t>"fonte":"</w:t>
+                      </w:r>
+                      <w:proofErr w:type="spellStart"/>
+                      <w:r>
+                        <w:rPr>
+                          <w:rFonts w:ascii="Courier New" w:eastAsia="Times New Roman" w:hAnsi="Courier New" w:cs="Courier New"/>
+                          <w:color w:val="000000"/>
+                          <w:sz w:val="20"/>
+                          <w:szCs w:val="20"/>
+                        </w:rPr>
+                        <w:t>yelp</w:t>
+                      </w:r>
+                      <w:proofErr w:type="spellEnd"/>
+                      <w:r>
+                        <w:rPr>
+                          <w:rFonts w:ascii="Courier New" w:eastAsia="Times New Roman" w:hAnsi="Courier New" w:cs="Courier New"/>
+                          <w:color w:val="000000"/>
+                          <w:sz w:val="20"/>
+                          <w:szCs w:val="20"/>
+                        </w:rPr>
+                        <w:t>",</w:t>
+                      </w:r>
+                    </w:p>
+                    <w:p>
+                      <w:pPr>
+                        <w:tabs>
+                          <w:tab w:val="left" w:pos="916"/>
+                          <w:tab w:val="left" w:pos="1832"/>
+                          <w:tab w:val="left" w:pos="2748"/>
+                          <w:tab w:val="left" w:pos="3664"/>
+                          <w:tab w:val="left" w:pos="4580"/>
+                          <w:tab w:val="left" w:pos="5496"/>
+                          <w:tab w:val="left" w:pos="6412"/>
+                          <w:tab w:val="left" w:pos="7328"/>
+                          <w:tab w:val="left" w:pos="8244"/>
+                          <w:tab w:val="left" w:pos="9160"/>
+                          <w:tab w:val="left" w:pos="10076"/>
+                          <w:tab w:val="left" w:pos="10992"/>
+                          <w:tab w:val="left" w:pos="11908"/>
+                          <w:tab w:val="left" w:pos="12824"/>
+                          <w:tab w:val="left" w:pos="13740"/>
+                          <w:tab w:val="left" w:pos="14656"/>
+                        </w:tabs>
+                        <w:rPr>
+                          <w:rFonts w:ascii="Courier New" w:eastAsia="Times New Roman" w:hAnsi="Courier New" w:cs="Courier New"/>
+                          <w:color w:val="000000"/>
+                          <w:sz w:val="20"/>
+                          <w:szCs w:val="20"/>
+                        </w:rPr>
+                      </w:pPr>
+                      <w:r>
+                        <w:rPr>
+                          <w:rFonts w:ascii="Courier New" w:eastAsia="Times New Roman" w:hAnsi="Courier New" w:cs="Courier New"/>
+                          <w:color w:val="000000"/>
+                          <w:sz w:val="20"/>
+                          <w:szCs w:val="20"/>
+                        </w:rPr>
+                        <w:t>"numRecensioni":1</w:t>
+                      </w:r>
+                      <w:r>
+                        <w:rPr>
+                          <w:rFonts w:ascii="Courier New" w:eastAsia="Times New Roman" w:hAnsi="Courier New" w:cs="Courier New"/>
+                          <w:color w:val="000000"/>
+                          <w:sz w:val="20"/>
+                          <w:szCs w:val="20"/>
+                        </w:rPr>
+                        <w:t>,</w:t>
+                      </w:r>
+                    </w:p>
+                    <w:p>
+                      <w:pPr>
+                        <w:tabs>
+                          <w:tab w:val="left" w:pos="916"/>
+                          <w:tab w:val="left" w:pos="1832"/>
+                          <w:tab w:val="left" w:pos="2748"/>
+                          <w:tab w:val="left" w:pos="3664"/>
+                          <w:tab w:val="left" w:pos="4580"/>
+                          <w:tab w:val="left" w:pos="5496"/>
+                          <w:tab w:val="left" w:pos="6412"/>
+                          <w:tab w:val="left" w:pos="7328"/>
+                          <w:tab w:val="left" w:pos="8244"/>
+                          <w:tab w:val="left" w:pos="9160"/>
+                          <w:tab w:val="left" w:pos="10076"/>
+                          <w:tab w:val="left" w:pos="10992"/>
+                          <w:tab w:val="left" w:pos="11908"/>
+                          <w:tab w:val="left" w:pos="12824"/>
+                          <w:tab w:val="left" w:pos="13740"/>
+                          <w:tab w:val="left" w:pos="14656"/>
+                        </w:tabs>
+                        <w:rPr>
+                          <w:rFonts w:ascii="Courier New" w:eastAsia="Times New Roman" w:hAnsi="Courier New" w:cs="Courier New"/>
+                          <w:color w:val="000000"/>
+                          <w:sz w:val="20"/>
+                          <w:szCs w:val="20"/>
+                        </w:rPr>
+                      </w:pPr>
+                      <w:r>
+                        <w:rPr>
+                          <w:rFonts w:ascii="Courier New" w:eastAsia="Times New Roman" w:hAnsi="Courier New" w:cs="Courier New"/>
+                          <w:color w:val="000000"/>
+                          <w:sz w:val="20"/>
+                          <w:szCs w:val="20"/>
+                        </w:rPr>
+                        <w:t>"</w:t>
+                      </w:r>
+                      <w:proofErr w:type="spellStart"/>
+                      <w:r>
+                        <w:rPr>
+                          <w:rFonts w:ascii="Courier New" w:eastAsia="Times New Roman" w:hAnsi="Courier New" w:cs="Courier New"/>
+                          <w:color w:val="000000"/>
+                          <w:sz w:val="20"/>
+                          <w:szCs w:val="20"/>
+                        </w:rPr>
+                        <w:t>nome":"Caffè</w:t>
+                      </w:r>
+                      <w:proofErr w:type="spellEnd"/>
+                      <w:r>
+                        <w:rPr>
+                          <w:rFonts w:ascii="Courier New" w:eastAsia="Times New Roman" w:hAnsi="Courier New" w:cs="Courier New"/>
+                          <w:color w:val="000000"/>
+                          <w:sz w:val="20"/>
+                          <w:szCs w:val="20"/>
+                        </w:rPr>
+                        <w:t xml:space="preserve"> </w:t>
+                      </w:r>
+                      <w:r>
+                        <w:rPr>
+                          <w:rFonts w:ascii="Courier New" w:eastAsia="Times New Roman" w:hAnsi="Courier New" w:cs="Courier New"/>
+                          <w:color w:val="000000"/>
+                          <w:sz w:val="20"/>
+                          <w:szCs w:val="20"/>
+                        </w:rPr>
+                        <w:t>Mexico",</w:t>
+                      </w:r>
+                    </w:p>
+                    <w:p>
+                      <w:pPr>
+                        <w:tabs>
+                          <w:tab w:val="left" w:pos="916"/>
+                          <w:tab w:val="left" w:pos="1832"/>
+                          <w:tab w:val="left" w:pos="2748"/>
+                          <w:tab w:val="left" w:pos="3664"/>
+                          <w:tab w:val="left" w:pos="4580"/>
+                          <w:tab w:val="left" w:pos="5496"/>
+                          <w:tab w:val="left" w:pos="6412"/>
+                          <w:tab w:val="left" w:pos="7328"/>
+                          <w:tab w:val="left" w:pos="8244"/>
+                          <w:tab w:val="left" w:pos="9160"/>
+                          <w:tab w:val="left" w:pos="10076"/>
+                          <w:tab w:val="left" w:pos="10992"/>
+                          <w:tab w:val="left" w:pos="11908"/>
+                          <w:tab w:val="left" w:pos="12824"/>
+                          <w:tab w:val="left" w:pos="13740"/>
+                          <w:tab w:val="left" w:pos="14656"/>
+                        </w:tabs>
+                        <w:rPr>
+                          <w:rFonts w:ascii="Courier New" w:eastAsia="Times New Roman" w:hAnsi="Courier New" w:cs="Courier New"/>
+                          <w:color w:val="000000"/>
+                          <w:sz w:val="20"/>
+                          <w:szCs w:val="20"/>
+                        </w:rPr>
+                      </w:pPr>
+                      <w:r>
+                        <w:rPr>
+                          <w:rFonts w:ascii="Courier New" w:eastAsia="Times New Roman" w:hAnsi="Courier New" w:cs="Courier New"/>
+                          <w:color w:val="000000"/>
+                          <w:sz w:val="20"/>
+                          <w:szCs w:val="20"/>
+                        </w:rPr>
+                        <w:t>"id":169,</w:t>
+                      </w:r>
+                    </w:p>
+                    <w:p>
+                      <w:pPr>
+                        <w:tabs>
+                          <w:tab w:val="left" w:pos="916"/>
+                          <w:tab w:val="left" w:pos="1832"/>
+                          <w:tab w:val="left" w:pos="2748"/>
+                          <w:tab w:val="left" w:pos="3664"/>
+                          <w:tab w:val="left" w:pos="4580"/>
+                          <w:tab w:val="left" w:pos="5496"/>
+                          <w:tab w:val="left" w:pos="6412"/>
+                          <w:tab w:val="left" w:pos="7328"/>
+                          <w:tab w:val="left" w:pos="8244"/>
+                          <w:tab w:val="left" w:pos="9160"/>
+                          <w:tab w:val="left" w:pos="10076"/>
+                          <w:tab w:val="left" w:pos="10992"/>
+                          <w:tab w:val="left" w:pos="11908"/>
+                          <w:tab w:val="left" w:pos="12824"/>
+                          <w:tab w:val="left" w:pos="13740"/>
+                          <w:tab w:val="left" w:pos="14656"/>
+                        </w:tabs>
+                        <w:rPr>
+                          <w:rFonts w:ascii="Courier New" w:eastAsia="Times New Roman" w:hAnsi="Courier New" w:cs="Courier New"/>
+                          <w:color w:val="000000"/>
+                          <w:sz w:val="20"/>
+                          <w:szCs w:val="20"/>
+                        </w:rPr>
+                      </w:pPr>
+                      <w:r>
+                        <w:rPr>
+                          <w:rFonts w:ascii="Courier New" w:eastAsia="Times New Roman" w:hAnsi="Courier New" w:cs="Courier New"/>
+                          <w:color w:val="000000"/>
+                          <w:sz w:val="20"/>
+                          <w:szCs w:val="20"/>
+                        </w:rPr>
+                        <w:t>"id_api":"LG5kJZbphT3dz0UxOFJmAA",</w:t>
+                      </w:r>
+                    </w:p>
+                    <w:p>
+                      <w:pPr>
+                        <w:tabs>
+                          <w:tab w:val="left" w:pos="916"/>
+                          <w:tab w:val="left" w:pos="1832"/>
+                          <w:tab w:val="left" w:pos="2748"/>
+                          <w:tab w:val="left" w:pos="3664"/>
+                          <w:tab w:val="left" w:pos="4580"/>
+                          <w:tab w:val="left" w:pos="5496"/>
+                          <w:tab w:val="left" w:pos="6412"/>
+                          <w:tab w:val="left" w:pos="7328"/>
+                          <w:tab w:val="left" w:pos="8244"/>
+                          <w:tab w:val="left" w:pos="9160"/>
+                          <w:tab w:val="left" w:pos="10076"/>
+                          <w:tab w:val="left" w:pos="10992"/>
+                          <w:tab w:val="left" w:pos="11908"/>
+                          <w:tab w:val="left" w:pos="12824"/>
+                          <w:tab w:val="left" w:pos="13740"/>
+                          <w:tab w:val="left" w:pos="14656"/>
+                        </w:tabs>
+                        <w:rPr>
+                          <w:rFonts w:ascii="Courier New" w:eastAsia="Times New Roman" w:hAnsi="Courier New" w:cs="Courier New"/>
+                          <w:color w:val="000000"/>
+                          <w:sz w:val="20"/>
+                          <w:szCs w:val="20"/>
+                        </w:rPr>
+                      </w:pPr>
+                      <w:r>
+                        <w:rPr>
+                          <w:rFonts w:ascii="Courier New" w:eastAsia="Times New Roman" w:hAnsi="Courier New" w:cs="Courier New"/>
+                          <w:color w:val="000000"/>
+                          <w:sz w:val="20"/>
+                          <w:szCs w:val="20"/>
+                        </w:rPr>
+                        <w:t>"lat":40.8493,</w:t>
+                      </w:r>
+                    </w:p>
+                    <w:p>
+                      <w:pPr>
+                        <w:tabs>
+                          <w:tab w:val="left" w:pos="916"/>
+                          <w:tab w:val="left" w:pos="1832"/>
+                          <w:tab w:val="left" w:pos="2748"/>
+                          <w:tab w:val="left" w:pos="3664"/>
+                          <w:tab w:val="left" w:pos="4580"/>
+                          <w:tab w:val="left" w:pos="5496"/>
+                          <w:tab w:val="left" w:pos="6412"/>
+                          <w:tab w:val="left" w:pos="7328"/>
+                          <w:tab w:val="left" w:pos="8244"/>
+                          <w:tab w:val="left" w:pos="9160"/>
+                          <w:tab w:val="left" w:pos="10076"/>
+                          <w:tab w:val="left" w:pos="10992"/>
+                          <w:tab w:val="left" w:pos="11908"/>
+                          <w:tab w:val="left" w:pos="12824"/>
+                          <w:tab w:val="left" w:pos="13740"/>
+                          <w:tab w:val="left" w:pos="14656"/>
+                        </w:tabs>
+                        <w:rPr>
+                          <w:rFonts w:ascii="Courier New" w:eastAsia="Times New Roman" w:hAnsi="Courier New" w:cs="Courier New"/>
+                          <w:color w:val="000000"/>
+                          <w:sz w:val="20"/>
+                          <w:szCs w:val="20"/>
+                        </w:rPr>
+                      </w:pPr>
+                      <w:r>
+                        <w:rPr>
+                          <w:rFonts w:ascii="Courier New" w:eastAsia="Times New Roman" w:hAnsi="Courier New" w:cs="Courier New"/>
+                          <w:color w:val="000000"/>
+                          <w:sz w:val="20"/>
+                          <w:szCs w:val="20"/>
+                        </w:rPr>
+                        <w:t>"</w:t>
+                      </w:r>
+                      <w:proofErr w:type="spellStart"/>
+                      <w:r>
+                        <w:rPr>
+                          <w:rFonts w:ascii="Courier New" w:eastAsia="Times New Roman" w:hAnsi="Courier New" w:cs="Courier New"/>
+                          <w:color w:val="000000"/>
+                          <w:sz w:val="20"/>
+                          <w:szCs w:val="20"/>
+                        </w:rPr>
+                        <w:t>via":"Piazza</w:t>
+                      </w:r>
+                      <w:proofErr w:type="spellEnd"/>
+                      <w:r>
+                        <w:rPr>
+                          <w:rFonts w:ascii="Courier New" w:eastAsia="Times New Roman" w:hAnsi="Courier New" w:cs="Courier New"/>
+                          <w:color w:val="000000"/>
+                          <w:sz w:val="20"/>
+                          <w:szCs w:val="20"/>
+                        </w:rPr>
+                        <w:t xml:space="preserve"> Dante 86 80135 </w:t>
+                      </w:r>
+                      <w:proofErr w:type="spellStart"/>
+                      <w:r>
+                        <w:rPr>
+                          <w:rFonts w:ascii="Courier New" w:eastAsia="Times New Roman" w:hAnsi="Courier New" w:cs="Courier New"/>
+                          <w:color w:val="000000"/>
+                          <w:sz w:val="20"/>
+                          <w:szCs w:val="20"/>
+                        </w:rPr>
+                        <w:t>Naples</w:t>
+                      </w:r>
+                      <w:proofErr w:type="spellEnd"/>
+                      <w:r>
+                        <w:rPr>
+                          <w:rFonts w:ascii="Courier New" w:eastAsia="Times New Roman" w:hAnsi="Courier New" w:cs="Courier New"/>
+                          <w:color w:val="000000"/>
+                          <w:sz w:val="20"/>
+                          <w:szCs w:val="20"/>
+                        </w:rPr>
+                        <w:t xml:space="preserve"> </w:t>
+                      </w:r>
+                      <w:proofErr w:type="spellStart"/>
+                      <w:r>
+                        <w:rPr>
+                          <w:rFonts w:ascii="Courier New" w:eastAsia="Times New Roman" w:hAnsi="Courier New" w:cs="Courier New"/>
+                          <w:color w:val="000000"/>
+                          <w:sz w:val="20"/>
+                          <w:szCs w:val="20"/>
+                        </w:rPr>
+                        <w:t>Italy</w:t>
+                      </w:r>
+                      <w:proofErr w:type="spellEnd"/>
+                      <w:r>
+                        <w:rPr>
+                          <w:rFonts w:ascii="Courier New" w:eastAsia="Times New Roman" w:hAnsi="Courier New" w:cs="Courier New"/>
+                          <w:color w:val="000000"/>
+                          <w:sz w:val="20"/>
+                          <w:szCs w:val="20"/>
+                        </w:rPr>
+                        <w:t xml:space="preserve"> "</w:t>
+                      </w:r>
+                    </w:p>
+                    <w:p>
+                      <w:pPr>
+                        <w:tabs>
+                          <w:tab w:val="left" w:pos="916"/>
+                          <w:tab w:val="left" w:pos="1832"/>
+                          <w:tab w:val="left" w:pos="2748"/>
+                          <w:tab w:val="left" w:pos="3664"/>
+                          <w:tab w:val="left" w:pos="4580"/>
+                          <w:tab w:val="left" w:pos="5496"/>
+                          <w:tab w:val="left" w:pos="6412"/>
+                          <w:tab w:val="left" w:pos="7328"/>
+                          <w:tab w:val="left" w:pos="8244"/>
+                          <w:tab w:val="left" w:pos="9160"/>
+                          <w:tab w:val="left" w:pos="10076"/>
+                          <w:tab w:val="left" w:pos="10992"/>
+                          <w:tab w:val="left" w:pos="11908"/>
+                          <w:tab w:val="left" w:pos="12824"/>
+                          <w:tab w:val="left" w:pos="13740"/>
+                          <w:tab w:val="left" w:pos="14656"/>
+                        </w:tabs>
+                        <w:rPr>
+                          <w:rFonts w:ascii="Courier New" w:eastAsia="Times New Roman" w:hAnsi="Courier New" w:cs="Courier New"/>
+                          <w:color w:val="000000"/>
+                          <w:sz w:val="20"/>
+                          <w:szCs w:val="20"/>
+                        </w:rPr>
+                      </w:pPr>
+                      <w:r>
+                        <w:rPr>
+                          <w:rFonts w:ascii="Courier New" w:eastAsia="Times New Roman" w:hAnsi="Courier New" w:cs="Courier New"/>
+                          <w:color w:val="000000"/>
+                          <w:sz w:val="20"/>
+                          <w:szCs w:val="20"/>
+                        </w:rPr>
+                        <w:t>}</w:t>
+                      </w:r>
+                    </w:p>
+                    <w:p/>
+                  </w:txbxContent>
+                </v:textbox>
+                <w10:wrap type="square"/>
+              </v:shape>
+            </w:pict>
+          </mc:Fallback>
+        </mc:AlternateContent>
+      </w:r>
+    </w:p>
+    <w:p>
+      <w:r>
+        <w:t>La struttura della risposta è la seguente:</w:t>
+      </w:r>
+    </w:p>
+    <w:p/>
+    <w:tbl>
+      <w:tblPr>
+        <w:tblStyle w:val="Grigliatabella"/>
+        <w:tblW w:w="0" w:type="auto"/>
+        <w:tblLook w:val="04A0" w:firstRow="1" w:lastRow="0" w:firstColumn="1" w:lastColumn="0" w:noHBand="0" w:noVBand="1"/>
+      </w:tblPr>
+      <w:tblGrid>
+        <w:gridCol w:w="3257"/>
+        <w:gridCol w:w="3257"/>
+        <w:gridCol w:w="3258"/>
+      </w:tblGrid>
+      <w:tr>
+        <w:tc>
+          <w:tcPr>
+            <w:tcW w:w="3257" w:type="dxa"/>
+          </w:tcPr>
+          <w:p>
+            <w:r>
+              <w:t>Nome</w:t>
+            </w:r>
+          </w:p>
+        </w:tc>
+        <w:tc>
+          <w:tcPr>
+            <w:tcW w:w="3257" w:type="dxa"/>
+          </w:tcPr>
+          <w:p>
+            <w:r>
+              <w:t>Tipo</w:t>
+            </w:r>
+          </w:p>
+        </w:tc>
+        <w:tc>
+          <w:tcPr>
+            <w:tcW w:w="3258" w:type="dxa"/>
+          </w:tcPr>
+          <w:p>
+            <w:r>
+              <w:t>Descrizione</w:t>
+            </w:r>
+          </w:p>
+        </w:tc>
+      </w:tr>
+      <w:tr>
+        <w:tc>
+          <w:tcPr>
+            <w:tcW w:w="3257" w:type="dxa"/>
+          </w:tcPr>
+          <w:p>
+            <w:proofErr w:type="spellStart"/>
+            <w:r>
+              <w:t>results</w:t>
+            </w:r>
+            <w:proofErr w:type="spellEnd"/>
+          </w:p>
+        </w:tc>
+        <w:tc>
+          <w:tcPr>
+            <w:tcW w:w="3257" w:type="dxa"/>
+          </w:tcPr>
+          <w:p>
+            <w:r>
+              <w:t>Object[]</w:t>
+            </w:r>
+          </w:p>
+        </w:tc>
+        <w:tc>
+          <w:tcPr>
+            <w:tcW w:w="3258" w:type="dxa"/>
+          </w:tcPr>
+          <w:p>
+            <w:r>
+              <w:t>Vettore che contiene la lista dei locali</w:t>
+            </w:r>
+          </w:p>
+        </w:tc>
+      </w:tr>
+      <w:tr>
+        <w:tc>
+          <w:tcPr>
+            <w:tcW w:w="3257" w:type="dxa"/>
+          </w:tcPr>
+          <w:p>
+            <w:proofErr w:type="spellStart"/>
+            <w:r>
+              <w:t>results</w:t>
+            </w:r>
+            <w:proofErr w:type="spellEnd"/>
+            <w:r>
+              <w:t>[x].</w:t>
+            </w:r>
+            <w:proofErr w:type="spellStart"/>
+            <w:r>
+              <w:t>id_place</w:t>
+            </w:r>
+            <w:proofErr w:type="spellEnd"/>
+          </w:p>
+        </w:tc>
+        <w:tc>
+          <w:tcPr>
+            <w:tcW w:w="3257" w:type="dxa"/>
+          </w:tcPr>
+          <w:p>
+            <w:proofErr w:type="spellStart"/>
+            <w:r>
+              <w:t>int</w:t>
+            </w:r>
+            <w:proofErr w:type="spellEnd"/>
+          </w:p>
+        </w:tc>
+        <w:tc>
+          <w:tcPr>
+            <w:tcW w:w="3258" w:type="dxa"/>
+          </w:tcPr>
+          <w:p>
+            <w:r>
+              <w:t>Indica l’id univoco del posto a cui è associato il locale</w:t>
+            </w:r>
+          </w:p>
+        </w:tc>
+      </w:tr>
+      <w:tr>
+        <w:tc>
+          <w:tcPr>
+            <w:tcW w:w="3257" w:type="dxa"/>
+          </w:tcPr>
+          <w:p>
+            <w:proofErr w:type="spellStart"/>
+            <w:r>
+              <w:t>results</w:t>
+            </w:r>
+            <w:proofErr w:type="spellEnd"/>
+            <w:r>
+              <w:t>[x].</w:t>
+            </w:r>
+            <w:proofErr w:type="spellStart"/>
+            <w:r>
+              <w:t>numero_cellulare</w:t>
+            </w:r>
+            <w:proofErr w:type="spellEnd"/>
+          </w:p>
+        </w:tc>
+        <w:tc>
+          <w:tcPr>
+            <w:tcW w:w="3257" w:type="dxa"/>
+          </w:tcPr>
+          <w:p>
+            <w:proofErr w:type="spellStart"/>
+            <w:r>
+              <w:t>String</w:t>
+            </w:r>
+            <w:proofErr w:type="spellEnd"/>
+          </w:p>
+        </w:tc>
+        <w:tc>
+          <w:tcPr>
+            <w:tcW w:w="3258" w:type="dxa"/>
+          </w:tcPr>
+          <w:p>
+            <w:r>
+              <w:t>Indica il cellulare dell’attività</w:t>
+            </w:r>
+          </w:p>
+        </w:tc>
+      </w:tr>
+      <w:tr>
+        <w:tc>
+          <w:tcPr>
+            <w:tcW w:w="3257" w:type="dxa"/>
+          </w:tcPr>
+          <w:p>
+            <w:proofErr w:type="spellStart"/>
+            <w:r>
+              <w:t>results</w:t>
+            </w:r>
+            <w:proofErr w:type="spellEnd"/>
+            <w:r>
+              <w:t>[x].</w:t>
+            </w:r>
+            <w:r>
+              <w:t>voto</w:t>
+            </w:r>
+          </w:p>
+        </w:tc>
+        <w:tc>
+          <w:tcPr>
+            <w:tcW w:w="3257" w:type="dxa"/>
+          </w:tcPr>
+          <w:p>
+            <w:r>
+              <w:t>Float</w:t>
+            </w:r>
+          </w:p>
+        </w:tc>
+        <w:tc>
+          <w:tcPr>
+            <w:tcW w:w="3258" w:type="dxa"/>
+          </w:tcPr>
+          <w:p>
+            <w:r>
+              <w:t>Indica il voto del locale , ottenuto dalla media dei voti di tutte le recensioni.</w:t>
+            </w:r>
+          </w:p>
+        </w:tc>
+      </w:tr>
+      <w:tr>
+        <w:tc>
+          <w:tcPr>
+            <w:tcW w:w="3257" w:type="dxa"/>
+          </w:tcPr>
+          <w:p>
+            <w:proofErr w:type="spellStart"/>
+            <w:r>
+              <w:t>results</w:t>
+            </w:r>
+            <w:proofErr w:type="spellEnd"/>
+            <w:r>
+              <w:t>[x].</w:t>
+            </w:r>
+            <w:proofErr w:type="spellStart"/>
+            <w:r>
+              <w:t>lng</w:t>
+            </w:r>
+            <w:proofErr w:type="spellEnd"/>
+          </w:p>
+        </w:tc>
+        <w:tc>
+          <w:tcPr>
+            <w:tcW w:w="3257" w:type="dxa"/>
+          </w:tcPr>
+          <w:p>
+            <w:r>
+              <w:t>f</w:t>
+            </w:r>
+            <w:r>
+              <w:t>loat</w:t>
+            </w:r>
+          </w:p>
+        </w:tc>
+        <w:tc>
+          <w:tcPr>
+            <w:tcW w:w="3258" w:type="dxa"/>
+          </w:tcPr>
+          <w:p>
+            <w:r>
+              <w:t>Longitudine</w:t>
+            </w:r>
+          </w:p>
+        </w:tc>
+      </w:tr>
+      <w:tr>
+        <w:tc>
+          <w:tcPr>
+            <w:tcW w:w="3257" w:type="dxa"/>
+          </w:tcPr>
+          <w:p>
+            <w:proofErr w:type="spellStart"/>
+            <w:r>
+              <w:t>results</w:t>
+            </w:r>
+            <w:proofErr w:type="spellEnd"/>
+            <w:r>
+              <w:t>[x].</w:t>
+            </w:r>
+            <w:proofErr w:type="spellStart"/>
+            <w:r>
+              <w:t>lat</w:t>
+            </w:r>
+            <w:proofErr w:type="spellEnd"/>
+          </w:p>
+        </w:tc>
+        <w:tc>
+          <w:tcPr>
+            <w:tcW w:w="3257" w:type="dxa"/>
+          </w:tcPr>
+          <w:p>
+            <w:r>
+              <w:t>f</w:t>
+            </w:r>
+            <w:r>
+              <w:t>loat</w:t>
+            </w:r>
+          </w:p>
+        </w:tc>
+        <w:tc>
+          <w:tcPr>
+            <w:tcW w:w="3258" w:type="dxa"/>
+          </w:tcPr>
+          <w:p>
+            <w:r>
+              <w:t>Latitudine</w:t>
+            </w:r>
+          </w:p>
+        </w:tc>
+      </w:tr>
+      <w:tr>
+        <w:tc>
+          <w:tcPr>
+            <w:tcW w:w="3257" w:type="dxa"/>
+          </w:tcPr>
+          <w:p>
+            <w:proofErr w:type="spellStart"/>
+            <w:r>
+              <w:t>results</w:t>
+            </w:r>
+            <w:proofErr w:type="spellEnd"/>
+            <w:r>
+              <w:t>[x].</w:t>
+            </w:r>
+            <w:r>
+              <w:t>fonte</w:t>
+            </w:r>
+          </w:p>
+        </w:tc>
+        <w:tc>
+          <w:tcPr>
+            <w:tcW w:w="3257" w:type="dxa"/>
+          </w:tcPr>
+          <w:p>
+            <w:proofErr w:type="spellStart"/>
+            <w:r>
+              <w:t>String</w:t>
+            </w:r>
+            <w:proofErr w:type="spellEnd"/>
+          </w:p>
+        </w:tc>
+        <w:tc>
+          <w:tcPr>
+            <w:tcW w:w="3258" w:type="dxa"/>
+          </w:tcPr>
+          <w:p>
+            <w:r>
+              <w:t>Indica da quale servizio di ricerca proviene il locale</w:t>
+            </w:r>
+          </w:p>
+        </w:tc>
+      </w:tr>
+      <w:tr>
+        <w:tc>
+          <w:tcPr>
+            <w:tcW w:w="3257" w:type="dxa"/>
+          </w:tcPr>
+          <w:p>
+            <w:proofErr w:type="spellStart"/>
+            <w:r>
+              <w:t>results</w:t>
+            </w:r>
+            <w:proofErr w:type="spellEnd"/>
+            <w:r>
+              <w:t>[x].</w:t>
+            </w:r>
+            <w:proofErr w:type="spellStart"/>
+            <w:r>
+              <w:t>numRecensioni</w:t>
+            </w:r>
+            <w:proofErr w:type="spellEnd"/>
+          </w:p>
+        </w:tc>
+        <w:tc>
+          <w:tcPr>
+            <w:tcW w:w="3257" w:type="dxa"/>
+          </w:tcPr>
+          <w:p>
+            <w:proofErr w:type="spellStart"/>
+            <w:r>
+              <w:t>i</w:t>
+            </w:r>
+            <w:r>
+              <w:t>nt</w:t>
+            </w:r>
+            <w:proofErr w:type="spellEnd"/>
+          </w:p>
+        </w:tc>
+        <w:tc>
+          <w:tcPr>
+            <w:tcW w:w="3258" w:type="dxa"/>
+          </w:tcPr>
+          <w:p>
+            <w:r>
+              <w:t>Indica il numero delle recensioni totali che ha il locale</w:t>
+            </w:r>
+          </w:p>
+        </w:tc>
+      </w:tr>
+      <w:tr>
+        <w:tc>
+          <w:tcPr>
+            <w:tcW w:w="3257" w:type="dxa"/>
+          </w:tcPr>
+          <w:p>
+            <w:proofErr w:type="spellStart"/>
+            <w:r>
+              <w:t>results</w:t>
+            </w:r>
+            <w:proofErr w:type="spellEnd"/>
+            <w:r>
+              <w:t>[x].</w:t>
+            </w:r>
+            <w:r>
+              <w:t>nome</w:t>
+            </w:r>
+          </w:p>
+        </w:tc>
+        <w:tc>
+          <w:tcPr>
+            <w:tcW w:w="3257" w:type="dxa"/>
+          </w:tcPr>
+          <w:p>
+            <w:proofErr w:type="spellStart"/>
+            <w:r>
+              <w:t>String</w:t>
+            </w:r>
+            <w:proofErr w:type="spellEnd"/>
+          </w:p>
+        </w:tc>
+        <w:tc>
+          <w:tcPr>
+            <w:tcW w:w="3258" w:type="dxa"/>
+          </w:tcPr>
+          <w:p>
+            <w:r>
+              <w:t>Indica il nome dell’attività</w:t>
+            </w:r>
+          </w:p>
+        </w:tc>
+      </w:tr>
+      <w:tr>
+        <w:tc>
+          <w:tcPr>
+            <w:tcW w:w="3257" w:type="dxa"/>
+          </w:tcPr>
+          <w:p>
+            <w:proofErr w:type="spellStart"/>
+            <w:r>
+              <w:t>results</w:t>
+            </w:r>
+            <w:proofErr w:type="spellEnd"/>
+            <w:r>
+              <w:t>[x].</w:t>
+            </w:r>
+            <w:r>
+              <w:t>id</w:t>
+            </w:r>
+          </w:p>
+        </w:tc>
+        <w:tc>
+          <w:tcPr>
+            <w:tcW w:w="3257" w:type="dxa"/>
+          </w:tcPr>
+          <w:p>
+            <w:proofErr w:type="spellStart"/>
+            <w:r>
+              <w:t>int</w:t>
+            </w:r>
+            <w:proofErr w:type="spellEnd"/>
+          </w:p>
+        </w:tc>
+        <w:tc>
+          <w:tcPr>
+            <w:tcW w:w="3258" w:type="dxa"/>
+          </w:tcPr>
+          <w:p>
+            <w:r>
+              <w:t xml:space="preserve">Indica l’id univoco dell’attività sul sistema </w:t>
+            </w:r>
+            <w:proofErr w:type="spellStart"/>
+            <w:r>
+              <w:t>youthClub</w:t>
+            </w:r>
+            <w:proofErr w:type="spellEnd"/>
+          </w:p>
+        </w:tc>
+      </w:tr>
+      <w:tr>
+        <w:tc>
+          <w:tcPr>
+            <w:tcW w:w="3257" w:type="dxa"/>
+          </w:tcPr>
+          <w:p>
+            <w:proofErr w:type="spellStart"/>
+            <w:r>
+              <w:t>results</w:t>
+            </w:r>
+            <w:proofErr w:type="spellEnd"/>
+            <w:r>
+              <w:t>[x].</w:t>
+            </w:r>
+            <w:proofErr w:type="spellStart"/>
+            <w:r>
+              <w:t>Id_api</w:t>
+            </w:r>
+            <w:proofErr w:type="spellEnd"/>
+          </w:p>
+        </w:tc>
+        <w:tc>
+          <w:tcPr>
+            <w:tcW w:w="3257" w:type="dxa"/>
+          </w:tcPr>
+          <w:p>
+            <w:proofErr w:type="spellStart"/>
+            <w:r>
+              <w:t>String</w:t>
+            </w:r>
+            <w:proofErr w:type="spellEnd"/>
+          </w:p>
+        </w:tc>
+        <w:tc>
+          <w:tcPr>
+            <w:tcW w:w="3258" w:type="dxa"/>
+          </w:tcPr>
+          <w:p>
+            <w:r>
+              <w:t>Indica l’id univoco sul servizio di ricerca</w:t>
+            </w:r>
+          </w:p>
+        </w:tc>
+      </w:tr>
+      <w:tr>
+        <w:tc>
+          <w:tcPr>
+            <w:tcW w:w="3257" w:type="dxa"/>
+          </w:tcPr>
+          <w:p>
+            <w:proofErr w:type="spellStart"/>
+            <w:r>
+              <w:t>results</w:t>
+            </w:r>
+            <w:proofErr w:type="spellEnd"/>
+            <w:r>
+              <w:t>[x].</w:t>
+            </w:r>
+            <w:r>
+              <w:t>via</w:t>
+            </w:r>
+          </w:p>
+        </w:tc>
+        <w:tc>
+          <w:tcPr>
+            <w:tcW w:w="3257" w:type="dxa"/>
+          </w:tcPr>
+          <w:p>
+            <w:proofErr w:type="spellStart"/>
+            <w:r>
+              <w:t>String</w:t>
+            </w:r>
+            <w:proofErr w:type="spellEnd"/>
+          </w:p>
+        </w:tc>
+        <w:tc>
+          <w:tcPr>
+            <w:tcW w:w="3258" w:type="dxa"/>
+          </w:tcPr>
+          <w:p>
+            <w:r>
+              <w:t>La strada e la città di dove si trova il locale</w:t>
+            </w:r>
+          </w:p>
+        </w:tc>
+      </w:tr>
+      <w:tr>
+        <w:tc>
+          <w:tcPr>
+            <w:tcW w:w="3257" w:type="dxa"/>
+          </w:tcPr>
+          <w:p>
+            <w:r>
+              <w:t>recensioni</w:t>
+            </w:r>
+          </w:p>
+        </w:tc>
+        <w:tc>
+          <w:tcPr>
+            <w:tcW w:w="3257" w:type="dxa"/>
+          </w:tcPr>
+          <w:p>
+            <w:r>
+              <w:t>Object[]</w:t>
+            </w:r>
+          </w:p>
+        </w:tc>
+        <w:tc>
+          <w:tcPr>
+            <w:tcW w:w="3258" w:type="dxa"/>
+          </w:tcPr>
+          <w:p>
+            <w:r>
+              <w:t>La lista delle recensioni del locale</w:t>
+            </w:r>
+          </w:p>
+        </w:tc>
+      </w:tr>
+      <w:tr>
+        <w:tc>
+          <w:tcPr>
+            <w:tcW w:w="3257" w:type="dxa"/>
+          </w:tcPr>
+          <w:p>
+            <w:r>
+              <w:lastRenderedPageBreak/>
+              <w:t>recensioni[x].id</w:t>
+            </w:r>
+          </w:p>
+        </w:tc>
+        <w:tc>
+          <w:tcPr>
+            <w:tcW w:w="3257" w:type="dxa"/>
+          </w:tcPr>
+          <w:p>
+            <w:proofErr w:type="spellStart"/>
+            <w:r>
+              <w:t>i</w:t>
+            </w:r>
+            <w:r>
+              <w:t>nt</w:t>
+            </w:r>
+            <w:proofErr w:type="spellEnd"/>
+          </w:p>
+        </w:tc>
+        <w:tc>
+          <w:tcPr>
+            <w:tcW w:w="3258" w:type="dxa"/>
+          </w:tcPr>
+          <w:p>
+            <w:r>
+              <w:t>Indica l’id della recensione</w:t>
+            </w:r>
+          </w:p>
+        </w:tc>
+      </w:tr>
+      <w:tr>
+        <w:tc>
+          <w:tcPr>
+            <w:tcW w:w="3257" w:type="dxa"/>
+          </w:tcPr>
+          <w:p>
+            <w:r>
+              <w:t>recensioni[x]</w:t>
+            </w:r>
+            <w:r>
+              <w:t>.</w:t>
+            </w:r>
+            <w:proofErr w:type="spellStart"/>
+            <w:r>
+              <w:t>accountID</w:t>
+            </w:r>
+            <w:proofErr w:type="spellEnd"/>
+          </w:p>
+        </w:tc>
+        <w:tc>
+          <w:tcPr>
+            <w:tcW w:w="3257" w:type="dxa"/>
+          </w:tcPr>
+          <w:p>
+            <w:proofErr w:type="spellStart"/>
+            <w:r>
+              <w:t>String</w:t>
+            </w:r>
+            <w:proofErr w:type="spellEnd"/>
+          </w:p>
+        </w:tc>
+        <w:tc>
+          <w:tcPr>
+            <w:tcW w:w="3258" w:type="dxa"/>
+          </w:tcPr>
+          <w:p>
+            <w:r>
+              <w:t>Stringa univoca che identifica l’utente</w:t>
+            </w:r>
+          </w:p>
+        </w:tc>
+      </w:tr>
+      <w:tr>
+        <w:tc>
+          <w:tcPr>
+            <w:tcW w:w="3257" w:type="dxa"/>
+          </w:tcPr>
+          <w:p>
+            <w:r>
+              <w:t>recensioni[x]</w:t>
+            </w:r>
+            <w:r>
+              <w:t>.testo</w:t>
+            </w:r>
+          </w:p>
+        </w:tc>
+        <w:tc>
+          <w:tcPr>
+            <w:tcW w:w="3257" w:type="dxa"/>
+          </w:tcPr>
+          <w:p>
+            <w:proofErr w:type="spellStart"/>
+            <w:r>
+              <w:t>String</w:t>
+            </w:r>
+            <w:proofErr w:type="spellEnd"/>
+          </w:p>
+        </w:tc>
+        <w:tc>
+          <w:tcPr>
+            <w:tcW w:w="3258" w:type="dxa"/>
+          </w:tcPr>
+          <w:p>
+            <w:r>
+              <w:t>Testo della recensione</w:t>
+            </w:r>
+          </w:p>
+        </w:tc>
+      </w:tr>
+      <w:tr>
+        <w:tc>
+          <w:tcPr>
+            <w:tcW w:w="3257" w:type="dxa"/>
+          </w:tcPr>
+          <w:p>
+            <w:r>
+              <w:t>recensioni[x]</w:t>
+            </w:r>
+            <w:r>
+              <w:t>.</w:t>
+            </w:r>
+            <w:proofErr w:type="spellStart"/>
+            <w:r>
+              <w:t>titoloRecensione</w:t>
+            </w:r>
+            <w:proofErr w:type="spellEnd"/>
+          </w:p>
+        </w:tc>
+        <w:tc>
+          <w:tcPr>
+            <w:tcW w:w="3257" w:type="dxa"/>
+          </w:tcPr>
+          <w:p>
+            <w:proofErr w:type="spellStart"/>
+            <w:r>
+              <w:t>String</w:t>
+            </w:r>
+            <w:proofErr w:type="spellEnd"/>
+          </w:p>
+        </w:tc>
+        <w:tc>
+          <w:tcPr>
+            <w:tcW w:w="3258" w:type="dxa"/>
+          </w:tcPr>
+          <w:p>
+            <w:r>
+              <w:t>Titolo della recensione</w:t>
+            </w:r>
+          </w:p>
+        </w:tc>
+      </w:tr>
+      <w:tr>
+        <w:tc>
+          <w:tcPr>
+            <w:tcW w:w="3257" w:type="dxa"/>
+          </w:tcPr>
+          <w:p>
+            <w:r>
+              <w:t>recensioni[x]</w:t>
+            </w:r>
+            <w:r>
+              <w:t>.voto</w:t>
+            </w:r>
+          </w:p>
+        </w:tc>
+        <w:tc>
+          <w:tcPr>
+            <w:tcW w:w="3257" w:type="dxa"/>
+          </w:tcPr>
+          <w:p>
+            <w:r>
+              <w:t>float</w:t>
+            </w:r>
+          </w:p>
+        </w:tc>
+        <w:tc>
+          <w:tcPr>
+            <w:tcW w:w="3258" w:type="dxa"/>
+          </w:tcPr>
+          <w:p>
+            <w:r>
+              <w:t xml:space="preserve">Voto generale ottenuto dalla media dei voti di qualità/prezzo e servizio </w:t>
+            </w:r>
+          </w:p>
+        </w:tc>
+      </w:tr>
+      <w:tr>
+        <w:tc>
+          <w:tcPr>
+            <w:tcW w:w="3257" w:type="dxa"/>
+          </w:tcPr>
+          <w:p>
+            <w:r>
+              <w:t>recensioni[x]</w:t>
+            </w:r>
+            <w:r>
+              <w:t>.</w:t>
+            </w:r>
+            <w:proofErr w:type="spellStart"/>
+            <w:r>
+              <w:t>votoService</w:t>
+            </w:r>
+            <w:proofErr w:type="spellEnd"/>
+          </w:p>
+        </w:tc>
+        <w:tc>
+          <w:tcPr>
+            <w:tcW w:w="3257" w:type="dxa"/>
+          </w:tcPr>
+          <w:p>
+            <w:proofErr w:type="spellStart"/>
+            <w:r>
+              <w:t>int</w:t>
+            </w:r>
+            <w:proofErr w:type="spellEnd"/>
+          </w:p>
+        </w:tc>
+        <w:tc>
+          <w:tcPr>
+            <w:tcW w:w="3258" w:type="dxa"/>
+          </w:tcPr>
+          <w:p>
+            <w:r>
+              <w:t>Indica il voto del servizio espresso da 1 a 5.</w:t>
+            </w:r>
+          </w:p>
+        </w:tc>
+      </w:tr>
+      <w:tr>
+        <w:tc>
+          <w:tcPr>
+            <w:tcW w:w="3257" w:type="dxa"/>
+          </w:tcPr>
+          <w:p>
+            <w:r>
+              <w:t>recensioni[x]</w:t>
+            </w:r>
+            <w:r>
+              <w:t>.</w:t>
+            </w:r>
+            <w:proofErr w:type="spellStart"/>
+            <w:r>
+              <w:t>votoQP</w:t>
+            </w:r>
+            <w:proofErr w:type="spellEnd"/>
+          </w:p>
+        </w:tc>
+        <w:tc>
+          <w:tcPr>
+            <w:tcW w:w="3257" w:type="dxa"/>
+          </w:tcPr>
+          <w:p>
+            <w:proofErr w:type="spellStart"/>
+            <w:r>
+              <w:t>i</w:t>
+            </w:r>
+            <w:r>
+              <w:t>nt</w:t>
+            </w:r>
+            <w:proofErr w:type="spellEnd"/>
+          </w:p>
+        </w:tc>
+        <w:tc>
+          <w:tcPr>
+            <w:tcW w:w="3258" w:type="dxa"/>
+          </w:tcPr>
+          <w:p>
+            <w:r>
+              <w:t>Indica il voto in rapporto qualità/prezzo, espresso da 1 a 5</w:t>
+            </w:r>
+          </w:p>
+        </w:tc>
+      </w:tr>
+      <w:tr>
+        <w:tc>
+          <w:tcPr>
+            <w:tcW w:w="3257" w:type="dxa"/>
+          </w:tcPr>
+          <w:p>
+            <w:r>
+              <w:t>recensioni[x]</w:t>
+            </w:r>
+            <w:r>
+              <w:t>.</w:t>
+            </w:r>
+            <w:proofErr w:type="spellStart"/>
+            <w:r>
+              <w:t>votoCibo</w:t>
+            </w:r>
+            <w:proofErr w:type="spellEnd"/>
+          </w:p>
+        </w:tc>
+        <w:tc>
+          <w:tcPr>
+            <w:tcW w:w="3257" w:type="dxa"/>
+          </w:tcPr>
+          <w:p>
+            <w:proofErr w:type="spellStart"/>
+            <w:r>
+              <w:t>i</w:t>
+            </w:r>
+            <w:r>
+              <w:t>nt</w:t>
+            </w:r>
+            <w:proofErr w:type="spellEnd"/>
+          </w:p>
+        </w:tc>
+        <w:tc>
+          <w:tcPr>
+            <w:tcW w:w="3258" w:type="dxa"/>
+          </w:tcPr>
+          <w:p>
+            <w:r>
+              <w:t>Indica il voto dei prodotti culinari, espresso da 1 a 5</w:t>
+            </w:r>
+          </w:p>
+        </w:tc>
+      </w:tr>
+    </w:tbl>
+    <w:p/>
+    <w:p>
+      <w:r>
+        <w:t xml:space="preserve">L’altra modalità di ricerca è quella per </w:t>
+      </w:r>
+      <w:r>
+        <w:rPr>
+          <w:b/>
+        </w:rPr>
+        <w:t xml:space="preserve">Nome </w:t>
+      </w:r>
+      <w:r>
+        <w:t>e presenta il seguente modello di richiesta:</w:t>
+      </w:r>
+    </w:p>
+    <w:p/>
+    <w:p>
+      <w:r>
+        <w:t xml:space="preserve">GET </w:t>
+      </w:r>
+      <w:hyperlink r:id="rId13" w:history="1">
+        <w:r>
+          <w:rPr>
+            <w:rStyle w:val="Collegamentoipertestuale"/>
+          </w:rPr>
+          <w:t>http://youthclub.ddns.net:8080/index.jsp?name=[ricerca</w:t>
+        </w:r>
+      </w:hyperlink>
+      <w:r>
+        <w:t>]</w:t>
+      </w:r>
+    </w:p>
+    <w:p/>
+    <w:tbl>
+      <w:tblPr>
+        <w:tblStyle w:val="Grigliatabella"/>
+        <w:tblW w:w="0" w:type="auto"/>
+        <w:tblLook w:val="04A0" w:firstRow="1" w:lastRow="0" w:firstColumn="1" w:lastColumn="0" w:noHBand="0" w:noVBand="1"/>
+      </w:tblPr>
+      <w:tblGrid>
+        <w:gridCol w:w="4886"/>
+        <w:gridCol w:w="4886"/>
+      </w:tblGrid>
+      <w:tr>
+        <w:tc>
+          <w:tcPr>
+            <w:tcW w:w="4886" w:type="dxa"/>
+          </w:tcPr>
+          <w:p>
+            <w:pPr>
+              <w:rPr>
+                <w:b/>
+              </w:rPr>
+            </w:pPr>
+            <w:r>
+              <w:rPr>
+                <w:b/>
+              </w:rPr>
+              <w:t>Parametri</w:t>
+            </w:r>
+          </w:p>
+        </w:tc>
+        <w:tc>
+          <w:tcPr>
+            <w:tcW w:w="4886" w:type="dxa"/>
+          </w:tcPr>
+          <w:p>
+            <w:pPr>
+              <w:rPr>
+                <w:b/>
+              </w:rPr>
+            </w:pPr>
+            <w:r>
+              <w:rPr>
+                <w:b/>
+              </w:rPr>
+              <w:t>Significato</w:t>
+            </w:r>
+          </w:p>
+        </w:tc>
+      </w:tr>
+      <w:tr>
+        <w:tc>
+          <w:tcPr>
+            <w:tcW w:w="4886" w:type="dxa"/>
+          </w:tcPr>
+          <w:p>
+            <w:pPr>
+              <w:jc w:val="both"/>
+            </w:pPr>
+            <w:proofErr w:type="spellStart"/>
+            <w:r>
+              <w:t>Name,</w:t>
+            </w:r>
+            <w:r>
+              <w:rPr>
+                <w:color w:val="FF0000"/>
+              </w:rPr>
+              <w:t>Required</w:t>
+            </w:r>
+            <w:proofErr w:type="spellEnd"/>
+          </w:p>
+        </w:tc>
+        <w:tc>
+          <w:tcPr>
+            <w:tcW w:w="4886" w:type="dxa"/>
+          </w:tcPr>
+          <w:p>
+            <w:r>
+              <w:t xml:space="preserve">Indica il nome di un locale da cercare, il formato che si aspetta </w:t>
+            </w:r>
+            <w:r>
+              <w:t xml:space="preserve">è il seguente </w:t>
+            </w:r>
+          </w:p>
+          <w:p>
+            <w:r>
+              <w:t>[nome locale, città]</w:t>
+            </w:r>
+          </w:p>
+        </w:tc>
+      </w:tr>
+    </w:tbl>
+    <w:p/>
+    <w:p>
+      <w:r>
+        <w:t>Il formato di risposta è uguale a quello precedentemente descritto.</w:t>
+      </w:r>
+    </w:p>
+    <w:p>
+      <w:r>
+        <w:t>In caso di mancanza di parametri non verrà fornita alcuna risposta.</w:t>
+      </w:r>
+    </w:p>
+    <w:p>
+      <w:r>
+        <w:t xml:space="preserve">È possibile anche avere un errore a causa del fallimento del </w:t>
+      </w:r>
+      <w:proofErr w:type="spellStart"/>
+      <w:r>
+        <w:t>geocode</w:t>
+      </w:r>
+      <w:proofErr w:type="spellEnd"/>
+      <w:r>
+        <w:t>.</w:t>
+      </w:r>
+    </w:p>
+    <w:p/>
+    <w:p>
+      <w:r>
+        <w:rPr>
+          <w:noProof/>
+        </w:rPr>
+        <mc:AlternateContent>
+          <mc:Choice Requires="wps">
+            <w:drawing>
+              <wp:anchor distT="45720" distB="45720" distL="114300" distR="114300" simplePos="0" relativeHeight="251661312" behindDoc="0" locked="0" layoutInCell="1" allowOverlap="1">
+                <wp:simplePos x="0" y="0"/>
+                <wp:positionH relativeFrom="column">
+                  <wp:posOffset>3810</wp:posOffset>
+                </wp:positionH>
+                <wp:positionV relativeFrom="paragraph">
+                  <wp:posOffset>6985</wp:posOffset>
+                </wp:positionV>
+                <wp:extent cx="4518660" cy="1257300"/>
+                <wp:effectExtent l="0" t="0" r="15240" b="19050"/>
+                <wp:wrapSquare wrapText="bothSides"/>
+                <wp:docPr id="10" name="Casella di testo 2"/>
+                <wp:cNvGraphicFramePr>
+                  <a:graphicFrameLocks xmlns:a="http://schemas.openxmlformats.org/drawingml/2006/main"/>
+                </wp:cNvGraphicFramePr>
+                <a:graphic xmlns:a="http://schemas.openxmlformats.org/drawingml/2006/main">
+                  <a:graphicData uri="http://schemas.microsoft.com/office/word/2010/wordprocessingShape">
+                    <wps:wsp>
+                      <wps:cNvSpPr txBox="1">
+                        <a:spLocks noChangeArrowheads="1"/>
+                      </wps:cNvSpPr>
+                      <wps:spPr bwMode="auto">
+                        <a:xfrm>
+                          <a:off x="0" y="0"/>
+                          <a:ext cx="4518660" cy="1257300"/>
+                        </a:xfrm>
+                        <a:prstGeom prst="rect">
+                          <a:avLst/>
+                        </a:prstGeom>
+                        <a:solidFill>
+                          <a:srgbClr val="FFFFFF"/>
+                        </a:solidFill>
+                        <a:ln w="9525">
+                          <a:solidFill>
+                            <a:srgbClr val="000000"/>
+                          </a:solidFill>
+                          <a:miter lim="800000"/>
+                          <a:headEnd/>
+                          <a:tailEnd/>
+                        </a:ln>
+                      </wps:spPr>
+                      <wps:txbx>
+                        <w:txbxContent>
+                          <w:p>
+                            <w:r>
+                              <w:t>{</w:t>
+                            </w:r>
+                          </w:p>
+                          <w:p>
+                            <w:proofErr w:type="spellStart"/>
+                            <w:proofErr w:type="gramStart"/>
+                            <w:r>
+                              <w:t>error</w:t>
+                            </w:r>
+                            <w:proofErr w:type="spellEnd"/>
+                            <w:r>
+                              <w:t>:{</w:t>
+                            </w:r>
+                            <w:proofErr w:type="gramEnd"/>
+                          </w:p>
+                          <w:p>
+                            <w:r>
+                              <w:t xml:space="preserve">    </w:t>
+                            </w:r>
+                            <w:proofErr w:type="gramStart"/>
+                            <w:r>
+                              <w:t>code :</w:t>
+                            </w:r>
+                            <w:proofErr w:type="gramEnd"/>
+                            <w:r>
+                              <w:t xml:space="preserve"> -2</w:t>
+                            </w:r>
+                            <w:r>
+                              <w:t>,</w:t>
+                            </w:r>
+                          </w:p>
+                          <w:p>
+                            <w:r>
+                              <w:t xml:space="preserve">   </w:t>
+                            </w:r>
+                            <w:proofErr w:type="spellStart"/>
+                            <w:proofErr w:type="gramStart"/>
+                            <w:r>
+                              <w:t>message</w:t>
+                            </w:r>
+                            <w:proofErr w:type="spellEnd"/>
+                            <w:r>
+                              <w:t xml:space="preserve"> :</w:t>
+                            </w:r>
+                            <w:proofErr w:type="gramEnd"/>
+                            <w:r>
+                              <w:t>“</w:t>
+                            </w:r>
+                            <w:r>
+                              <w:t>Risultato parziale , si prega di essere più precisi</w:t>
+                            </w:r>
+                            <w:r>
+                              <w:t>”</w:t>
+                            </w:r>
+                          </w:p>
+                          <w:p>
+                            <w:r>
+                              <w:t>}</w:t>
+                            </w:r>
+                          </w:p>
+                          <w:p>
+                            <w:r>
+                              <w:t>}</w:t>
+                            </w:r>
+                          </w:p>
+                        </w:txbxContent>
+                      </wps:txbx>
+                      <wps:bodyPr rot="0" vert="horz" wrap="square" lIns="91440" tIns="45720" rIns="91440" bIns="45720" anchor="t" anchorCtr="0">
+                        <a:noAutofit/>
+                      </wps:bodyPr>
+                    </wps:wsp>
+                  </a:graphicData>
+                </a:graphic>
+                <wp14:sizeRelH relativeFrom="margin">
+                  <wp14:pctWidth>0</wp14:pctWidth>
+                </wp14:sizeRelH>
+                <wp14:sizeRelV relativeFrom="margin">
+                  <wp14:pctHeight>0</wp14:pctHeight>
+                </wp14:sizeRelV>
+              </wp:anchor>
+            </w:drawing>
+          </mc:Choice>
+          <mc:Fallback>
+            <w:pict>
+              <v:shape id="_x0000_s1027" type="#_x0000_t202" style="position:absolute;margin-left:.3pt;margin-top:.55pt;width:355.8pt;height:99pt;z-index:251661312;visibility:visible;mso-wrap-style:square;mso-width-percent:0;mso-height-percent:0;mso-wrap-distance-left:9pt;mso-wrap-distance-top:3.6pt;mso-wrap-distance-right:9pt;mso-wrap-distance-bottom:3.6pt;mso-position-horizontal:absolute;mso-position-horizontal-relative:text;mso-position-vertical:absolute;mso-position-vertical-relative:text;mso-width-percent:0;mso-height-percent:0;mso-width-relative:margin;mso-height-relative:margin;v-text-anchor:top" o:gfxdata="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">
+                <v:textbox>
+                  <w:txbxContent>
+                    <w:p>
+                      <w:r>
+                        <w:t>{</w:t>
+                      </w:r>
+                    </w:p>
+                    <w:p>
+                      <w:proofErr w:type="spellStart"/>
+                      <w:proofErr w:type="gramStart"/>
+                      <w:r>
+                        <w:t>error</w:t>
+                      </w:r>
+                      <w:proofErr w:type="spellEnd"/>
+                      <w:r>
+                        <w:t>:{</w:t>
+                      </w:r>
+                      <w:proofErr w:type="gramEnd"/>
+                    </w:p>
+                    <w:p>
+                      <w:r>
+                        <w:t xml:space="preserve">    </w:t>
+                      </w:r>
+                      <w:proofErr w:type="gramStart"/>
+                      <w:r>
+                        <w:t>code :</w:t>
+                      </w:r>
+                      <w:proofErr w:type="gramEnd"/>
+                      <w:r>
+                        <w:t xml:space="preserve"> -2</w:t>
+                      </w:r>
+                      <w:r>
+                        <w:t>,</w:t>
+                      </w:r>
+                    </w:p>
+                    <w:p>
+                      <w:r>
+                        <w:t xml:space="preserve">   </w:t>
+                      </w:r>
+                      <w:proofErr w:type="spellStart"/>
+                      <w:proofErr w:type="gramStart"/>
+                      <w:r>
+                        <w:t>message</w:t>
+                      </w:r>
+                      <w:proofErr w:type="spellEnd"/>
+                      <w:r>
+                        <w:t xml:space="preserve"> :</w:t>
+                      </w:r>
+                      <w:proofErr w:type="gramEnd"/>
+                      <w:r>
+                        <w:t>“</w:t>
+                      </w:r>
+                      <w:r>
+                        <w:t>Risultato parziale , si prega di essere più precisi</w:t>
+                      </w:r>
+                      <w:r>
+                        <w:t>”</w:t>
+                      </w:r>
+                    </w:p>
+                    <w:p>
+                      <w:r>
+                        <w:t>}</w:t>
+                      </w:r>
+                    </w:p>
+                    <w:p>
+                      <w:r>
+                        <w:t>}</w:t>
+                      </w:r>
+                    </w:p>
+                  </w:txbxContent>
+                </v:textbox>
+                <w10:wrap type="square"/>
+              </v:shape>
+            </w:pict>
+          </mc:Fallback>
+        </mc:AlternateContent>
+      </w:r>
+    </w:p>
+    <w:p/>
+    <w:p/>
+    <w:p/>
+    <w:p/>
+    <w:p>
+      <w:pPr>
+        <w:rPr>
+          <w:b/>
+        </w:rPr>
+      </w:pPr>
+    </w:p>
+    <w:p>
+      <w:pPr>
+        <w:rPr>
+          <w:b/>
+        </w:rPr>
+      </w:pPr>
+    </w:p>
+    <w:p/>
+    <w:p>
+      <w:r>
+        <w:t xml:space="preserve">//TODO : tabella </w:t>
+      </w:r>
+      <w:r>
+        <w:br/>
+      </w:r>
+    </w:p>
+    <w:p>
+      <w:pPr>
+        <w:rPr>
+          <w:color w:val="1F497D" w:themeColor="text2"/>
+          <w:sz w:val="32"/>
+          <w:szCs w:val="32"/>
+        </w:rPr>
+      </w:pPr>
+      <w:r>
+        <w:rPr>
+          <w:color w:val="1F497D" w:themeColor="text2"/>
+          <w:sz w:val="32"/>
+          <w:szCs w:val="32"/>
+        </w:rPr>
+        <w:t>3.3</w:t>
+      </w:r>
+      <w:r>
+        <w:rPr>
+          <w:color w:val="1F497D" w:themeColor="text2"/>
+          <w:sz w:val="32"/>
+          <w:szCs w:val="32"/>
+        </w:rPr>
+        <w:t xml:space="preserve"> </w:t>
+      </w:r>
+      <w:r>
+        <w:rPr>
+          <w:color w:val="1F497D" w:themeColor="text2"/>
+          <w:sz w:val="32"/>
+          <w:szCs w:val="32"/>
+        </w:rPr>
+        <w:t>Gestione Recensioni</w:t>
+      </w:r>
+    </w:p>
+    <w:p>
+      <w:pPr>
+        <w:rPr>
+          <w:sz w:val="32"/>
+          <w:szCs w:val="32"/>
+        </w:rPr>
+      </w:pPr>
+    </w:p>
+    <w:p>
+      <w:r>
+        <w:t xml:space="preserve">Le opzioni disponibile all’utente sono due: </w:t>
+      </w:r>
+    </w:p>
+    <w:p>
+      <w:pPr>
+        <w:pStyle w:val="Paragrafoelenco"/>
+        <w:numPr>
+          <w:ilvl w:val="0"/>
+          <w:numId w:val="7"/>
+        </w:numPr>
+      </w:pPr>
+      <w:r>
+        <w:t>Aggiunta di una recensione</w:t>
+      </w:r>
+    </w:p>
+    <w:p>
+      <w:pPr>
+        <w:pStyle w:val="Paragrafoelenco"/>
+        <w:numPr>
+          <w:ilvl w:val="0"/>
+          <w:numId w:val="7"/>
+        </w:numPr>
+      </w:pPr>
+      <w:r>
+        <w:t>Modifica di una recensione</w:t>
+      </w:r>
+    </w:p>
+    <w:p/>
+    <w:p/>
+    <w:p/>
+    <w:p>
+      <w:r>
+        <w:lastRenderedPageBreak/>
+        <w:t xml:space="preserve">Partendo </w:t>
+      </w:r>
+      <w:r>
+        <w:t>dall’</w:t>
+      </w:r>
+      <w:r>
+        <w:rPr>
+          <w:b/>
+        </w:rPr>
+        <w:t>aggiunta di una recensione</w:t>
+      </w:r>
+      <w:r>
+        <w:t>:</w:t>
+      </w:r>
+    </w:p>
+    <w:p/>
+    <w:p>
+      <w:r>
+        <w:t xml:space="preserve">POST </w:t>
+      </w:r>
+      <w:hyperlink r:id="rId14" w:history="1">
+        <w:r>
+          <w:rPr>
+            <w:rStyle w:val="Collegamentoipertestuale"/>
+          </w:rPr>
+          <w:t>http://youthclub.ddns.net:8080/index.jsp?review=add&amp;account=[Account]&amp;testo=[Testo]&amp;titolo=[Titolo]&amp;votoServizio=[VotoS]&amp;votoQP=[VotoQP]&amp;votoCibo=[VotoCibo]&amp;idLocale=[idLocale</w:t>
+        </w:r>
+      </w:hyperlink>
+      <w:r>
+        <w:t>]</w:t>
+      </w:r>
+    </w:p>
+    <w:p/>
+    <w:tbl>
+      <w:tblPr>
+        <w:tblStyle w:val="Grigliatabella"/>
+        <w:tblW w:w="0" w:type="auto"/>
+        <w:tblLook w:val="04A0" w:firstRow="1" w:lastRow="0" w:firstColumn="1" w:lastColumn="0" w:noHBand="0" w:noVBand="1"/>
+      </w:tblPr>
+      <w:tblGrid>
+        <w:gridCol w:w="4886"/>
+        <w:gridCol w:w="4886"/>
+      </w:tblGrid>
+      <w:tr>
+        <w:tc>
+          <w:tcPr>
+            <w:tcW w:w="4886" w:type="dxa"/>
+          </w:tcPr>
+          <w:p>
+            <w:pPr>
+              <w:rPr>
+                <w:b/>
+              </w:rPr>
+            </w:pPr>
+            <w:r>
+              <w:rPr>
+                <w:b/>
+              </w:rPr>
+              <w:t>Parametri</w:t>
+            </w:r>
+          </w:p>
+        </w:tc>
+        <w:tc>
+          <w:tcPr>
+            <w:tcW w:w="4886" w:type="dxa"/>
+          </w:tcPr>
+          <w:p>
+            <w:pPr>
+              <w:rPr>
+                <w:b/>
+              </w:rPr>
+            </w:pPr>
+            <w:r>
+              <w:rPr>
+                <w:b/>
+              </w:rPr>
+              <w:t>Significato</w:t>
+            </w:r>
+          </w:p>
+        </w:tc>
+      </w:tr>
+      <w:tr>
+        <w:tc>
+          <w:tcPr>
+            <w:tcW w:w="4886" w:type="dxa"/>
+          </w:tcPr>
+          <w:p>
+            <w:pPr>
+              <w:jc w:val="both"/>
+            </w:pPr>
+            <w:proofErr w:type="spellStart"/>
+            <w:r>
+              <w:t>review</w:t>
+            </w:r>
+            <w:proofErr w:type="spellEnd"/>
+            <w:r>
+              <w:t xml:space="preserve"> </w:t>
+            </w:r>
+            <w:r>
+              <w:t>,</w:t>
+            </w:r>
+            <w:proofErr w:type="spellStart"/>
+            <w:r>
+              <w:rPr>
+                <w:color w:val="FF0000"/>
+              </w:rPr>
+              <w:t>Required</w:t>
+            </w:r>
+            <w:proofErr w:type="spellEnd"/>
+          </w:p>
+        </w:tc>
+        <w:tc>
+          <w:tcPr>
+            <w:tcW w:w="4886" w:type="dxa"/>
+          </w:tcPr>
+          <w:p>
+            <w:r>
+              <w:t xml:space="preserve">Indica </w:t>
+            </w:r>
+            <w:r>
+              <w:t>quale operazione eseguire:</w:t>
+            </w:r>
+          </w:p>
+          <w:p>
+            <w:pPr>
+              <w:pStyle w:val="Paragrafoelenco"/>
+              <w:numPr>
+                <w:ilvl w:val="0"/>
+                <w:numId w:val="8"/>
+              </w:numPr>
+            </w:pPr>
+            <w:proofErr w:type="spellStart"/>
+            <w:proofErr w:type="gramStart"/>
+            <w:r>
+              <w:t>add</w:t>
+            </w:r>
+            <w:proofErr w:type="spellEnd"/>
+            <w:r>
+              <w:t xml:space="preserve"> :</w:t>
+            </w:r>
+            <w:proofErr w:type="gramEnd"/>
+            <w:r>
+              <w:t xml:space="preserve"> aggiunge una recensione</w:t>
+            </w:r>
+          </w:p>
+          <w:p>
+            <w:pPr>
+              <w:pStyle w:val="Paragrafoelenco"/>
+              <w:numPr>
+                <w:ilvl w:val="0"/>
+                <w:numId w:val="8"/>
+              </w:numPr>
+            </w:pPr>
+            <w:proofErr w:type="spellStart"/>
+            <w:proofErr w:type="gramStart"/>
+            <w:r>
+              <w:t>edit</w:t>
+            </w:r>
+            <w:proofErr w:type="spellEnd"/>
+            <w:r>
+              <w:t xml:space="preserve"> :</w:t>
+            </w:r>
+            <w:proofErr w:type="gramEnd"/>
+            <w:r>
+              <w:t xml:space="preserve"> modifica di una recensione</w:t>
+            </w:r>
+          </w:p>
+          <w:p/>
+        </w:tc>
+      </w:tr>
+      <w:tr>
+        <w:tc>
+          <w:tcPr>
+            <w:tcW w:w="4886" w:type="dxa"/>
+          </w:tcPr>
+          <w:p>
+            <w:pPr>
+              <w:jc w:val="both"/>
+            </w:pPr>
+            <w:r>
+              <w:t xml:space="preserve">Account, </w:t>
+            </w:r>
+            <w:proofErr w:type="spellStart"/>
+            <w:r>
+              <w:t>Required</w:t>
+            </w:r>
+            <w:proofErr w:type="spellEnd"/>
+          </w:p>
+        </w:tc>
+        <w:tc>
+          <w:tcPr>
+            <w:tcW w:w="4886" w:type="dxa"/>
+          </w:tcPr>
+          <w:p>
+            <w:r>
+              <w:t>Indica l’account a cui sarà associata la recensione</w:t>
+            </w:r>
+          </w:p>
+        </w:tc>
+      </w:tr>
+      <w:tr>
+        <w:tc>
+          <w:tcPr>
+            <w:tcW w:w="4886" w:type="dxa"/>
+          </w:tcPr>
+          <w:p>
+            <w:pPr>
+              <w:jc w:val="both"/>
+            </w:pPr>
+            <w:r>
+              <w:t xml:space="preserve">Testo , </w:t>
+            </w:r>
+            <w:proofErr w:type="spellStart"/>
+            <w:r>
+              <w:t>Required</w:t>
+            </w:r>
+            <w:proofErr w:type="spellEnd"/>
+          </w:p>
+        </w:tc>
+        <w:tc>
+          <w:tcPr>
+            <w:tcW w:w="4886" w:type="dxa"/>
+          </w:tcPr>
+          <w:p>
+            <w:r>
+              <w:t>Il testo della recensione</w:t>
+            </w:r>
+          </w:p>
+        </w:tc>
+      </w:tr>
+      <w:tr>
+        <w:tc>
+          <w:tcPr>
+            <w:tcW w:w="4886" w:type="dxa"/>
+          </w:tcPr>
+          <w:p>
+            <w:pPr>
+              <w:jc w:val="both"/>
+            </w:pPr>
+            <w:proofErr w:type="spellStart"/>
+            <w:r>
+              <w:t>Titolo,Required</w:t>
+            </w:r>
+            <w:proofErr w:type="spellEnd"/>
+          </w:p>
+        </w:tc>
+        <w:tc>
+          <w:tcPr>
+            <w:tcW w:w="4886" w:type="dxa"/>
+          </w:tcPr>
+          <w:p>
+            <w:r>
+              <w:t>Il titolo della recensione</w:t>
+            </w:r>
+          </w:p>
+        </w:tc>
+      </w:tr>
+      <w:tr>
+        <w:tc>
+          <w:tcPr>
+            <w:tcW w:w="4886" w:type="dxa"/>
+          </w:tcPr>
+          <w:p>
+            <w:pPr>
+              <w:jc w:val="both"/>
+            </w:pPr>
+            <w:proofErr w:type="spellStart"/>
+            <w:r>
+              <w:t>VotoS,Required</w:t>
+            </w:r>
+            <w:proofErr w:type="spellEnd"/>
+          </w:p>
+        </w:tc>
+        <w:tc>
+          <w:tcPr>
+            <w:tcW w:w="4886" w:type="dxa"/>
+          </w:tcPr>
+          <w:p>
+            <w:r>
+              <w:t>Indica il voto del servizio espresso da 1 a 5.</w:t>
+            </w:r>
+          </w:p>
+        </w:tc>
+      </w:tr>
+      <w:tr>
+        <w:tc>
+          <w:tcPr>
+            <w:tcW w:w="4886" w:type="dxa"/>
+          </w:tcPr>
+          <w:p>
+            <w:pPr>
+              <w:jc w:val="both"/>
+            </w:pPr>
+            <w:proofErr w:type="spellStart"/>
+            <w:r>
+              <w:t>VotoQP,Required</w:t>
+            </w:r>
+            <w:proofErr w:type="spellEnd"/>
+          </w:p>
+        </w:tc>
+        <w:tc>
+          <w:tcPr>
+            <w:tcW w:w="4886" w:type="dxa"/>
+          </w:tcPr>
+          <w:p>
+            <w:r>
+              <w:t>Indica il voto in rapporto qualità/prezzo, espresso da 1 a 5</w:t>
+            </w:r>
+          </w:p>
+        </w:tc>
+      </w:tr>
+      <w:tr>
+        <w:tc>
+          <w:tcPr>
+            <w:tcW w:w="4886" w:type="dxa"/>
+          </w:tcPr>
+          <w:p>
+            <w:pPr>
+              <w:jc w:val="both"/>
+            </w:pPr>
+            <w:proofErr w:type="spellStart"/>
+            <w:r>
+              <w:t>VotoCibo,Required</w:t>
+            </w:r>
+            <w:proofErr w:type="spellEnd"/>
+          </w:p>
+        </w:tc>
+        <w:tc>
+          <w:tcPr>
+            <w:tcW w:w="4886" w:type="dxa"/>
+          </w:tcPr>
+          <w:p>
+            <w:r>
+              <w:t>Indica il voto dei prodotti culinari, espresso da 1 a 5</w:t>
+            </w:r>
+          </w:p>
+        </w:tc>
+      </w:tr>
+      <w:tr>
+        <w:tc>
+          <w:tcPr>
+            <w:tcW w:w="4886" w:type="dxa"/>
+          </w:tcPr>
+          <w:p>
+            <w:pPr>
+              <w:jc w:val="both"/>
+            </w:pPr>
+            <w:proofErr w:type="spellStart"/>
+            <w:r>
+              <w:t>idLocale,Required</w:t>
+            </w:r>
+            <w:proofErr w:type="spellEnd"/>
+          </w:p>
+        </w:tc>
+        <w:tc>
+          <w:tcPr>
+            <w:tcW w:w="4886" w:type="dxa"/>
+          </w:tcPr>
+          <w:p>
+            <w:r>
+              <w:t>Indica l’id del locale a cui su vuole aggiungere la recensione</w:t>
+            </w:r>
+          </w:p>
+        </w:tc>
+      </w:tr>
+    </w:tbl>
+    <w:p/>
+    <w:p/>
+    <w:p>
+      <w:r>
+        <w:t xml:space="preserve">La </w:t>
+      </w:r>
+      <w:r>
+        <w:t xml:space="preserve">risposta è la seguente </w:t>
+      </w:r>
+    </w:p>
+    <w:p/>
+    <w:p/>
+    <w:p>
+      <w:r>
+        <w:rPr>
+          <w:noProof/>
+        </w:rPr>
+        <mc:AlternateContent>
+          <mc:Choice Requires="wps">
+            <w:drawing>
+              <wp:anchor distT="45720" distB="45720" distL="114300" distR="114300" simplePos="0" relativeHeight="251663360" behindDoc="0" locked="0" layoutInCell="1" allowOverlap="1" wp14:anchorId="7CFE1EDF" wp14:editId="3BF3447A">
+                <wp:simplePos x="0" y="0"/>
+                <wp:positionH relativeFrom="column">
+                  <wp:posOffset>0</wp:posOffset>
+                </wp:positionH>
+                <wp:positionV relativeFrom="paragraph">
+                  <wp:posOffset>227965</wp:posOffset>
+                </wp:positionV>
+                <wp:extent cx="4518660" cy="1257300"/>
+                <wp:effectExtent l="0" t="0" r="15240" b="19050"/>
+                <wp:wrapSquare wrapText="bothSides"/>
+                <wp:docPr id="13" name="Casella di testo 2"/>
+                <wp:cNvGraphicFramePr>
+                  <a:graphicFrameLocks xmlns:a="http://schemas.openxmlformats.org/drawingml/2006/main"/>
+                </wp:cNvGraphicFramePr>
+                <a:graphic xmlns:a="http://schemas.openxmlformats.org/drawingml/2006/main">
+                  <a:graphicData uri="http://schemas.microsoft.com/office/word/2010/wordprocessingShape">
+                    <wps:wsp>
+                      <wps:cNvSpPr txBox="1">
+                        <a:spLocks noChangeArrowheads="1"/>
+                      </wps:cNvSpPr>
+                      <wps:spPr bwMode="auto">
+                        <a:xfrm>
+                          <a:off x="0" y="0"/>
+                          <a:ext cx="4518660" cy="1257300"/>
+                        </a:xfrm>
+                        <a:prstGeom prst="rect">
+                          <a:avLst/>
+                        </a:prstGeom>
+                        <a:solidFill>
+                          <a:srgbClr val="FFFFFF"/>
+                        </a:solidFill>
+                        <a:ln w="9525">
+                          <a:solidFill>
+                            <a:srgbClr val="000000"/>
+                          </a:solidFill>
+                          <a:miter lim="800000"/>
+                          <a:headEnd/>
+                          <a:tailEnd/>
+                        </a:ln>
+                      </wps:spPr>
+                      <wps:txbx>
+                        <w:txbxContent>
+                          <w:p>
+                            <w:r>
+                              <w:t>{</w:t>
+                            </w:r>
+                          </w:p>
+                          <w:p>
+                            <w:proofErr w:type="spellStart"/>
+                            <w:proofErr w:type="gramStart"/>
+                            <w:r>
+                              <w:t>response</w:t>
+                            </w:r>
+                            <w:proofErr w:type="spellEnd"/>
+                            <w:r>
+                              <w:t>:{</w:t>
+                            </w:r>
+                            <w:proofErr w:type="gramEnd"/>
+                          </w:p>
+                          <w:p>
+                            <w:r>
+                              <w:t xml:space="preserve">    </w:t>
+                            </w:r>
+                            <w:proofErr w:type="gramStart"/>
+                            <w:r>
+                              <w:t>code :</w:t>
+                            </w:r>
+                            <w:proofErr w:type="gramEnd"/>
+                            <w:r>
+                              <w:t xml:space="preserve"> 1</w:t>
+                            </w:r>
+                          </w:p>
+                          <w:p>
+                            <w:r>
+                              <w:t xml:space="preserve">  </w:t>
+                            </w:r>
+                            <w:r>
+                              <w:t>}</w:t>
+                            </w:r>
+                          </w:p>
+                          <w:p>
+                            <w:r>
+                              <w:t>}</w:t>
+                            </w:r>
+                          </w:p>
+                        </w:txbxContent>
+                      </wps:txbx>
+                      <wps:bodyPr rot="0" vert="horz" wrap="square" lIns="91440" tIns="45720" rIns="91440" bIns="45720" anchor="t" anchorCtr="0">
+                        <a:noAutofit/>
+                      </wps:bodyPr>
+                    </wps:wsp>
+                  </a:graphicData>
+                </a:graphic>
+                <wp14:sizeRelH relativeFrom="margin">
+                  <wp14:pctWidth>0</wp14:pctWidth>
+                </wp14:sizeRelH>
+                <wp14:sizeRelV relativeFrom="margin">
+                  <wp14:pctHeight>0</wp14:pctHeight>
+                </wp14:sizeRelV>
+              </wp:anchor>
+            </w:drawing>
+          </mc:Choice>
+          <mc:Fallback>
+            <w:pict>
+              <v:shape w14:anchorId="7CFE1EDF" id="_x0000_s1028" type="#_x0000_t202" style="position:absolute;margin-left:0;margin-top:17.95pt;width:355.8pt;height:99pt;z-index:251663360;visibility:visible;mso-wrap-style:square;mso-width-percent:0;mso-height-percent:0;mso-wrap-distance-left:9pt;mso-wrap-distance-top:3.6pt;mso-wrap-distance-right:9pt;mso-wrap-distance-bottom:3.6pt;mso-position-horizontal:absolute;mso-position-horizontal-relative:text;mso-position-vertical:absolute;mso-position-vertical-relative:text;mso-width-percent:0;mso-height-percent:0;mso-width-relative:margin;mso-height-relative:margin;v-text-anchor:top" o:gfxdata="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">
+                <v:textbox>
+                  <w:txbxContent>
+                    <w:p>
+                      <w:r>
+                        <w:t>{</w:t>
+                      </w:r>
+                    </w:p>
+                    <w:p>
+                      <w:proofErr w:type="spellStart"/>
+                      <w:proofErr w:type="gramStart"/>
+                      <w:r>
+                        <w:t>response</w:t>
+                      </w:r>
+                      <w:proofErr w:type="spellEnd"/>
+                      <w:r>
+                        <w:t>:{</w:t>
+                      </w:r>
+                      <w:proofErr w:type="gramEnd"/>
+                    </w:p>
+                    <w:p>
+                      <w:r>
+                        <w:t xml:space="preserve">    </w:t>
+                      </w:r>
+                      <w:proofErr w:type="gramStart"/>
+                      <w:r>
+                        <w:t>code :</w:t>
+                      </w:r>
+                      <w:proofErr w:type="gramEnd"/>
+                      <w:r>
+                        <w:t xml:space="preserve"> 1</w:t>
+                      </w:r>
+                    </w:p>
+                    <w:p>
+                      <w:r>
+                        <w:t xml:space="preserve">  </w:t>
+                      </w:r>
+                      <w:r>
+                        <w:t>}</w:t>
+                      </w:r>
+                    </w:p>
+                    <w:p>
+                      <w:r>
+                        <w:t>}</w:t>
+                      </w:r>
+                    </w:p>
+                  </w:txbxContent>
+                </v:textbox>
+                <w10:wrap type="square"/>
+              </v:shape>
+            </w:pict>
+          </mc:Fallback>
+        </mc:AlternateContent>
+      </w:r>
+    </w:p>
+    <w:p/>
+    <w:p/>
+    <w:p/>
+    <w:p/>
+    <w:p/>
+    <w:p/>
+    <w:p/>
+    <w:p/>
+    <w:tbl>
+      <w:tblPr>
+        <w:tblStyle w:val="Grigliatabella"/>
+        <w:tblW w:w="0" w:type="auto"/>
+        <w:tblLook w:val="04A0" w:firstRow="1" w:lastRow="0" w:firstColumn="1" w:lastColumn="0" w:noHBand="0" w:noVBand="1"/>
+      </w:tblPr>
+      <w:tblGrid>
+        <w:gridCol w:w="3257"/>
+        <w:gridCol w:w="3257"/>
+        <w:gridCol w:w="3258"/>
+      </w:tblGrid>
+      <w:tr>
+        <w:tc>
+          <w:tcPr>
+            <w:tcW w:w="3257" w:type="dxa"/>
+          </w:tcPr>
+          <w:p>
+            <w:r>
+              <w:t>Nome</w:t>
+            </w:r>
+          </w:p>
+        </w:tc>
+        <w:tc>
+          <w:tcPr>
+            <w:tcW w:w="3257" w:type="dxa"/>
+          </w:tcPr>
+          <w:p>
+            <w:r>
+              <w:t>Tipo</w:t>
+            </w:r>
+          </w:p>
+        </w:tc>
+        <w:tc>
+          <w:tcPr>
+            <w:tcW w:w="3258" w:type="dxa"/>
+          </w:tcPr>
+          <w:p>
+            <w:r>
+              <w:t>Descrizione</w:t>
+            </w:r>
+          </w:p>
+        </w:tc>
+      </w:tr>
+      <w:tr>
+        <w:tc>
+          <w:tcPr>
+            <w:tcW w:w="3257" w:type="dxa"/>
+          </w:tcPr>
+          <w:p>
+            <w:r>
+              <w:t>code</w:t>
+            </w:r>
+          </w:p>
+        </w:tc>
+        <w:tc>
+          <w:tcPr>
+            <w:tcW w:w="3257" w:type="dxa"/>
+          </w:tcPr>
+          <w:p>
+            <w:proofErr w:type="spellStart"/>
+            <w:r>
+              <w:t>int</w:t>
+            </w:r>
+            <w:proofErr w:type="spellEnd"/>
+          </w:p>
+        </w:tc>
+        <w:tc>
+          <w:tcPr>
+            <w:tcW w:w="3258" w:type="dxa"/>
+          </w:tcPr>
+          <w:p>
+            <w:r>
+              <w:t>Indica il risultato dell’operazione.</w:t>
+            </w:r>
+          </w:p>
+          <w:p>
+            <w:r>
+              <w:t>Se è 1 significa che la recensione è stata aggiunta o modificata</w:t>
+            </w:r>
+          </w:p>
+          <w:p>
+            <w:r>
+              <w:t>Se è -1 invece indica un fallimento.</w:t>
+            </w:r>
+          </w:p>
+        </w:tc>
+      </w:tr>
+    </w:tbl>
+    <w:p/>
+    <w:p>
+      <w:r>
+        <w:t>Come per la ricerca in caso di mancanza di parametri non viene fornita alcuna risposta.</w:t>
+      </w:r>
+    </w:p>
+    <w:p/>
+    <w:p/>
+    <w:p>
+      <w:r>
+        <w:lastRenderedPageBreak/>
+        <w:t xml:space="preserve">Per quanto riguarda la modifica delle </w:t>
+      </w:r>
+      <w:proofErr w:type="gramStart"/>
+      <w:r>
+        <w:t>recensione ,</w:t>
+      </w:r>
+      <w:proofErr w:type="gramEnd"/>
+      <w:r>
+        <w:t xml:space="preserve"> la richiesta è la seguente :</w:t>
+      </w:r>
+    </w:p>
+    <w:p/>
+    <w:p>
+      <w:r>
+        <w:t xml:space="preserve">POST </w:t>
+      </w:r>
+    </w:p>
+    <w:p>
+      <w:hyperlink r:id="rId15" w:history="1">
+        <w:r>
+          <w:rPr>
+            <w:rStyle w:val="Collegamentoipertestuale"/>
+          </w:rPr>
+          <w:t>http://youthclub.ddns.net:8080/index.jsp?review=edit&amp;id=[ID]&amp;testo=[Testo]&amp;titolo=[Titolo]&amp;votoServizio=[VotoS]&amp;votoQP=[VotoQP]&amp;votoCibo=[VotoCibo</w:t>
+        </w:r>
+      </w:hyperlink>
+      <w:r>
+        <w:t>]</w:t>
+      </w:r>
+    </w:p>
+    <w:p/>
+    <w:tbl>
+      <w:tblPr>
+        <w:tblStyle w:val="Grigliatabella"/>
+        <w:tblW w:w="0" w:type="auto"/>
+        <w:tblLook w:val="04A0" w:firstRow="1" w:lastRow="0" w:firstColumn="1" w:lastColumn="0" w:noHBand="0" w:noVBand="1"/>
+      </w:tblPr>
+      <w:tblGrid>
+        <w:gridCol w:w="4886"/>
+        <w:gridCol w:w="4886"/>
+      </w:tblGrid>
+      <w:tr>
+        <w:tc>
+          <w:tcPr>
+            <w:tcW w:w="4886" w:type="dxa"/>
+          </w:tcPr>
+          <w:p>
+            <w:pPr>
+              <w:rPr>
+                <w:b/>
+              </w:rPr>
+            </w:pPr>
+            <w:r>
+              <w:rPr>
+                <w:b/>
+              </w:rPr>
+              <w:t>Parametri</w:t>
+            </w:r>
+          </w:p>
+        </w:tc>
+        <w:tc>
+          <w:tcPr>
+            <w:tcW w:w="4886" w:type="dxa"/>
+          </w:tcPr>
+          <w:p>
+            <w:pPr>
+              <w:rPr>
+                <w:b/>
+              </w:rPr>
+            </w:pPr>
+            <w:r>
+              <w:rPr>
+                <w:b/>
+              </w:rPr>
+              <w:t>Significato</w:t>
+            </w:r>
+          </w:p>
+        </w:tc>
+      </w:tr>
+      <w:tr>
+        <w:tc>
+          <w:tcPr>
+            <w:tcW w:w="4886" w:type="dxa"/>
+          </w:tcPr>
+          <w:p>
+            <w:pPr>
+              <w:jc w:val="both"/>
+            </w:pPr>
+            <w:proofErr w:type="spellStart"/>
+            <w:r>
+              <w:t>review</w:t>
+            </w:r>
+            <w:proofErr w:type="spellEnd"/>
+            <w:r>
+              <w:t xml:space="preserve"> ,</w:t>
+            </w:r>
+            <w:proofErr w:type="spellStart"/>
+            <w:r>
+              <w:rPr>
+                <w:color w:val="FF0000"/>
+              </w:rPr>
+              <w:t>Required</w:t>
+            </w:r>
+            <w:proofErr w:type="spellEnd"/>
+          </w:p>
+        </w:tc>
+        <w:tc>
+          <w:tcPr>
+            <w:tcW w:w="4886" w:type="dxa"/>
+          </w:tcPr>
+          <w:p>
+            <w:r>
+              <w:t>Indica quale operazione eseguire:</w:t>
+            </w:r>
+          </w:p>
+          <w:p>
+            <w:pPr>
+              <w:pStyle w:val="Paragrafoelenco"/>
+              <w:numPr>
+                <w:ilvl w:val="0"/>
+                <w:numId w:val="8"/>
+              </w:numPr>
+            </w:pPr>
+            <w:proofErr w:type="spellStart"/>
+            <w:proofErr w:type="gramStart"/>
+            <w:r>
+              <w:t>add</w:t>
+            </w:r>
+            <w:proofErr w:type="spellEnd"/>
+            <w:r>
+              <w:t xml:space="preserve"> :</w:t>
+            </w:r>
+            <w:proofErr w:type="gramEnd"/>
+            <w:r>
+              <w:t xml:space="preserve"> aggiunge una recensione</w:t>
+            </w:r>
+          </w:p>
+          <w:p>
+            <w:pPr>
+              <w:pStyle w:val="Paragrafoelenco"/>
+              <w:numPr>
+                <w:ilvl w:val="0"/>
+                <w:numId w:val="8"/>
+              </w:numPr>
+            </w:pPr>
+            <w:proofErr w:type="spellStart"/>
+            <w:proofErr w:type="gramStart"/>
+            <w:r>
+              <w:t>edit</w:t>
+            </w:r>
+            <w:proofErr w:type="spellEnd"/>
+            <w:r>
+              <w:t xml:space="preserve"> :</w:t>
+            </w:r>
+            <w:proofErr w:type="gramEnd"/>
+            <w:r>
+              <w:t xml:space="preserve"> modifica di una recensione</w:t>
+            </w:r>
+          </w:p>
+          <w:p/>
+        </w:tc>
+      </w:tr>
+      <w:tr>
+        <w:tc>
+          <w:tcPr>
+            <w:tcW w:w="4886" w:type="dxa"/>
+          </w:tcPr>
+          <w:p>
+            <w:pPr>
+              <w:jc w:val="both"/>
+            </w:pPr>
+            <w:r>
+              <w:t>ID</w:t>
+            </w:r>
+            <w:r>
+              <w:t xml:space="preserve">, </w:t>
+            </w:r>
+            <w:proofErr w:type="spellStart"/>
+            <w:r>
+              <w:t>Required</w:t>
+            </w:r>
+            <w:proofErr w:type="spellEnd"/>
+          </w:p>
+        </w:tc>
+        <w:tc>
+          <w:tcPr>
+            <w:tcW w:w="4886" w:type="dxa"/>
+          </w:tcPr>
+          <w:p>
+            <w:r>
+              <w:t xml:space="preserve">Indica </w:t>
+            </w:r>
+            <w:r>
+              <w:t>l’id univoco della recensione</w:t>
+            </w:r>
+          </w:p>
+        </w:tc>
+      </w:tr>
+      <w:tr>
+        <w:tc>
+          <w:tcPr>
+            <w:tcW w:w="4886" w:type="dxa"/>
+          </w:tcPr>
+          <w:p>
+            <w:pPr>
+              <w:jc w:val="both"/>
+            </w:pPr>
+            <w:r>
+              <w:t xml:space="preserve">Testo , </w:t>
+            </w:r>
+            <w:proofErr w:type="spellStart"/>
+            <w:r>
+              <w:t>Required</w:t>
+            </w:r>
+            <w:proofErr w:type="spellEnd"/>
+          </w:p>
+        </w:tc>
+        <w:tc>
+          <w:tcPr>
+            <w:tcW w:w="4886" w:type="dxa"/>
+          </w:tcPr>
+          <w:p>
+            <w:r>
+              <w:t>Il testo della recensione</w:t>
+            </w:r>
+          </w:p>
+        </w:tc>
+      </w:tr>
+      <w:tr>
+        <w:tc>
+          <w:tcPr>
+            <w:tcW w:w="4886" w:type="dxa"/>
+          </w:tcPr>
+          <w:p>
+            <w:pPr>
+              <w:jc w:val="both"/>
+            </w:pPr>
+            <w:proofErr w:type="spellStart"/>
+            <w:r>
+              <w:t>Titolo,Required</w:t>
+            </w:r>
+            <w:proofErr w:type="spellEnd"/>
+          </w:p>
+        </w:tc>
+        <w:tc>
+          <w:tcPr>
+            <w:tcW w:w="4886" w:type="dxa"/>
+          </w:tcPr>
+          <w:p>
+            <w:r>
+              <w:t>Il titolo della recensione</w:t>
+            </w:r>
+          </w:p>
+        </w:tc>
+      </w:tr>
+      <w:tr>
+        <w:tc>
+          <w:tcPr>
+            <w:tcW w:w="4886" w:type="dxa"/>
+          </w:tcPr>
+          <w:p>
+            <w:pPr>
+              <w:jc w:val="both"/>
+            </w:pPr>
+            <w:proofErr w:type="spellStart"/>
+            <w:r>
+              <w:t>VotoS,Required</w:t>
+            </w:r>
+            <w:proofErr w:type="spellEnd"/>
+          </w:p>
+        </w:tc>
+        <w:tc>
+          <w:tcPr>
+            <w:tcW w:w="4886" w:type="dxa"/>
+          </w:tcPr>
+          <w:p>
+            <w:r>
+              <w:t>Indica il voto del servizio espresso da 1 a 5.</w:t>
+            </w:r>
+          </w:p>
+        </w:tc>
+      </w:tr>
+      <w:tr>
+        <w:tc>
+          <w:tcPr>
+            <w:tcW w:w="4886" w:type="dxa"/>
+          </w:tcPr>
+          <w:p>
+            <w:pPr>
+              <w:jc w:val="both"/>
+            </w:pPr>
+            <w:proofErr w:type="spellStart"/>
+            <w:r>
+              <w:t>VotoQP,Required</w:t>
+            </w:r>
+            <w:proofErr w:type="spellEnd"/>
+          </w:p>
+        </w:tc>
+        <w:tc>
+          <w:tcPr>
+            <w:tcW w:w="4886" w:type="dxa"/>
+          </w:tcPr>
+          <w:p>
+            <w:r>
+              <w:t>Indica il voto in rapporto qualità/prezzo, espresso da 1 a 5</w:t>
+            </w:r>
+          </w:p>
+        </w:tc>
+      </w:tr>
+      <w:tr>
+        <w:tc>
+          <w:tcPr>
+            <w:tcW w:w="4886" w:type="dxa"/>
+          </w:tcPr>
+          <w:p>
+            <w:pPr>
+              <w:jc w:val="both"/>
+            </w:pPr>
+            <w:proofErr w:type="spellStart"/>
+            <w:r>
+              <w:t>VotoCibo,Required</w:t>
+            </w:r>
+            <w:proofErr w:type="spellEnd"/>
+          </w:p>
+        </w:tc>
+        <w:tc>
+          <w:tcPr>
+            <w:tcW w:w="4886" w:type="dxa"/>
+          </w:tcPr>
+          <w:p>
+            <w:r>
+              <w:t>Indica il voto dei prodotti culinari, espresso da 1 a 5</w:t>
+            </w:r>
+          </w:p>
+        </w:tc>
+      </w:tr>
+    </w:tbl>
+    <w:p/>
+    <w:p>
+      <w:r>
+        <w:t xml:space="preserve">La risposta è la stessa del </w:t>
+      </w:r>
+      <w:proofErr w:type="spellStart"/>
+      <w:r>
+        <w:t>add</w:t>
+      </w:r>
+      <w:proofErr w:type="spellEnd"/>
+      <w:r>
+        <w:t>.</w:t>
+      </w:r>
+      <w:bookmarkStart w:id="13" w:name="_GoBack"/>
+      <w:bookmarkEnd w:id="13"/>
     </w:p>
     <w:p>
       <w:pPr>
         <w:pStyle w:val="Titolo"/>
       </w:pPr>
-      <w:bookmarkStart w:id="13" w:name="_wvkcuoha3wyb" w:colFirst="0" w:colLast="0"/>
-      <w:bookmarkEnd w:id="13"/>
-      <w:r>
-        <w:lastRenderedPageBreak/>
-        <w:t>3 Packaging</w:t>
+    </w:p>
+    <w:p>
+      <w:pPr>
+        <w:pStyle w:val="Titolo"/>
+      </w:pPr>
+      <w:r>
+        <w:t>4</w:t>
+      </w:r>
+      <w:r>
+        <w:t xml:space="preserve"> Packaging</w:t>
       </w:r>
     </w:p>
     <w:p>
@@ -2149,7 +7855,7 @@
                     <pic:cNvPicPr preferRelativeResize="0"/>
                   </pic:nvPicPr>
                   <pic:blipFill>
-                    <a:blip r:embed="rId11"/>
+                    <a:blip r:embed="rId16"/>
                     <a:srcRect/>
                     <a:stretch>
                       <a:fillRect/>
@@ -2202,10 +7908,7 @@
         </w:tabs>
       </w:pPr>
       <w:r>
-        <w:t>Il package “Api” conterr</w:t>
-      </w:r>
-      <w:r>
-        <w:t xml:space="preserve">à le classi riguardanti le api e il </w:t>
+        <w:t xml:space="preserve">Il package “Api” conterrà le classi riguardanti le api e il </w:t>
       </w:r>
       <w:proofErr w:type="spellStart"/>
       <w:r>
@@ -2292,7 +7995,7 @@
                     <pic:cNvPicPr preferRelativeResize="0"/>
                   </pic:nvPicPr>
                   <pic:blipFill>
-                    <a:blip r:embed="rId12"/>
+                    <a:blip r:embed="rId17"/>
                     <a:srcRect/>
                     <a:stretch>
                       <a:fillRect/>
@@ -2380,6 +8083,7 @@
               <w:rPr>
                 <w:b/>
               </w:rPr>
+              <w:lastRenderedPageBreak/>
               <w:t>Classe</w:t>
             </w:r>
           </w:p>
@@ -2498,7 +8202,6 @@
               </w:pBdr>
             </w:pPr>
             <w:r>
-              <w:lastRenderedPageBreak/>
               <w:t>FourSquare.java</w:t>
             </w:r>
           </w:p>
@@ -2587,18 +8290,7 @@
               </w:pBdr>
             </w:pPr>
             <w:r>
-              <w:t>Classe che permette in base ai dati in input di effettuare il geoc</w:t>
-            </w:r>
-            <w:r>
-              <w:t xml:space="preserve">oding o </w:t>
-            </w:r>
-            <w:proofErr w:type="gramStart"/>
-            <w:r>
-              <w:t>il reverse</w:t>
-            </w:r>
-            <w:proofErr w:type="gramEnd"/>
-            <w:r>
-              <w:t xml:space="preserve"> geocoding; e gestire i luoghi per l’applicativo</w:t>
+              <w:t>Classe che permette in base ai dati in input di effettuare il geocoding o il reverse geocoding; e gestire i luoghi per l’applicativo</w:t>
             </w:r>
           </w:p>
         </w:tc>
@@ -2703,15 +8395,7 @@
               </w:pBdr>
             </w:pPr>
             <w:r>
-              <w:t xml:space="preserve">Classe di supporto </w:t>
-            </w:r>
-            <w:proofErr w:type="gramStart"/>
-            <w:r>
-              <w:t>che  mette</w:t>
-            </w:r>
-            <w:proofErr w:type="gramEnd"/>
-            <w:r>
-              <w:t xml:space="preserve"> in correlazione le nostre categorie con quelle dei servizi esterni.</w:t>
+              <w:t>Classe di supporto che  mette in correlazione le nostre categorie con quelle dei servizi esterni.</w:t>
             </w:r>
           </w:p>
         </w:tc>
@@ -2818,10 +8502,7 @@
               <w:widowControl w:val="0"/>
             </w:pPr>
             <w:r>
-              <w:t>Classe che permette di eseguire l’interrogazione al servizio offert</w:t>
-            </w:r>
-            <w:r>
-              <w:t xml:space="preserve">o da </w:t>
+              <w:t xml:space="preserve">Classe che permette di eseguire l’interrogazione al servizio offerto da </w:t>
             </w:r>
             <w:proofErr w:type="spellStart"/>
             <w:r>
@@ -2945,7 +8626,7 @@
                     <pic:cNvPicPr preferRelativeResize="0"/>
                   </pic:nvPicPr>
                   <pic:blipFill>
-                    <a:blip r:embed="rId13"/>
+                    <a:blip r:embed="rId18"/>
                     <a:srcRect/>
                     <a:stretch>
                       <a:fillRect/>
@@ -3177,6 +8858,7 @@
         <w:rPr>
           <w:noProof/>
         </w:rPr>
+        <w:lastRenderedPageBreak/>
         <w:drawing>
           <wp:inline distT="114300" distB="114300" distL="114300" distR="114300">
             <wp:extent cx="1390650" cy="800100"/>
@@ -3191,7 +8873,7 @@
                     <pic:cNvPicPr preferRelativeResize="0"/>
                   </pic:nvPicPr>
                   <pic:blipFill>
-                    <a:blip r:embed="rId14"/>
+                    <a:blip r:embed="rId19"/>
                     <a:srcRect/>
                     <a:stretch>
                       <a:fillRect/>
@@ -3514,7 +9196,7 @@
                     <pic:cNvPicPr preferRelativeResize="0"/>
                   </pic:nvPicPr>
                   <pic:blipFill>
-                    <a:blip r:embed="rId15"/>
+                    <a:blip r:embed="rId20"/>
                     <a:srcRect/>
                     <a:stretch>
                       <a:fillRect/>
@@ -3842,7 +9524,7 @@
                     <pic:cNvPicPr preferRelativeResize="0"/>
                   </pic:nvPicPr>
                   <pic:blipFill>
-                    <a:blip r:embed="rId16"/>
+                    <a:blip r:embed="rId21"/>
                     <a:srcRect/>
                     <a:stretch>
                       <a:fillRect/>
@@ -4154,7 +9836,7 @@
                     <pic:cNvPicPr preferRelativeResize="0"/>
                   </pic:nvPicPr>
                   <pic:blipFill>
-                    <a:blip r:embed="rId17"/>
+                    <a:blip r:embed="rId22"/>
                     <a:srcRect/>
                     <a:stretch>
                       <a:fillRect/>
@@ -4234,6 +9916,7 @@
               <w:rPr>
                 <w:b/>
               </w:rPr>
+              <w:lastRenderedPageBreak/>
               <w:t>Classe</w:t>
             </w:r>
           </w:p>
@@ -4352,7 +10035,6 @@
               </w:pBdr>
             </w:pPr>
             <w:r>
-              <w:lastRenderedPageBreak/>
               <w:t>RecensioneDM.java</w:t>
             </w:r>
           </w:p>
@@ -4477,7 +10159,10 @@
       <w:bookmarkStart w:id="15" w:name="_xmgionprhf2e" w:colFirst="0" w:colLast="0"/>
       <w:bookmarkEnd w:id="15"/>
       <w:r>
-        <w:t xml:space="preserve">4 Class </w:t>
+        <w:t>5</w:t>
+      </w:r>
+      <w:r>
+        <w:t xml:space="preserve"> Class </w:t>
       </w:r>
       <w:proofErr w:type="spellStart"/>
       <w:r>
@@ -4743,12 +10428,14 @@
                 <w:between w:val="nil"/>
               </w:pBdr>
             </w:pPr>
+            <w:proofErr w:type="spellStart"/>
             <w:r>
               <w:rPr>
                 <w:b/>
               </w:rPr>
               <w:t>Context</w:t>
             </w:r>
+            <w:proofErr w:type="spellEnd"/>
             <w:r>
               <w:t xml:space="preserve"> </w:t>
             </w:r>
@@ -4785,11 +10472,19 @@
                 <w:between w:val="nil"/>
               </w:pBdr>
             </w:pPr>
-            <w:r>
-              <w:rPr>
-                <w:b/>
-              </w:rPr>
-              <w:t xml:space="preserve">Context </w:t>
+            <w:proofErr w:type="spellStart"/>
+            <w:r>
+              <w:rPr>
+                <w:b/>
+              </w:rPr>
+              <w:t>Context</w:t>
+            </w:r>
+            <w:proofErr w:type="spellEnd"/>
+            <w:r>
+              <w:rPr>
+                <w:b/>
+              </w:rPr>
+              <w:t xml:space="preserve"> </w:t>
             </w:r>
             <w:proofErr w:type="gramStart"/>
             <w:r>
@@ -4893,12 +10588,14 @@
             <w:pPr>
               <w:widowControl w:val="0"/>
             </w:pPr>
+            <w:proofErr w:type="spellStart"/>
             <w:r>
               <w:rPr>
                 <w:b/>
               </w:rPr>
               <w:t>Context</w:t>
             </w:r>
+            <w:proofErr w:type="spellEnd"/>
             <w:r>
               <w:t xml:space="preserve"> </w:t>
             </w:r>
@@ -4928,11 +10625,19 @@
             <w:pPr>
               <w:widowControl w:val="0"/>
             </w:pPr>
-            <w:r>
-              <w:rPr>
-                <w:b/>
-              </w:rPr>
-              <w:t xml:space="preserve">Context </w:t>
+            <w:proofErr w:type="spellStart"/>
+            <w:r>
+              <w:rPr>
+                <w:b/>
+              </w:rPr>
+              <w:t>Context</w:t>
+            </w:r>
+            <w:proofErr w:type="spellEnd"/>
+            <w:r>
+              <w:rPr>
+                <w:b/>
+              </w:rPr>
+              <w:t xml:space="preserve"> </w:t>
             </w:r>
             <w:proofErr w:type="gramStart"/>
             <w:r>
@@ -5027,12 +10732,14 @@
             <w:pPr>
               <w:widowControl w:val="0"/>
             </w:pPr>
+            <w:proofErr w:type="spellStart"/>
             <w:r>
               <w:rPr>
                 <w:b/>
               </w:rPr>
               <w:t>Context</w:t>
             </w:r>
+            <w:proofErr w:type="spellEnd"/>
             <w:r>
               <w:t xml:space="preserve"> </w:t>
             </w:r>
@@ -5062,11 +10769,19 @@
             <w:pPr>
               <w:widowControl w:val="0"/>
             </w:pPr>
-            <w:r>
-              <w:rPr>
-                <w:b/>
-              </w:rPr>
-              <w:t xml:space="preserve">Context </w:t>
+            <w:proofErr w:type="spellStart"/>
+            <w:r>
+              <w:rPr>
+                <w:b/>
+              </w:rPr>
+              <w:t>Context</w:t>
+            </w:r>
+            <w:proofErr w:type="spellEnd"/>
+            <w:r>
+              <w:rPr>
+                <w:b/>
+              </w:rPr>
+              <w:t xml:space="preserve"> </w:t>
             </w:r>
             <w:proofErr w:type="gramStart"/>
             <w:r>
@@ -5083,10 +10798,7 @@
             </w:r>
             <w:proofErr w:type="spellStart"/>
             <w:r>
-              <w:t>str</w:t>
-            </w:r>
-            <w:r>
-              <w:t>ing</w:t>
+              <w:t>string</w:t>
             </w:r>
             <w:proofErr w:type="spellEnd"/>
             <w:r>
@@ -5146,12 +10858,14 @@
             <w:pPr>
               <w:widowControl w:val="0"/>
             </w:pPr>
+            <w:proofErr w:type="spellStart"/>
             <w:r>
               <w:rPr>
                 <w:b/>
               </w:rPr>
               <w:t>Context</w:t>
             </w:r>
+            <w:proofErr w:type="spellEnd"/>
             <w:r>
               <w:t xml:space="preserve"> </w:t>
             </w:r>
@@ -5181,11 +10895,19 @@
             <w:pPr>
               <w:widowControl w:val="0"/>
             </w:pPr>
-            <w:r>
-              <w:rPr>
-                <w:b/>
-              </w:rPr>
-              <w:t xml:space="preserve">Context </w:t>
+            <w:proofErr w:type="spellStart"/>
+            <w:r>
+              <w:rPr>
+                <w:b/>
+              </w:rPr>
+              <w:t>Context</w:t>
+            </w:r>
+            <w:proofErr w:type="spellEnd"/>
+            <w:r>
+              <w:rPr>
+                <w:b/>
+              </w:rPr>
+              <w:t xml:space="preserve"> </w:t>
             </w:r>
             <w:proofErr w:type="gramStart"/>
             <w:r>
@@ -5262,12 +10984,14 @@
             <w:pPr>
               <w:widowControl w:val="0"/>
             </w:pPr>
+            <w:proofErr w:type="spellStart"/>
             <w:r>
               <w:rPr>
                 <w:b/>
               </w:rPr>
               <w:t>Context</w:t>
             </w:r>
+            <w:proofErr w:type="spellEnd"/>
             <w:r>
               <w:t xml:space="preserve"> </w:t>
             </w:r>
@@ -5297,11 +11021,19 @@
             <w:pPr>
               <w:widowControl w:val="0"/>
             </w:pPr>
-            <w:r>
-              <w:rPr>
-                <w:b/>
-              </w:rPr>
-              <w:t xml:space="preserve">Context </w:t>
+            <w:proofErr w:type="spellStart"/>
+            <w:r>
+              <w:rPr>
+                <w:b/>
+              </w:rPr>
+              <w:t>Context</w:t>
+            </w:r>
+            <w:proofErr w:type="spellEnd"/>
+            <w:r>
+              <w:rPr>
+                <w:b/>
+              </w:rPr>
+              <w:t xml:space="preserve"> </w:t>
             </w:r>
             <w:proofErr w:type="gramStart"/>
             <w:r>
@@ -5383,12 +11115,15 @@
             <w:pPr>
               <w:widowControl w:val="0"/>
             </w:pPr>
-            <w:r>
-              <w:rPr>
-                <w:b/>
-              </w:rPr>
+            <w:proofErr w:type="spellStart"/>
+            <w:r>
+              <w:rPr>
+                <w:b/>
+              </w:rPr>
+              <w:lastRenderedPageBreak/>
               <w:t>Context</w:t>
             </w:r>
+            <w:proofErr w:type="spellEnd"/>
             <w:r>
               <w:t xml:space="preserve"> </w:t>
             </w:r>
@@ -5418,11 +11153,19 @@
             <w:pPr>
               <w:widowControl w:val="0"/>
             </w:pPr>
-            <w:r>
-              <w:rPr>
-                <w:b/>
-              </w:rPr>
-              <w:t xml:space="preserve">Context </w:t>
+            <w:proofErr w:type="spellStart"/>
+            <w:r>
+              <w:rPr>
+                <w:b/>
+              </w:rPr>
+              <w:t>Context</w:t>
+            </w:r>
+            <w:proofErr w:type="spellEnd"/>
+            <w:r>
+              <w:rPr>
+                <w:b/>
+              </w:rPr>
+              <w:t xml:space="preserve"> </w:t>
             </w:r>
             <w:proofErr w:type="gramStart"/>
             <w:r>
@@ -5504,12 +11247,14 @@
             <w:pPr>
               <w:widowControl w:val="0"/>
             </w:pPr>
+            <w:proofErr w:type="spellStart"/>
             <w:r>
               <w:rPr>
                 <w:b/>
               </w:rPr>
               <w:t>Context</w:t>
             </w:r>
+            <w:proofErr w:type="spellEnd"/>
             <w:r>
               <w:t xml:space="preserve"> </w:t>
             </w:r>
@@ -5539,12 +11284,19 @@
             <w:pPr>
               <w:widowControl w:val="0"/>
             </w:pPr>
-            <w:r>
-              <w:rPr>
-                <w:b/>
-              </w:rPr>
-              <w:lastRenderedPageBreak/>
-              <w:t xml:space="preserve">Context </w:t>
+            <w:proofErr w:type="spellStart"/>
+            <w:r>
+              <w:rPr>
+                <w:b/>
+              </w:rPr>
+              <w:t>Context</w:t>
+            </w:r>
+            <w:proofErr w:type="spellEnd"/>
+            <w:r>
+              <w:rPr>
+                <w:b/>
+              </w:rPr>
+              <w:t xml:space="preserve"> </w:t>
             </w:r>
             <w:proofErr w:type="gramStart"/>
             <w:r>
@@ -5628,12 +11380,14 @@
             <w:pPr>
               <w:widowControl w:val="0"/>
             </w:pPr>
+            <w:proofErr w:type="spellStart"/>
             <w:r>
               <w:rPr>
                 <w:b/>
               </w:rPr>
               <w:t>Context</w:t>
             </w:r>
+            <w:proofErr w:type="spellEnd"/>
             <w:r>
               <w:t xml:space="preserve"> </w:t>
             </w:r>
@@ -5663,18 +11417,23 @@
             <w:pPr>
               <w:widowControl w:val="0"/>
             </w:pPr>
-            <w:r>
-              <w:rPr>
-                <w:b/>
-              </w:rPr>
-              <w:t xml:space="preserve">Context </w:t>
+            <w:proofErr w:type="spellStart"/>
+            <w:r>
+              <w:rPr>
+                <w:b/>
+              </w:rPr>
+              <w:t>Context</w:t>
+            </w:r>
+            <w:proofErr w:type="spellEnd"/>
+            <w:r>
+              <w:rPr>
+                <w:b/>
+              </w:rPr>
+              <w:t xml:space="preserve"> </w:t>
             </w:r>
             <w:proofErr w:type="gramStart"/>
             <w:r>
-              <w:t>loc</w:t>
-            </w:r>
-            <w:r>
-              <w:t>ale::</w:t>
+              <w:t>locale::</w:t>
             </w:r>
             <w:proofErr w:type="spellStart"/>
             <w:proofErr w:type="gramEnd"/>
@@ -5765,12 +11524,14 @@
             <w:pPr>
               <w:widowControl w:val="0"/>
             </w:pPr>
+            <w:proofErr w:type="spellStart"/>
             <w:r>
               <w:rPr>
                 <w:b/>
               </w:rPr>
               <w:t>Context</w:t>
             </w:r>
+            <w:proofErr w:type="spellEnd"/>
             <w:r>
               <w:t xml:space="preserve"> </w:t>
             </w:r>
@@ -5792,11 +11553,19 @@
             <w:pPr>
               <w:widowControl w:val="0"/>
             </w:pPr>
-            <w:r>
-              <w:rPr>
-                <w:b/>
-              </w:rPr>
-              <w:t xml:space="preserve">Context </w:t>
+            <w:proofErr w:type="spellStart"/>
+            <w:r>
+              <w:rPr>
+                <w:b/>
+              </w:rPr>
+              <w:t>Context</w:t>
+            </w:r>
+            <w:proofErr w:type="spellEnd"/>
+            <w:r>
+              <w:rPr>
+                <w:b/>
+              </w:rPr>
+              <w:t xml:space="preserve"> </w:t>
             </w:r>
             <w:proofErr w:type="gramStart"/>
             <w:r>
@@ -5878,12 +11647,14 @@
             <w:pPr>
               <w:widowControl w:val="0"/>
             </w:pPr>
+            <w:proofErr w:type="spellStart"/>
             <w:r>
               <w:rPr>
                 <w:b/>
               </w:rPr>
               <w:t>Context</w:t>
             </w:r>
+            <w:proofErr w:type="spellEnd"/>
             <w:r>
               <w:t xml:space="preserve"> </w:t>
             </w:r>
@@ -5905,11 +11676,19 @@
             <w:pPr>
               <w:widowControl w:val="0"/>
             </w:pPr>
-            <w:r>
-              <w:rPr>
-                <w:b/>
-              </w:rPr>
-              <w:t xml:space="preserve">Context </w:t>
+            <w:proofErr w:type="spellStart"/>
+            <w:r>
+              <w:rPr>
+                <w:b/>
+              </w:rPr>
+              <w:t>Context</w:t>
+            </w:r>
+            <w:proofErr w:type="spellEnd"/>
+            <w:r>
+              <w:rPr>
+                <w:b/>
+              </w:rPr>
+              <w:t xml:space="preserve"> </w:t>
             </w:r>
             <w:proofErr w:type="gramStart"/>
             <w:r>
@@ -6003,12 +11782,14 @@
             <w:pPr>
               <w:widowControl w:val="0"/>
             </w:pPr>
+            <w:proofErr w:type="spellStart"/>
             <w:r>
               <w:rPr>
                 <w:b/>
               </w:rPr>
               <w:t>Context</w:t>
             </w:r>
+            <w:proofErr w:type="spellEnd"/>
             <w:r>
               <w:t xml:space="preserve"> </w:t>
             </w:r>
@@ -6038,11 +11819,19 @@
             <w:pPr>
               <w:widowControl w:val="0"/>
             </w:pPr>
-            <w:r>
-              <w:rPr>
-                <w:b/>
-              </w:rPr>
-              <w:t xml:space="preserve">Context </w:t>
+            <w:proofErr w:type="spellStart"/>
+            <w:r>
+              <w:rPr>
+                <w:b/>
+              </w:rPr>
+              <w:t>Context</w:t>
+            </w:r>
+            <w:proofErr w:type="spellEnd"/>
+            <w:r>
+              <w:rPr>
+                <w:b/>
+              </w:rPr>
+              <w:t xml:space="preserve"> </w:t>
             </w:r>
             <w:proofErr w:type="gramStart"/>
             <w:r>
@@ -6137,12 +11926,14 @@
             <w:pPr>
               <w:widowControl w:val="0"/>
             </w:pPr>
+            <w:proofErr w:type="spellStart"/>
             <w:r>
               <w:rPr>
                 <w:b/>
               </w:rPr>
               <w:t>Context</w:t>
             </w:r>
+            <w:proofErr w:type="spellEnd"/>
             <w:r>
               <w:t xml:space="preserve"> </w:t>
             </w:r>
@@ -6478,18 +12269,25 @@
             <w:pPr>
               <w:widowControl w:val="0"/>
             </w:pPr>
+            <w:proofErr w:type="spellStart"/>
             <w:r>
               <w:rPr>
                 <w:b/>
               </w:rPr>
               <w:t>Context</w:t>
             </w:r>
+            <w:proofErr w:type="spellEnd"/>
             <w:r>
               <w:t xml:space="preserve"> </w:t>
             </w:r>
+            <w:proofErr w:type="spellStart"/>
             <w:proofErr w:type="gramStart"/>
             <w:r>
-              <w:t>place::</w:t>
+              <w:t>place</w:t>
+            </w:r>
+            <w:proofErr w:type="spellEnd"/>
+            <w:r>
+              <w:t>::</w:t>
             </w:r>
             <w:proofErr w:type="spellStart"/>
             <w:proofErr w:type="gramEnd"/>
@@ -6505,15 +12303,28 @@
             <w:pPr>
               <w:widowControl w:val="0"/>
             </w:pPr>
-            <w:r>
-              <w:rPr>
-                <w:b/>
-              </w:rPr>
-              <w:t xml:space="preserve">Context </w:t>
-            </w:r>
+            <w:proofErr w:type="spellStart"/>
+            <w:r>
+              <w:rPr>
+                <w:b/>
+              </w:rPr>
+              <w:t>Context</w:t>
+            </w:r>
+            <w:proofErr w:type="spellEnd"/>
+            <w:r>
+              <w:rPr>
+                <w:b/>
+              </w:rPr>
+              <w:t xml:space="preserve"> </w:t>
+            </w:r>
+            <w:proofErr w:type="spellStart"/>
             <w:proofErr w:type="gramStart"/>
             <w:r>
-              <w:t>place::</w:t>
+              <w:t>place</w:t>
+            </w:r>
+            <w:proofErr w:type="spellEnd"/>
+            <w:r>
+              <w:t>::</w:t>
             </w:r>
             <w:proofErr w:type="spellStart"/>
             <w:proofErr w:type="gramEnd"/>
@@ -6604,18 +12415,25 @@
             <w:pPr>
               <w:widowControl w:val="0"/>
             </w:pPr>
+            <w:proofErr w:type="spellStart"/>
             <w:r>
               <w:rPr>
                 <w:b/>
               </w:rPr>
               <w:t>Context</w:t>
             </w:r>
+            <w:proofErr w:type="spellEnd"/>
             <w:r>
               <w:t xml:space="preserve"> </w:t>
             </w:r>
+            <w:proofErr w:type="spellStart"/>
             <w:proofErr w:type="gramStart"/>
             <w:r>
-              <w:t>place::</w:t>
+              <w:t>place</w:t>
+            </w:r>
+            <w:proofErr w:type="spellEnd"/>
+            <w:r>
+              <w:t>::</w:t>
             </w:r>
             <w:proofErr w:type="spellStart"/>
             <w:proofErr w:type="gramEnd"/>
@@ -6631,15 +12449,28 @@
             <w:pPr>
               <w:widowControl w:val="0"/>
             </w:pPr>
-            <w:r>
-              <w:rPr>
-                <w:b/>
-              </w:rPr>
-              <w:t xml:space="preserve">Context </w:t>
-            </w:r>
+            <w:proofErr w:type="spellStart"/>
+            <w:r>
+              <w:rPr>
+                <w:b/>
+              </w:rPr>
+              <w:t>Context</w:t>
+            </w:r>
+            <w:proofErr w:type="spellEnd"/>
+            <w:r>
+              <w:rPr>
+                <w:b/>
+              </w:rPr>
+              <w:t xml:space="preserve"> </w:t>
+            </w:r>
+            <w:proofErr w:type="spellStart"/>
             <w:proofErr w:type="gramStart"/>
             <w:r>
-              <w:t>place::</w:t>
+              <w:t>place</w:t>
+            </w:r>
+            <w:proofErr w:type="spellEnd"/>
+            <w:r>
+              <w:t>::</w:t>
             </w:r>
             <w:proofErr w:type="spellStart"/>
             <w:proofErr w:type="gramEnd"/>
@@ -6725,18 +12556,25 @@
             <w:pPr>
               <w:widowControl w:val="0"/>
             </w:pPr>
+            <w:proofErr w:type="spellStart"/>
             <w:r>
               <w:rPr>
                 <w:b/>
               </w:rPr>
               <w:t>Context</w:t>
             </w:r>
+            <w:proofErr w:type="spellEnd"/>
             <w:r>
               <w:t xml:space="preserve"> </w:t>
             </w:r>
+            <w:proofErr w:type="spellStart"/>
             <w:proofErr w:type="gramStart"/>
             <w:r>
-              <w:t>place::</w:t>
+              <w:t>place</w:t>
+            </w:r>
+            <w:proofErr w:type="spellEnd"/>
+            <w:r>
+              <w:t>::</w:t>
             </w:r>
             <w:proofErr w:type="spellStart"/>
             <w:proofErr w:type="gramEnd"/>
@@ -6760,15 +12598,28 @@
             <w:pPr>
               <w:widowControl w:val="0"/>
             </w:pPr>
-            <w:r>
-              <w:rPr>
-                <w:b/>
-              </w:rPr>
-              <w:t xml:space="preserve">Context </w:t>
-            </w:r>
+            <w:proofErr w:type="spellStart"/>
+            <w:r>
+              <w:rPr>
+                <w:b/>
+              </w:rPr>
+              <w:t>Context</w:t>
+            </w:r>
+            <w:proofErr w:type="spellEnd"/>
+            <w:r>
+              <w:rPr>
+                <w:b/>
+              </w:rPr>
+              <w:t xml:space="preserve"> </w:t>
+            </w:r>
+            <w:proofErr w:type="spellStart"/>
             <w:proofErr w:type="gramStart"/>
             <w:r>
-              <w:t>place::</w:t>
+              <w:t>place</w:t>
+            </w:r>
+            <w:proofErr w:type="spellEnd"/>
+            <w:r>
+              <w:t>::</w:t>
             </w:r>
             <w:proofErr w:type="spellStart"/>
             <w:proofErr w:type="gramEnd"/>
@@ -6785,7 +12636,15 @@
             </w:r>
             <w:proofErr w:type="spellEnd"/>
             <w:r>
-              <w:t xml:space="preserve"> name): </w:t>
+              <w:t xml:space="preserve"> </w:t>
+            </w:r>
+            <w:proofErr w:type="spellStart"/>
+            <w:r>
+              <w:t>name</w:t>
+            </w:r>
+            <w:proofErr w:type="spellEnd"/>
+            <w:r>
+              <w:t xml:space="preserve">): </w:t>
             </w:r>
             <w:proofErr w:type="spellStart"/>
             <w:r>
@@ -6804,6 +12663,7 @@
               <w:rPr>
                 <w:b/>
               </w:rPr>
+              <w:lastRenderedPageBreak/>
               <w:t xml:space="preserve">  </w:t>
             </w:r>
             <w:proofErr w:type="spellStart"/>
@@ -6823,9 +12683,14 @@
             <w:r>
               <w:t xml:space="preserve"> </w:t>
             </w:r>
+            <w:proofErr w:type="spellStart"/>
             <w:proofErr w:type="gramStart"/>
             <w:r>
-              <w:t>name!=</w:t>
+              <w:t>name</w:t>
+            </w:r>
+            <w:proofErr w:type="spellEnd"/>
+            <w:r>
+              <w:t>!=</w:t>
             </w:r>
             <w:proofErr w:type="gramEnd"/>
             <w:r>
@@ -6841,18 +12706,25 @@
             <w:pPr>
               <w:widowControl w:val="0"/>
             </w:pPr>
+            <w:proofErr w:type="spellStart"/>
             <w:r>
               <w:rPr>
                 <w:b/>
               </w:rPr>
               <w:t>Context</w:t>
             </w:r>
+            <w:proofErr w:type="spellEnd"/>
             <w:r>
               <w:t xml:space="preserve"> </w:t>
             </w:r>
+            <w:proofErr w:type="spellStart"/>
             <w:proofErr w:type="gramStart"/>
             <w:r>
-              <w:t>place::</w:t>
+              <w:t>place</w:t>
+            </w:r>
+            <w:proofErr w:type="spellEnd"/>
+            <w:r>
+              <w:t>::</w:t>
             </w:r>
             <w:proofErr w:type="spellStart"/>
             <w:proofErr w:type="gramEnd"/>
@@ -6876,15 +12748,28 @@
             <w:pPr>
               <w:widowControl w:val="0"/>
             </w:pPr>
-            <w:r>
-              <w:rPr>
-                <w:b/>
-              </w:rPr>
-              <w:t xml:space="preserve">Context </w:t>
-            </w:r>
+            <w:proofErr w:type="spellStart"/>
+            <w:r>
+              <w:rPr>
+                <w:b/>
+              </w:rPr>
+              <w:t>Context</w:t>
+            </w:r>
+            <w:proofErr w:type="spellEnd"/>
+            <w:r>
+              <w:rPr>
+                <w:b/>
+              </w:rPr>
+              <w:t xml:space="preserve"> </w:t>
+            </w:r>
+            <w:proofErr w:type="spellStart"/>
             <w:proofErr w:type="gramStart"/>
             <w:r>
-              <w:t>place::</w:t>
+              <w:t>place</w:t>
+            </w:r>
+            <w:proofErr w:type="spellEnd"/>
+            <w:r>
+              <w:t>::</w:t>
             </w:r>
             <w:proofErr w:type="spellStart"/>
             <w:proofErr w:type="gramEnd"/>
@@ -6962,26 +12847,30 @@
             <w:pPr>
               <w:widowControl w:val="0"/>
             </w:pPr>
+            <w:proofErr w:type="spellStart"/>
             <w:r>
               <w:rPr>
                 <w:b/>
               </w:rPr>
               <w:t>Context</w:t>
             </w:r>
+            <w:proofErr w:type="spellEnd"/>
             <w:r>
               <w:t xml:space="preserve"> </w:t>
             </w:r>
+            <w:proofErr w:type="spellStart"/>
             <w:proofErr w:type="gramStart"/>
             <w:r>
-              <w:t>place::</w:t>
+              <w:t>place</w:t>
+            </w:r>
+            <w:proofErr w:type="spellEnd"/>
+            <w:r>
+              <w:t>::</w:t>
             </w:r>
             <w:proofErr w:type="spellStart"/>
             <w:proofErr w:type="gramEnd"/>
             <w:r>
-              <w:t>getS</w:t>
-            </w:r>
-            <w:r>
-              <w:t>cadenza</w:t>
+              <w:t>getScadenza</w:t>
             </w:r>
             <w:proofErr w:type="spellEnd"/>
             <w:r>
@@ -6992,15 +12881,28 @@
             <w:pPr>
               <w:widowControl w:val="0"/>
             </w:pPr>
-            <w:r>
-              <w:rPr>
-                <w:b/>
-              </w:rPr>
-              <w:t xml:space="preserve">Context </w:t>
-            </w:r>
+            <w:proofErr w:type="spellStart"/>
+            <w:r>
+              <w:rPr>
+                <w:b/>
+              </w:rPr>
+              <w:t>Context</w:t>
+            </w:r>
+            <w:proofErr w:type="spellEnd"/>
+            <w:r>
+              <w:rPr>
+                <w:b/>
+              </w:rPr>
+              <w:t xml:space="preserve"> </w:t>
+            </w:r>
+            <w:proofErr w:type="spellStart"/>
             <w:proofErr w:type="gramStart"/>
             <w:r>
-              <w:t>place::</w:t>
+              <w:t>place</w:t>
+            </w:r>
+            <w:proofErr w:type="spellEnd"/>
+            <w:r>
+              <w:t>::</w:t>
             </w:r>
             <w:proofErr w:type="spellStart"/>
             <w:proofErr w:type="gramEnd"/>
@@ -7070,18 +12972,25 @@
             <w:pPr>
               <w:widowControl w:val="0"/>
             </w:pPr>
+            <w:proofErr w:type="spellStart"/>
             <w:r>
               <w:rPr>
                 <w:b/>
               </w:rPr>
               <w:t>Context</w:t>
             </w:r>
+            <w:proofErr w:type="spellEnd"/>
             <w:r>
               <w:t xml:space="preserve"> </w:t>
             </w:r>
+            <w:proofErr w:type="spellStart"/>
             <w:proofErr w:type="gramStart"/>
             <w:r>
-              <w:t>place::</w:t>
+              <w:t>place</w:t>
+            </w:r>
+            <w:proofErr w:type="spellEnd"/>
+            <w:r>
+              <w:t>::</w:t>
             </w:r>
             <w:proofErr w:type="spellStart"/>
             <w:proofErr w:type="gramEnd"/>
@@ -7105,15 +13014,28 @@
             <w:pPr>
               <w:widowControl w:val="0"/>
             </w:pPr>
-            <w:r>
-              <w:rPr>
-                <w:b/>
-              </w:rPr>
-              <w:t xml:space="preserve">Context </w:t>
-            </w:r>
+            <w:proofErr w:type="spellStart"/>
+            <w:r>
+              <w:rPr>
+                <w:b/>
+              </w:rPr>
+              <w:t>Context</w:t>
+            </w:r>
+            <w:proofErr w:type="spellEnd"/>
+            <w:r>
+              <w:rPr>
+                <w:b/>
+              </w:rPr>
+              <w:t xml:space="preserve"> </w:t>
+            </w:r>
+            <w:proofErr w:type="spellStart"/>
             <w:proofErr w:type="gramStart"/>
             <w:r>
-              <w:t>place::</w:t>
+              <w:t>place</w:t>
+            </w:r>
+            <w:proofErr w:type="spellEnd"/>
+            <w:r>
+              <w:t>::</w:t>
             </w:r>
             <w:proofErr w:type="spellStart"/>
             <w:proofErr w:type="gramEnd"/>
@@ -7435,12 +13357,14 @@
             <w:pPr>
               <w:widowControl w:val="0"/>
             </w:pPr>
+            <w:proofErr w:type="spellStart"/>
             <w:r>
               <w:rPr>
                 <w:b/>
               </w:rPr>
               <w:t>Context</w:t>
             </w:r>
+            <w:proofErr w:type="spellEnd"/>
             <w:r>
               <w:t xml:space="preserve"> </w:t>
             </w:r>
@@ -7470,11 +13394,19 @@
             <w:pPr>
               <w:widowControl w:val="0"/>
             </w:pPr>
-            <w:r>
-              <w:rPr>
-                <w:b/>
-              </w:rPr>
-              <w:t xml:space="preserve">Context </w:t>
+            <w:proofErr w:type="spellStart"/>
+            <w:r>
+              <w:rPr>
+                <w:b/>
+              </w:rPr>
+              <w:t>Context</w:t>
+            </w:r>
+            <w:proofErr w:type="spellEnd"/>
+            <w:r>
+              <w:rPr>
+                <w:b/>
+              </w:rPr>
+              <w:t xml:space="preserve"> </w:t>
             </w:r>
             <w:proofErr w:type="gramStart"/>
             <w:r>
@@ -7808,12 +13740,14 @@
             <w:pPr>
               <w:widowControl w:val="0"/>
             </w:pPr>
+            <w:proofErr w:type="spellStart"/>
             <w:r>
               <w:rPr>
                 <w:b/>
               </w:rPr>
               <w:t>Context</w:t>
             </w:r>
+            <w:proofErr w:type="spellEnd"/>
             <w:r>
               <w:t xml:space="preserve"> </w:t>
             </w:r>
@@ -7843,11 +13777,19 @@
             <w:pPr>
               <w:widowControl w:val="0"/>
             </w:pPr>
-            <w:r>
-              <w:rPr>
-                <w:b/>
-              </w:rPr>
-              <w:t xml:space="preserve">Context </w:t>
+            <w:proofErr w:type="spellStart"/>
+            <w:r>
+              <w:rPr>
+                <w:b/>
+              </w:rPr>
+              <w:t>Context</w:t>
+            </w:r>
+            <w:proofErr w:type="spellEnd"/>
+            <w:r>
+              <w:rPr>
+                <w:b/>
+              </w:rPr>
+              <w:t xml:space="preserve"> </w:t>
             </w:r>
             <w:proofErr w:type="gramStart"/>
             <w:r>
@@ -7924,12 +13866,14 @@
             <w:pPr>
               <w:widowControl w:val="0"/>
             </w:pPr>
+            <w:proofErr w:type="spellStart"/>
             <w:r>
               <w:rPr>
                 <w:b/>
               </w:rPr>
               <w:t>Context</w:t>
             </w:r>
+            <w:proofErr w:type="spellEnd"/>
             <w:r>
               <w:t xml:space="preserve"> </w:t>
             </w:r>
@@ -7959,11 +13903,19 @@
             <w:pPr>
               <w:widowControl w:val="0"/>
             </w:pPr>
-            <w:r>
-              <w:rPr>
-                <w:b/>
-              </w:rPr>
-              <w:t xml:space="preserve">Context </w:t>
+            <w:proofErr w:type="spellStart"/>
+            <w:r>
+              <w:rPr>
+                <w:b/>
+              </w:rPr>
+              <w:t>Context</w:t>
+            </w:r>
+            <w:proofErr w:type="spellEnd"/>
+            <w:r>
+              <w:rPr>
+                <w:b/>
+              </w:rPr>
+              <w:t xml:space="preserve"> </w:t>
             </w:r>
             <w:proofErr w:type="gramStart"/>
             <w:r>
@@ -8056,12 +14008,14 @@
             <w:pPr>
               <w:widowControl w:val="0"/>
             </w:pPr>
+            <w:proofErr w:type="spellStart"/>
             <w:r>
               <w:rPr>
                 <w:b/>
               </w:rPr>
               <w:t>Context</w:t>
             </w:r>
+            <w:proofErr w:type="spellEnd"/>
             <w:r>
               <w:t xml:space="preserve"> </w:t>
             </w:r>
@@ -8091,11 +14045,19 @@
             <w:pPr>
               <w:widowControl w:val="0"/>
             </w:pPr>
-            <w:r>
-              <w:rPr>
-                <w:b/>
-              </w:rPr>
-              <w:t xml:space="preserve">Context </w:t>
+            <w:proofErr w:type="spellStart"/>
+            <w:r>
+              <w:rPr>
+                <w:b/>
+              </w:rPr>
+              <w:t>Context</w:t>
+            </w:r>
+            <w:proofErr w:type="spellEnd"/>
+            <w:r>
+              <w:rPr>
+                <w:b/>
+              </w:rPr>
+              <w:t xml:space="preserve"> </w:t>
             </w:r>
             <w:proofErr w:type="gramStart"/>
             <w:r>
@@ -8193,12 +14155,14 @@
             <w:pPr>
               <w:widowControl w:val="0"/>
             </w:pPr>
+            <w:proofErr w:type="spellStart"/>
             <w:r>
               <w:rPr>
                 <w:b/>
               </w:rPr>
               <w:t>Context</w:t>
             </w:r>
+            <w:proofErr w:type="spellEnd"/>
             <w:r>
               <w:t xml:space="preserve"> </w:t>
             </w:r>
@@ -8228,11 +14192,20 @@
             <w:pPr>
               <w:widowControl w:val="0"/>
             </w:pPr>
-            <w:r>
-              <w:rPr>
-                <w:b/>
-              </w:rPr>
-              <w:t xml:space="preserve">Context </w:t>
+            <w:proofErr w:type="spellStart"/>
+            <w:r>
+              <w:rPr>
+                <w:b/>
+              </w:rPr>
+              <w:lastRenderedPageBreak/>
+              <w:t>Context</w:t>
+            </w:r>
+            <w:proofErr w:type="spellEnd"/>
+            <w:r>
+              <w:rPr>
+                <w:b/>
+              </w:rPr>
+              <w:t xml:space="preserve"> </w:t>
             </w:r>
             <w:proofErr w:type="gramStart"/>
             <w:r>
@@ -8309,12 +14282,14 @@
             <w:pPr>
               <w:widowControl w:val="0"/>
             </w:pPr>
+            <w:proofErr w:type="spellStart"/>
             <w:r>
               <w:rPr>
                 <w:b/>
               </w:rPr>
               <w:t>Context</w:t>
             </w:r>
+            <w:proofErr w:type="spellEnd"/>
             <w:r>
               <w:t xml:space="preserve"> </w:t>
             </w:r>
@@ -8344,11 +14319,19 @@
             <w:pPr>
               <w:widowControl w:val="0"/>
             </w:pPr>
-            <w:r>
-              <w:rPr>
-                <w:b/>
-              </w:rPr>
-              <w:t xml:space="preserve">Context </w:t>
+            <w:proofErr w:type="spellStart"/>
+            <w:r>
+              <w:rPr>
+                <w:b/>
+              </w:rPr>
+              <w:t>Context</w:t>
+            </w:r>
+            <w:proofErr w:type="spellEnd"/>
+            <w:r>
+              <w:rPr>
+                <w:b/>
+              </w:rPr>
+              <w:t xml:space="preserve"> </w:t>
             </w:r>
             <w:proofErr w:type="gramStart"/>
             <w:r>
@@ -8396,7 +14379,6 @@
               <w:rPr>
                 <w:b/>
               </w:rPr>
-              <w:lastRenderedPageBreak/>
               <w:t xml:space="preserve">  </w:t>
             </w:r>
             <w:proofErr w:type="spellStart"/>
@@ -8442,12 +14424,14 @@
             <w:pPr>
               <w:widowControl w:val="0"/>
             </w:pPr>
+            <w:proofErr w:type="spellStart"/>
             <w:r>
               <w:rPr>
                 <w:b/>
               </w:rPr>
               <w:t>Context</w:t>
             </w:r>
+            <w:proofErr w:type="spellEnd"/>
             <w:r>
               <w:t xml:space="preserve"> </w:t>
             </w:r>
@@ -8477,17 +14461,19 @@
             <w:pPr>
               <w:widowControl w:val="0"/>
             </w:pPr>
-            <w:r>
-              <w:rPr>
-                <w:b/>
-              </w:rPr>
-              <w:t>Con</w:t>
-            </w:r>
-            <w:r>
-              <w:rPr>
-                <w:b/>
-              </w:rPr>
-              <w:t xml:space="preserve">text </w:t>
+            <w:proofErr w:type="spellStart"/>
+            <w:r>
+              <w:rPr>
+                <w:b/>
+              </w:rPr>
+              <w:t>Context</w:t>
+            </w:r>
+            <w:proofErr w:type="spellEnd"/>
+            <w:r>
+              <w:rPr>
+                <w:b/>
+              </w:rPr>
+              <w:t xml:space="preserve"> </w:t>
             </w:r>
             <w:proofErr w:type="gramStart"/>
             <w:r>
@@ -8574,12 +14560,14 @@
             <w:pPr>
               <w:widowControl w:val="0"/>
             </w:pPr>
+            <w:proofErr w:type="spellStart"/>
             <w:r>
               <w:rPr>
                 <w:b/>
               </w:rPr>
               <w:t>Context</w:t>
             </w:r>
+            <w:proofErr w:type="spellEnd"/>
             <w:r>
               <w:t xml:space="preserve"> </w:t>
             </w:r>
@@ -8609,11 +14597,19 @@
             <w:pPr>
               <w:widowControl w:val="0"/>
             </w:pPr>
-            <w:r>
-              <w:rPr>
-                <w:b/>
-              </w:rPr>
-              <w:t xml:space="preserve">Context </w:t>
+            <w:proofErr w:type="spellStart"/>
+            <w:r>
+              <w:rPr>
+                <w:b/>
+              </w:rPr>
+              <w:t>Context</w:t>
+            </w:r>
+            <w:proofErr w:type="spellEnd"/>
+            <w:r>
+              <w:rPr>
+                <w:b/>
+              </w:rPr>
+              <w:t xml:space="preserve"> </w:t>
             </w:r>
             <w:proofErr w:type="gramStart"/>
             <w:r>
@@ -8708,12 +14704,14 @@
             <w:pPr>
               <w:widowControl w:val="0"/>
             </w:pPr>
+            <w:proofErr w:type="spellStart"/>
             <w:r>
               <w:rPr>
                 <w:b/>
               </w:rPr>
               <w:t>Context</w:t>
             </w:r>
+            <w:proofErr w:type="spellEnd"/>
             <w:r>
               <w:t xml:space="preserve"> </w:t>
             </w:r>
@@ -8743,18 +14741,23 @@
             <w:pPr>
               <w:widowControl w:val="0"/>
             </w:pPr>
-            <w:r>
-              <w:rPr>
-                <w:b/>
-              </w:rPr>
-              <w:t xml:space="preserve">Context </w:t>
+            <w:proofErr w:type="spellStart"/>
+            <w:r>
+              <w:rPr>
+                <w:b/>
+              </w:rPr>
+              <w:t>Context</w:t>
+            </w:r>
+            <w:proofErr w:type="spellEnd"/>
+            <w:r>
+              <w:rPr>
+                <w:b/>
+              </w:rPr>
+              <w:t xml:space="preserve"> </w:t>
             </w:r>
             <w:proofErr w:type="gramStart"/>
             <w:r>
-              <w:t>r</w:t>
-            </w:r>
-            <w:r>
-              <w:t>ecensione::</w:t>
+              <w:t>recensione::</w:t>
             </w:r>
             <w:proofErr w:type="spellStart"/>
             <w:proofErr w:type="gramEnd"/>
@@ -8848,12 +14851,14 @@
             <w:pPr>
               <w:widowControl w:val="0"/>
             </w:pPr>
+            <w:proofErr w:type="spellStart"/>
             <w:r>
               <w:rPr>
                 <w:b/>
               </w:rPr>
               <w:t>Context</w:t>
             </w:r>
+            <w:proofErr w:type="spellEnd"/>
             <w:r>
               <w:t xml:space="preserve"> </w:t>
             </w:r>
@@ -8883,11 +14888,19 @@
             <w:pPr>
               <w:widowControl w:val="0"/>
             </w:pPr>
-            <w:r>
-              <w:rPr>
-                <w:b/>
-              </w:rPr>
-              <w:t xml:space="preserve">Context </w:t>
+            <w:proofErr w:type="spellStart"/>
+            <w:r>
+              <w:rPr>
+                <w:b/>
+              </w:rPr>
+              <w:t>Context</w:t>
+            </w:r>
+            <w:proofErr w:type="spellEnd"/>
+            <w:r>
+              <w:rPr>
+                <w:b/>
+              </w:rPr>
+              <w:t xml:space="preserve"> </w:t>
             </w:r>
             <w:proofErr w:type="gramStart"/>
             <w:r>
@@ -9262,12 +15275,14 @@
             <w:pPr>
               <w:widowControl w:val="0"/>
             </w:pPr>
+            <w:proofErr w:type="spellStart"/>
             <w:r>
               <w:rPr>
                 <w:b/>
               </w:rPr>
               <w:t>Context</w:t>
             </w:r>
+            <w:proofErr w:type="spellEnd"/>
             <w:r>
               <w:t xml:space="preserve"> </w:t>
             </w:r>
@@ -9349,12 +15364,14 @@
             <w:pPr>
               <w:widowControl w:val="0"/>
             </w:pPr>
+            <w:proofErr w:type="spellStart"/>
             <w:r>
               <w:rPr>
                 <w:b/>
               </w:rPr>
               <w:t>Context</w:t>
             </w:r>
+            <w:proofErr w:type="spellEnd"/>
             <w:r>
               <w:t xml:space="preserve"> </w:t>
             </w:r>
@@ -9374,7 +15391,15 @@
             </w:r>
             <w:proofErr w:type="spellEnd"/>
             <w:r>
-              <w:t xml:space="preserve">(Place p, </w:t>
+              <w:t>(</w:t>
+            </w:r>
+            <w:proofErr w:type="spellStart"/>
+            <w:r>
+              <w:t>Place</w:t>
+            </w:r>
+            <w:proofErr w:type="spellEnd"/>
+            <w:r>
+              <w:t xml:space="preserve"> p, </w:t>
             </w:r>
             <w:proofErr w:type="spellStart"/>
             <w:r>
@@ -9444,12 +15469,14 @@
             <w:pPr>
               <w:widowControl w:val="0"/>
             </w:pPr>
+            <w:proofErr w:type="spellStart"/>
             <w:r>
               <w:rPr>
                 <w:b/>
               </w:rPr>
               <w:t>Context</w:t>
             </w:r>
+            <w:proofErr w:type="spellEnd"/>
             <w:r>
               <w:t xml:space="preserve"> </w:t>
             </w:r>
@@ -9469,7 +15496,15 @@
             </w:r>
             <w:proofErr w:type="spellEnd"/>
             <w:r>
-              <w:t xml:space="preserve">(Locale l, Place p): </w:t>
+              <w:t xml:space="preserve">(Locale l, </w:t>
+            </w:r>
+            <w:proofErr w:type="spellStart"/>
+            <w:r>
+              <w:t>Place</w:t>
+            </w:r>
+            <w:proofErr w:type="spellEnd"/>
+            <w:r>
+              <w:t xml:space="preserve"> p): </w:t>
             </w:r>
             <w:proofErr w:type="spellStart"/>
             <w:r>
@@ -9655,7 +15690,6 @@
               </w:pBdr>
             </w:pPr>
             <w:r>
-              <w:lastRenderedPageBreak/>
               <w:t>Descrizione</w:t>
             </w:r>
           </w:p>
@@ -9777,12 +15811,14 @@
             <w:pPr>
               <w:widowControl w:val="0"/>
             </w:pPr>
+            <w:proofErr w:type="spellStart"/>
             <w:r>
               <w:rPr>
                 <w:b/>
               </w:rPr>
               <w:t>Context</w:t>
             </w:r>
+            <w:proofErr w:type="spellEnd"/>
             <w:r>
               <w:t xml:space="preserve"> </w:t>
             </w:r>
@@ -9802,7 +15838,23 @@
             </w:r>
             <w:proofErr w:type="spellEnd"/>
             <w:r>
-              <w:t>(Place c): Place;</w:t>
+              <w:t>(</w:t>
+            </w:r>
+            <w:proofErr w:type="spellStart"/>
+            <w:r>
+              <w:t>Place</w:t>
+            </w:r>
+            <w:proofErr w:type="spellEnd"/>
+            <w:r>
+              <w:t xml:space="preserve"> c): </w:t>
+            </w:r>
+            <w:proofErr w:type="spellStart"/>
+            <w:r>
+              <w:t>Place</w:t>
+            </w:r>
+            <w:proofErr w:type="spellEnd"/>
+            <w:r>
+              <w:t>;</w:t>
             </w:r>
           </w:p>
           <w:p>
@@ -9856,8 +15908,13 @@
               </w:rPr>
               <w:t xml:space="preserve">post: </w:t>
             </w:r>
-            <w:r>
-              <w:t>Place r(</w:t>
+            <w:proofErr w:type="spellStart"/>
+            <w:r>
+              <w:t>Place</w:t>
+            </w:r>
+            <w:proofErr w:type="spellEnd"/>
+            <w:r>
+              <w:t xml:space="preserve"> r(</w:t>
             </w:r>
             <w:proofErr w:type="spellStart"/>
             <w:proofErr w:type="gramStart"/>
@@ -9885,12 +15942,14 @@
             <w:pPr>
               <w:widowControl w:val="0"/>
             </w:pPr>
+            <w:proofErr w:type="spellStart"/>
             <w:r>
               <w:rPr>
                 <w:b/>
               </w:rPr>
               <w:t>Context</w:t>
             </w:r>
+            <w:proofErr w:type="spellEnd"/>
             <w:r>
               <w:t xml:space="preserve"> </w:t>
             </w:r>
@@ -10001,10 +16060,12 @@
               </w:rPr>
               <w:t xml:space="preserve">post: </w:t>
             </w:r>
+            <w:proofErr w:type="spellStart"/>
             <w:proofErr w:type="gramStart"/>
             <w:r>
               <w:t>Place</w:t>
             </w:r>
+            <w:proofErr w:type="spellEnd"/>
             <w:r>
               <w:rPr>
                 <w:b/>
@@ -10079,22 +16140,21 @@
             <w:pPr>
               <w:widowControl w:val="0"/>
             </w:pPr>
+            <w:proofErr w:type="spellStart"/>
             <w:r>
               <w:rPr>
                 <w:b/>
               </w:rPr>
               <w:t>Context</w:t>
             </w:r>
+            <w:proofErr w:type="spellEnd"/>
             <w:r>
               <w:t xml:space="preserve"> </w:t>
             </w:r>
             <w:proofErr w:type="spellStart"/>
             <w:proofErr w:type="gramStart"/>
             <w:r>
-              <w:t>plac</w:t>
-            </w:r>
-            <w:r>
-              <w:t>eDm</w:t>
+              <w:t>placeDm</w:t>
             </w:r>
             <w:proofErr w:type="spellEnd"/>
             <w:r>
@@ -10107,7 +16167,15 @@
             </w:r>
             <w:proofErr w:type="spellEnd"/>
             <w:r>
-              <w:t xml:space="preserve">(Place </w:t>
+              <w:t>(</w:t>
+            </w:r>
+            <w:proofErr w:type="spellStart"/>
+            <w:r>
+              <w:t>Place</w:t>
+            </w:r>
+            <w:proofErr w:type="spellEnd"/>
+            <w:r>
+              <w:t xml:space="preserve"> </w:t>
             </w:r>
             <w:proofErr w:type="spellStart"/>
             <w:r>
@@ -10115,7 +16183,15 @@
             </w:r>
             <w:proofErr w:type="spellEnd"/>
             <w:r>
-              <w:t>): Place;</w:t>
+              <w:t xml:space="preserve">): </w:t>
+            </w:r>
+            <w:proofErr w:type="spellStart"/>
+            <w:r>
+              <w:t>Place</w:t>
+            </w:r>
+            <w:proofErr w:type="spellEnd"/>
+            <w:r>
+              <w:t>;</w:t>
             </w:r>
           </w:p>
           <w:p>
@@ -10424,12 +16500,14 @@
             <w:pPr>
               <w:widowControl w:val="0"/>
             </w:pPr>
+            <w:proofErr w:type="spellStart"/>
             <w:r>
               <w:rPr>
                 <w:b/>
               </w:rPr>
               <w:t>Context</w:t>
             </w:r>
+            <w:proofErr w:type="spellEnd"/>
             <w:r>
               <w:t xml:space="preserve"> </w:t>
             </w:r>
@@ -10527,12 +16605,14 @@
             <w:pPr>
               <w:widowControl w:val="0"/>
             </w:pPr>
+            <w:proofErr w:type="spellStart"/>
             <w:r>
               <w:rPr>
                 <w:b/>
               </w:rPr>
               <w:t>Context</w:t>
             </w:r>
+            <w:proofErr w:type="spellEnd"/>
             <w:r>
               <w:t xml:space="preserve"> </w:t>
             </w:r>
@@ -10866,12 +16946,14 @@
             <w:pPr>
               <w:widowControl w:val="0"/>
             </w:pPr>
+            <w:proofErr w:type="spellStart"/>
             <w:r>
               <w:rPr>
                 <w:b/>
               </w:rPr>
               <w:t>Context</w:t>
             </w:r>
+            <w:proofErr w:type="spellEnd"/>
             <w:r>
               <w:t xml:space="preserve"> </w:t>
             </w:r>
@@ -10949,7 +17031,7 @@
       </w:pPr>
     </w:p>
     <w:sectPr>
-      <w:headerReference w:type="default" r:id="rId18"/>
+      <w:headerReference w:type="default" r:id="rId23"/>
       <w:pgSz w:w="11900" w:h="16840"/>
       <w:pgMar w:top="1417" w:right="1134" w:bottom="1134" w:left="1134" w:header="708" w:footer="708" w:gutter="0"/>
       <w:pgNumType w:start="1"/>
@@ -10960,7 +17042,7 @@
 </file>
 
 <file path=word/endnotes.xml><?xml version="1.0" encoding="utf-8"?>
-<w:endnotes xmlns:wpc="http://schemas.microsoft.com/office/word/2010/wordprocessingCanvas" xmlns:cx="http://schemas.microsoft.com/office/drawing/2014/chartex" xmlns:cx1="http://schemas.microsoft.com/office/drawing/2015/9/8/chartex" xmlns:cx2="http://schemas.microsoft.com/office/drawing/2015/10/21/chartex" xmlns:cx3="http://schemas.microsoft.com/office/drawing/2016/5/9/chartex" xmlns:cx4="http://schemas.microsoft.com/office/drawing/2016/5/10/chartex" xmlns:cx5="http://schemas.microsoft.com/office/drawing/2016/5/11/chartex" xmlns:cx6="http://schemas.microsoft.com/office/drawing/2016/5/12/chartex" xmlns:cx7="http://schemas.microsoft.com/office/drawing/2016/5/13/chartex" xmlns:cx8="http://schemas.microsoft.com/office/drawing/2016/5/14/chartex" xmlns:mc="http://schemas.openxmlformats.org/markup-compatibility/2006" xmlns:aink="http://schemas.microsoft.com/office/drawing/2016/ink" xmlns:am3d="http://schemas.microsoft.com/office/drawing/2017/model3d" xmlns:o="urn:schemas-microsoft-com:office:office" xmlns:r="http://schemas.openxmlformats.org/officeDocument/2006/relationships" xmlns:m="http://schemas.openxmlformats.org/officeDocument/2006/math" xmlns:v="urn:schemas-microsoft-com:vml" xmlns:wp14="http://schemas.microsoft.com/office/word/2010/wordprocessingDrawing" xmlns:wp="http://schemas.openxmlformats.org/drawingml/2006/wordprocessingDrawing" xmlns:w10="urn:schemas-microsoft-com:office:word" xmlns:w="http://schemas.openxmlformats.org/wordprocessingml/2006/main" xmlns:w14="http://schemas.microsoft.com/office/word/2010/wordml" xmlns:w15="http://schemas.microsoft.com/office/word/2012/wordml" xmlns:w16cid="http://schemas.microsoft.com/office/word/2016/wordml/cid" xmlns:w16se="http://schemas.microsoft.com/office/word/2015/wordml/symex" xmlns:wpg="http://schemas.microsoft.com/office/word/2010/wordprocessingGroup" xmlns:wpi="http://schemas.microsoft.com/office/word/2010/wordprocessingInk" xmlns:wne="http://schemas.microsoft.com/office/word/2006/wordml" xmlns:wps="http://schemas.microsoft.com/office/word/2010/wordprocessingShape" mc:Ignorable="w14 w15 w16se w16cid wp14">
+<w:endnotes xmlns:wpc="http://schemas.microsoft.com/office/word/2010/wordprocessingCanvas" xmlns:cx="http://schemas.microsoft.com/office/drawing/2014/chartex" xmlns:mc="http://schemas.openxmlformats.org/markup-compatibility/2006" xmlns:o="urn:schemas-microsoft-com:office:office" xmlns:r="http://schemas.openxmlformats.org/officeDocument/2006/relationships" xmlns:m="http://schemas.openxmlformats.org/officeDocument/2006/math" xmlns:v="urn:schemas-microsoft-com:vml" xmlns:wp14="http://schemas.microsoft.com/office/word/2010/wordprocessingDrawing" xmlns:wp="http://schemas.openxmlformats.org/drawingml/2006/wordprocessingDrawing" xmlns:w10="urn:schemas-microsoft-com:office:word" xmlns:w="http://schemas.openxmlformats.org/wordprocessingml/2006/main" xmlns:w14="http://schemas.microsoft.com/office/word/2010/wordml" xmlns:w15="http://schemas.microsoft.com/office/word/2012/wordml" xmlns:w16se="http://schemas.microsoft.com/office/word/2015/wordml/symex" xmlns:wpg="http://schemas.microsoft.com/office/word/2010/wordprocessingGroup" xmlns:wpi="http://schemas.microsoft.com/office/word/2010/wordprocessingInk" xmlns:wne="http://schemas.microsoft.com/office/word/2006/wordml" xmlns:wps="http://schemas.microsoft.com/office/word/2010/wordprocessingShape" mc:Ignorable="w14 w15 w16se wp14">
   <w:endnote w:type="separator" w:id="-1">
     <w:p>
       <w:r>
@@ -10979,7 +17061,7 @@
 </file>
 
 <file path=word/footnotes.xml><?xml version="1.0" encoding="utf-8"?>
-<w:footnotes xmlns:wpc="http://schemas.microsoft.com/office/word/2010/wordprocessingCanvas" xmlns:cx="http://schemas.microsoft.com/office/drawing/2014/chartex" xmlns:cx1="http://schemas.microsoft.com/office/drawing/2015/9/8/chartex" xmlns:cx2="http://schemas.microsoft.com/office/drawing/2015/10/21/chartex" xmlns:cx3="http://schemas.microsoft.com/office/drawing/2016/5/9/chartex" xmlns:cx4="http://schemas.microsoft.com/office/drawing/2016/5/10/chartex" xmlns:cx5="http://schemas.microsoft.com/office/drawing/2016/5/11/chartex" xmlns:cx6="http://schemas.microsoft.com/office/drawing/2016/5/12/chartex" xmlns:cx7="http://schemas.microsoft.com/office/drawing/2016/5/13/chartex" xmlns:cx8="http://schemas.microsoft.com/office/drawing/2016/5/14/chartex" xmlns:mc="http://schemas.openxmlformats.org/markup-compatibility/2006" xmlns:aink="http://schemas.microsoft.com/office/drawing/2016/ink" xmlns:am3d="http://schemas.microsoft.com/office/drawing/2017/model3d" xmlns:o="urn:schemas-microsoft-com:office:office" xmlns:r="http://schemas.openxmlformats.org/officeDocument/2006/relationships" xmlns:m="http://schemas.openxmlformats.org/officeDocument/2006/math" xmlns:v="urn:schemas-microsoft-com:vml" xmlns:wp14="http://schemas.microsoft.com/office/word/2010/wordprocessingDrawing" xmlns:wp="http://schemas.openxmlformats.org/drawingml/2006/wordprocessingDrawing" xmlns:w10="urn:schemas-microsoft-com:office:word" xmlns:w="http://schemas.openxmlformats.org/wordprocessingml/2006/main" xmlns:w14="http://schemas.microsoft.com/office/word/2010/wordml" xmlns:w15="http://schemas.microsoft.com/office/word/2012/wordml" xmlns:w16cid="http://schemas.microsoft.com/office/word/2016/wordml/cid" xmlns:w16se="http://schemas.microsoft.com/office/word/2015/wordml/symex" xmlns:wpg="http://schemas.microsoft.com/office/word/2010/wordprocessingGroup" xmlns:wpi="http://schemas.microsoft.com/office/word/2010/wordprocessingInk" xmlns:wne="http://schemas.microsoft.com/office/word/2006/wordml" xmlns:wps="http://schemas.microsoft.com/office/word/2010/wordprocessingShape" mc:Ignorable="w14 w15 w16se w16cid wp14">
+<w:footnotes xmlns:wpc="http://schemas.microsoft.com/office/word/2010/wordprocessingCanvas" xmlns:cx="http://schemas.microsoft.com/office/drawing/2014/chartex" xmlns:mc="http://schemas.openxmlformats.org/markup-compatibility/2006" xmlns:o="urn:schemas-microsoft-com:office:office" xmlns:r="http://schemas.openxmlformats.org/officeDocument/2006/relationships" xmlns:m="http://schemas.openxmlformats.org/officeDocument/2006/math" xmlns:v="urn:schemas-microsoft-com:vml" xmlns:wp14="http://schemas.microsoft.com/office/word/2010/wordprocessingDrawing" xmlns:wp="http://schemas.openxmlformats.org/drawingml/2006/wordprocessingDrawing" xmlns:w10="urn:schemas-microsoft-com:office:word" xmlns:w="http://schemas.openxmlformats.org/wordprocessingml/2006/main" xmlns:w14="http://schemas.microsoft.com/office/word/2010/wordml" xmlns:w15="http://schemas.microsoft.com/office/word/2012/wordml" xmlns:w16se="http://schemas.microsoft.com/office/word/2015/wordml/symex" xmlns:wpg="http://schemas.microsoft.com/office/word/2010/wordprocessingGroup" xmlns:wpi="http://schemas.microsoft.com/office/word/2010/wordprocessingInk" xmlns:wne="http://schemas.microsoft.com/office/word/2006/wordml" xmlns:wps="http://schemas.microsoft.com/office/word/2010/wordprocessingShape" mc:Ignorable="w14 w15 w16se wp14">
   <w:footnote w:type="separator" w:id="-1">
     <w:p>
       <w:r>
@@ -10998,14 +17080,240 @@
 </file>
 
 <file path=word/header1.xml><?xml version="1.0" encoding="utf-8"?>
-<w:hdr xmlns:wpc="http://schemas.microsoft.com/office/word/2010/wordprocessingCanvas" xmlns:cx="http://schemas.microsoft.com/office/drawing/2014/chartex" xmlns:cx1="http://schemas.microsoft.com/office/drawing/2015/9/8/chartex" xmlns:cx2="http://schemas.microsoft.com/office/drawing/2015/10/21/chartex" xmlns:cx3="http://schemas.microsoft.com/office/drawing/2016/5/9/chartex" xmlns:cx4="http://schemas.microsoft.com/office/drawing/2016/5/10/chartex" xmlns:cx5="http://schemas.microsoft.com/office/drawing/2016/5/11/chartex" xmlns:cx6="http://schemas.microsoft.com/office/drawing/2016/5/12/chartex" xmlns:cx7="http://schemas.microsoft.com/office/drawing/2016/5/13/chartex" xmlns:cx8="http://schemas.microsoft.com/office/drawing/2016/5/14/chartex" xmlns:mc="http://schemas.openxmlformats.org/markup-compatibility/2006" xmlns:aink="http://schemas.microsoft.com/office/drawing/2016/ink" xmlns:am3d="http://schemas.microsoft.com/office/drawing/2017/model3d" xmlns:o="urn:schemas-microsoft-com:office:office" xmlns:r="http://schemas.openxmlformats.org/officeDocument/2006/relationships" xmlns:m="http://schemas.openxmlformats.org/officeDocument/2006/math" xmlns:v="urn:schemas-microsoft-com:vml" xmlns:wp14="http://schemas.microsoft.com/office/word/2010/wordprocessingDrawing" xmlns:wp="http://schemas.openxmlformats.org/drawingml/2006/wordprocessingDrawing" xmlns:w10="urn:schemas-microsoft-com:office:word" xmlns:w="http://schemas.openxmlformats.org/wordprocessingml/2006/main" xmlns:w14="http://schemas.microsoft.com/office/word/2010/wordml" xmlns:w15="http://schemas.microsoft.com/office/word/2012/wordml" xmlns:w16cid="http://schemas.microsoft.com/office/word/2016/wordml/cid" xmlns:w16se="http://schemas.microsoft.com/office/word/2015/wordml/symex" xmlns:wpg="http://schemas.microsoft.com/office/word/2010/wordprocessingGroup" xmlns:wpi="http://schemas.microsoft.com/office/word/2010/wordprocessingInk" xmlns:wne="http://schemas.microsoft.com/office/word/2006/wordml" xmlns:wps="http://schemas.microsoft.com/office/word/2010/wordprocessingShape" mc:Ignorable="w14 w15 w16se w16cid wp14">
+<w:hdr xmlns:wpc="http://schemas.microsoft.com/office/word/2010/wordprocessingCanvas" xmlns:cx="http://schemas.microsoft.com/office/drawing/2014/chartex" xmlns:mc="http://schemas.openxmlformats.org/markup-compatibility/2006" xmlns:o="urn:schemas-microsoft-com:office:office" xmlns:r="http://schemas.openxmlformats.org/officeDocument/2006/relationships" xmlns:m="http://schemas.openxmlformats.org/officeDocument/2006/math" xmlns:v="urn:schemas-microsoft-com:vml" xmlns:wp14="http://schemas.microsoft.com/office/word/2010/wordprocessingDrawing" xmlns:wp="http://schemas.openxmlformats.org/drawingml/2006/wordprocessingDrawing" xmlns:w10="urn:schemas-microsoft-com:office:word" xmlns:w="http://schemas.openxmlformats.org/wordprocessingml/2006/main" xmlns:w14="http://schemas.microsoft.com/office/word/2010/wordml" xmlns:w15="http://schemas.microsoft.com/office/word/2012/wordml" xmlns:w16se="http://schemas.microsoft.com/office/word/2015/wordml/symex" xmlns:wpg="http://schemas.microsoft.com/office/word/2010/wordprocessingGroup" xmlns:wpi="http://schemas.microsoft.com/office/word/2010/wordprocessingInk" xmlns:wne="http://schemas.microsoft.com/office/word/2006/wordml" xmlns:wps="http://schemas.microsoft.com/office/word/2010/wordprocessingShape" mc:Ignorable="w14 w15 w16se wp14">
   <w:p/>
 </w:hdr>
 </file>
 
 <file path=word/numbering.xml><?xml version="1.0" encoding="utf-8"?>
-<w:numbering xmlns:wpc="http://schemas.microsoft.com/office/word/2010/wordprocessingCanvas" xmlns:cx="http://schemas.microsoft.com/office/drawing/2014/chartex" xmlns:cx1="http://schemas.microsoft.com/office/drawing/2015/9/8/chartex" xmlns:cx2="http://schemas.microsoft.com/office/drawing/2015/10/21/chartex" xmlns:cx3="http://schemas.microsoft.com/office/drawing/2016/5/9/chartex" xmlns:cx4="http://schemas.microsoft.com/office/drawing/2016/5/10/chartex" xmlns:cx5="http://schemas.microsoft.com/office/drawing/2016/5/11/chartex" xmlns:cx6="http://schemas.microsoft.com/office/drawing/2016/5/12/chartex" xmlns:cx7="http://schemas.microsoft.com/office/drawing/2016/5/13/chartex" xmlns:cx8="http://schemas.microsoft.com/office/drawing/2016/5/14/chartex" xmlns:mc="http://schemas.openxmlformats.org/markup-compatibility/2006" xmlns:aink="http://schemas.microsoft.com/office/drawing/2016/ink" xmlns:am3d="http://schemas.microsoft.com/office/drawing/2017/model3d" xmlns:o="urn:schemas-microsoft-com:office:office" xmlns:r="http://schemas.openxmlformats.org/officeDocument/2006/relationships" xmlns:m="http://schemas.openxmlformats.org/officeDocument/2006/math" xmlns:v="urn:schemas-microsoft-com:vml" xmlns:wp14="http://schemas.microsoft.com/office/word/2010/wordprocessingDrawing" xmlns:wp="http://schemas.openxmlformats.org/drawingml/2006/wordprocessingDrawing" xmlns:w10="urn:schemas-microsoft-com:office:word" xmlns:w="http://schemas.openxmlformats.org/wordprocessingml/2006/main" xmlns:w14="http://schemas.microsoft.com/office/word/2010/wordml" xmlns:w15="http://schemas.microsoft.com/office/word/2012/wordml" xmlns:w16cid="http://schemas.microsoft.com/office/word/2016/wordml/cid" xmlns:w16se="http://schemas.microsoft.com/office/word/2015/wordml/symex" xmlns:wpg="http://schemas.microsoft.com/office/word/2010/wordprocessingGroup" xmlns:wpi="http://schemas.microsoft.com/office/word/2010/wordprocessingInk" xmlns:wne="http://schemas.microsoft.com/office/word/2006/wordml" xmlns:wps="http://schemas.microsoft.com/office/word/2010/wordprocessingShape" mc:Ignorable="w14 w15 w16se w16cid wp14">
+<w:numbering xmlns:wpc="http://schemas.microsoft.com/office/word/2010/wordprocessingCanvas" xmlns:cx="http://schemas.microsoft.com/office/drawing/2014/chartex" xmlns:mc="http://schemas.openxmlformats.org/markup-compatibility/2006" xmlns:o="urn:schemas-microsoft-com:office:office" xmlns:r="http://schemas.openxmlformats.org/officeDocument/2006/relationships" xmlns:m="http://schemas.openxmlformats.org/officeDocument/2006/math" xmlns:v="urn:schemas-microsoft-com:vml" xmlns:wp14="http://schemas.microsoft.com/office/word/2010/wordprocessingDrawing" xmlns:wp="http://schemas.openxmlformats.org/drawingml/2006/wordprocessingDrawing" xmlns:w10="urn:schemas-microsoft-com:office:word" xmlns:w="http://schemas.openxmlformats.org/wordprocessingml/2006/main" xmlns:w14="http://schemas.microsoft.com/office/word/2010/wordml" xmlns:w15="http://schemas.microsoft.com/office/word/2012/wordml" xmlns:w16se="http://schemas.microsoft.com/office/word/2015/wordml/symex" xmlns:wpg="http://schemas.microsoft.com/office/word/2010/wordprocessingGroup" xmlns:wpi="http://schemas.microsoft.com/office/word/2010/wordprocessingInk" xmlns:wne="http://schemas.microsoft.com/office/word/2006/wordml" xmlns:wps="http://schemas.microsoft.com/office/word/2010/wordprocessingShape" mc:Ignorable="w14 w15 w16se wp14">
   <w:abstractNum w:abstractNumId="0" w15:restartNumberingAfterBreak="0">
+    <w:nsid w:val="134166F1"/>
+    <w:multiLevelType w:val="hybridMultilevel"/>
+    <w:tmpl w:val="FD3C834A"/>
+    <w:lvl w:ilvl="0" w:tplc="04100001">
+      <w:start w:val="1"/>
+      <w:numFmt w:val="bullet"/>
+      <w:lvlText w:val=""/>
+      <w:lvlJc w:val="left"/>
+      <w:pPr>
+        <w:ind w:left="720" w:hanging="360"/>
+      </w:pPr>
+      <w:rPr>
+        <w:rFonts w:ascii="Symbol" w:hAnsi="Symbol" w:hint="default"/>
+      </w:rPr>
+    </w:lvl>
+    <w:lvl w:ilvl="1" w:tplc="04100003" w:tentative="1">
+      <w:start w:val="1"/>
+      <w:numFmt w:val="bullet"/>
+      <w:lvlText w:val="o"/>
+      <w:lvlJc w:val="left"/>
+      <w:pPr>
+        <w:ind w:left="1440" w:hanging="360"/>
+      </w:pPr>
+      <w:rPr>
+        <w:rFonts w:ascii="Courier New" w:hAnsi="Courier New" w:cs="Courier New" w:hint="default"/>
+      </w:rPr>
+    </w:lvl>
+    <w:lvl w:ilvl="2" w:tplc="04100005" w:tentative="1">
+      <w:start w:val="1"/>
+      <w:numFmt w:val="bullet"/>
+      <w:lvlText w:val=""/>
+      <w:lvlJc w:val="left"/>
+      <w:pPr>
+        <w:ind w:left="2160" w:hanging="360"/>
+      </w:pPr>
+      <w:rPr>
+        <w:rFonts w:ascii="Wingdings" w:hAnsi="Wingdings" w:hint="default"/>
+      </w:rPr>
+    </w:lvl>
+    <w:lvl w:ilvl="3" w:tplc="04100001" w:tentative="1">
+      <w:start w:val="1"/>
+      <w:numFmt w:val="bullet"/>
+      <w:lvlText w:val=""/>
+      <w:lvlJc w:val="left"/>
+      <w:pPr>
+        <w:ind w:left="2880" w:hanging="360"/>
+      </w:pPr>
+      <w:rPr>
+        <w:rFonts w:ascii="Symbol" w:hAnsi="Symbol" w:hint="default"/>
+      </w:rPr>
+    </w:lvl>
+    <w:lvl w:ilvl="4" w:tplc="04100003" w:tentative="1">
+      <w:start w:val="1"/>
+      <w:numFmt w:val="bullet"/>
+      <w:lvlText w:val="o"/>
+      <w:lvlJc w:val="left"/>
+      <w:pPr>
+        <w:ind w:left="3600" w:hanging="360"/>
+      </w:pPr>
+      <w:rPr>
+        <w:rFonts w:ascii="Courier New" w:hAnsi="Courier New" w:cs="Courier New" w:hint="default"/>
+      </w:rPr>
+    </w:lvl>
+    <w:lvl w:ilvl="5" w:tplc="04100005" w:tentative="1">
+      <w:start w:val="1"/>
+      <w:numFmt w:val="bullet"/>
+      <w:lvlText w:val=""/>
+      <w:lvlJc w:val="left"/>
+      <w:pPr>
+        <w:ind w:left="4320" w:hanging="360"/>
+      </w:pPr>
+      <w:rPr>
+        <w:rFonts w:ascii="Wingdings" w:hAnsi="Wingdings" w:hint="default"/>
+      </w:rPr>
+    </w:lvl>
+    <w:lvl w:ilvl="6" w:tplc="04100001" w:tentative="1">
+      <w:start w:val="1"/>
+      <w:numFmt w:val="bullet"/>
+      <w:lvlText w:val=""/>
+      <w:lvlJc w:val="left"/>
+      <w:pPr>
+        <w:ind w:left="5040" w:hanging="360"/>
+      </w:pPr>
+      <w:rPr>
+        <w:rFonts w:ascii="Symbol" w:hAnsi="Symbol" w:hint="default"/>
+      </w:rPr>
+    </w:lvl>
+    <w:lvl w:ilvl="7" w:tplc="04100003" w:tentative="1">
+      <w:start w:val="1"/>
+      <w:numFmt w:val="bullet"/>
+      <w:lvlText w:val="o"/>
+      <w:lvlJc w:val="left"/>
+      <w:pPr>
+        <w:ind w:left="5760" w:hanging="360"/>
+      </w:pPr>
+      <w:rPr>
+        <w:rFonts w:ascii="Courier New" w:hAnsi="Courier New" w:cs="Courier New" w:hint="default"/>
+      </w:rPr>
+    </w:lvl>
+    <w:lvl w:ilvl="8" w:tplc="04100005" w:tentative="1">
+      <w:start w:val="1"/>
+      <w:numFmt w:val="bullet"/>
+      <w:lvlText w:val=""/>
+      <w:lvlJc w:val="left"/>
+      <w:pPr>
+        <w:ind w:left="6480" w:hanging="360"/>
+      </w:pPr>
+      <w:rPr>
+        <w:rFonts w:ascii="Wingdings" w:hAnsi="Wingdings" w:hint="default"/>
+      </w:rPr>
+    </w:lvl>
+  </w:abstractNum>
+  <w:abstractNum w:abstractNumId="1" w15:restartNumberingAfterBreak="0">
+    <w:nsid w:val="20872294"/>
+    <w:multiLevelType w:val="hybridMultilevel"/>
+    <w:tmpl w:val="6202706E"/>
+    <w:lvl w:ilvl="0" w:tplc="04100001">
+      <w:start w:val="1"/>
+      <w:numFmt w:val="bullet"/>
+      <w:lvlText w:val=""/>
+      <w:lvlJc w:val="left"/>
+      <w:pPr>
+        <w:ind w:left="720" w:hanging="360"/>
+      </w:pPr>
+      <w:rPr>
+        <w:rFonts w:ascii="Symbol" w:hAnsi="Symbol" w:hint="default"/>
+      </w:rPr>
+    </w:lvl>
+    <w:lvl w:ilvl="1" w:tplc="04100003" w:tentative="1">
+      <w:start w:val="1"/>
+      <w:numFmt w:val="bullet"/>
+      <w:lvlText w:val="o"/>
+      <w:lvlJc w:val="left"/>
+      <w:pPr>
+        <w:ind w:left="1440" w:hanging="360"/>
+      </w:pPr>
+      <w:rPr>
+        <w:rFonts w:ascii="Courier New" w:hAnsi="Courier New" w:cs="Courier New" w:hint="default"/>
+      </w:rPr>
+    </w:lvl>
+    <w:lvl w:ilvl="2" w:tplc="04100005" w:tentative="1">
+      <w:start w:val="1"/>
+      <w:numFmt w:val="bullet"/>
+      <w:lvlText w:val=""/>
+      <w:lvlJc w:val="left"/>
+      <w:pPr>
+        <w:ind w:left="2160" w:hanging="360"/>
+      </w:pPr>
+      <w:rPr>
+        <w:rFonts w:ascii="Wingdings" w:hAnsi="Wingdings" w:hint="default"/>
+      </w:rPr>
+    </w:lvl>
+    <w:lvl w:ilvl="3" w:tplc="04100001" w:tentative="1">
+      <w:start w:val="1"/>
+      <w:numFmt w:val="bullet"/>
+      <w:lvlText w:val=""/>
+      <w:lvlJc w:val="left"/>
+      <w:pPr>
+        <w:ind w:left="2880" w:hanging="360"/>
+      </w:pPr>
+      <w:rPr>
+        <w:rFonts w:ascii="Symbol" w:hAnsi="Symbol" w:hint="default"/>
+      </w:rPr>
+    </w:lvl>
+    <w:lvl w:ilvl="4" w:tplc="04100003" w:tentative="1">
+      <w:start w:val="1"/>
+      <w:numFmt w:val="bullet"/>
+      <w:lvlText w:val="o"/>
+      <w:lvlJc w:val="left"/>
+      <w:pPr>
+        <w:ind w:left="3600" w:hanging="360"/>
+      </w:pPr>
+      <w:rPr>
+        <w:rFonts w:ascii="Courier New" w:hAnsi="Courier New" w:cs="Courier New" w:hint="default"/>
+      </w:rPr>
+    </w:lvl>
+    <w:lvl w:ilvl="5" w:tplc="04100005" w:tentative="1">
+      <w:start w:val="1"/>
+      <w:numFmt w:val="bullet"/>
+      <w:lvlText w:val=""/>
+      <w:lvlJc w:val="left"/>
+      <w:pPr>
+        <w:ind w:left="4320" w:hanging="360"/>
+      </w:pPr>
+      <w:rPr>
+        <w:rFonts w:ascii="Wingdings" w:hAnsi="Wingdings" w:hint="default"/>
+      </w:rPr>
+    </w:lvl>
+    <w:lvl w:ilvl="6" w:tplc="04100001" w:tentative="1">
+      <w:start w:val="1"/>
+      <w:numFmt w:val="bullet"/>
+      <w:lvlText w:val=""/>
+      <w:lvlJc w:val="left"/>
+      <w:pPr>
+        <w:ind w:left="5040" w:hanging="360"/>
+      </w:pPr>
+      <w:rPr>
+        <w:rFonts w:ascii="Symbol" w:hAnsi="Symbol" w:hint="default"/>
+      </w:rPr>
+    </w:lvl>
+    <w:lvl w:ilvl="7" w:tplc="04100003" w:tentative="1">
+      <w:start w:val="1"/>
+      <w:numFmt w:val="bullet"/>
+      <w:lvlText w:val="o"/>
+      <w:lvlJc w:val="left"/>
+      <w:pPr>
+        <w:ind w:left="5760" w:hanging="360"/>
+      </w:pPr>
+      <w:rPr>
+        <w:rFonts w:ascii="Courier New" w:hAnsi="Courier New" w:cs="Courier New" w:hint="default"/>
+      </w:rPr>
+    </w:lvl>
+    <w:lvl w:ilvl="8" w:tplc="04100005" w:tentative="1">
+      <w:start w:val="1"/>
+      <w:numFmt w:val="bullet"/>
+      <w:lvlText w:val=""/>
+      <w:lvlJc w:val="left"/>
+      <w:pPr>
+        <w:ind w:left="6480" w:hanging="360"/>
+      </w:pPr>
+      <w:rPr>
+        <w:rFonts w:ascii="Wingdings" w:hAnsi="Wingdings" w:hint="default"/>
+      </w:rPr>
+    </w:lvl>
+  </w:abstractNum>
+  <w:abstractNum w:abstractNumId="2" w15:restartNumberingAfterBreak="0">
     <w:nsid w:val="2182280B"/>
     <w:multiLevelType w:val="multilevel"/>
     <w:tmpl w:val="E1D64C06"/>
@@ -11118,7 +17426,120 @@
       </w:rPr>
     </w:lvl>
   </w:abstractNum>
-  <w:abstractNum w:abstractNumId="1" w15:restartNumberingAfterBreak="0">
+  <w:abstractNum w:abstractNumId="3" w15:restartNumberingAfterBreak="0">
+    <w:nsid w:val="33C265AC"/>
+    <w:multiLevelType w:val="hybridMultilevel"/>
+    <w:tmpl w:val="6F466BE8"/>
+    <w:lvl w:ilvl="0" w:tplc="04100001">
+      <w:start w:val="1"/>
+      <w:numFmt w:val="bullet"/>
+      <w:lvlText w:val=""/>
+      <w:lvlJc w:val="left"/>
+      <w:pPr>
+        <w:ind w:left="720" w:hanging="360"/>
+      </w:pPr>
+      <w:rPr>
+        <w:rFonts w:ascii="Symbol" w:hAnsi="Symbol" w:hint="default"/>
+      </w:rPr>
+    </w:lvl>
+    <w:lvl w:ilvl="1" w:tplc="04100003" w:tentative="1">
+      <w:start w:val="1"/>
+      <w:numFmt w:val="bullet"/>
+      <w:lvlText w:val="o"/>
+      <w:lvlJc w:val="left"/>
+      <w:pPr>
+        <w:ind w:left="1440" w:hanging="360"/>
+      </w:pPr>
+      <w:rPr>
+        <w:rFonts w:ascii="Courier New" w:hAnsi="Courier New" w:cs="Courier New" w:hint="default"/>
+      </w:rPr>
+    </w:lvl>
+    <w:lvl w:ilvl="2" w:tplc="04100005" w:tentative="1">
+      <w:start w:val="1"/>
+      <w:numFmt w:val="bullet"/>
+      <w:lvlText w:val=""/>
+      <w:lvlJc w:val="left"/>
+      <w:pPr>
+        <w:ind w:left="2160" w:hanging="360"/>
+      </w:pPr>
+      <w:rPr>
+        <w:rFonts w:ascii="Wingdings" w:hAnsi="Wingdings" w:hint="default"/>
+      </w:rPr>
+    </w:lvl>
+    <w:lvl w:ilvl="3" w:tplc="04100001" w:tentative="1">
+      <w:start w:val="1"/>
+      <w:numFmt w:val="bullet"/>
+      <w:lvlText w:val=""/>
+      <w:lvlJc w:val="left"/>
+      <w:pPr>
+        <w:ind w:left="2880" w:hanging="360"/>
+      </w:pPr>
+      <w:rPr>
+        <w:rFonts w:ascii="Symbol" w:hAnsi="Symbol" w:hint="default"/>
+      </w:rPr>
+    </w:lvl>
+    <w:lvl w:ilvl="4" w:tplc="04100003" w:tentative="1">
+      <w:start w:val="1"/>
+      <w:numFmt w:val="bullet"/>
+      <w:lvlText w:val="o"/>
+      <w:lvlJc w:val="left"/>
+      <w:pPr>
+        <w:ind w:left="3600" w:hanging="360"/>
+      </w:pPr>
+      <w:rPr>
+        <w:rFonts w:ascii="Courier New" w:hAnsi="Courier New" w:cs="Courier New" w:hint="default"/>
+      </w:rPr>
+    </w:lvl>
+    <w:lvl w:ilvl="5" w:tplc="04100005" w:tentative="1">
+      <w:start w:val="1"/>
+      <w:numFmt w:val="bullet"/>
+      <w:lvlText w:val=""/>
+      <w:lvlJc w:val="left"/>
+      <w:pPr>
+        <w:ind w:left="4320" w:hanging="360"/>
+      </w:pPr>
+      <w:rPr>
+        <w:rFonts w:ascii="Wingdings" w:hAnsi="Wingdings" w:hint="default"/>
+      </w:rPr>
+    </w:lvl>
+    <w:lvl w:ilvl="6" w:tplc="04100001" w:tentative="1">
+      <w:start w:val="1"/>
+      <w:numFmt w:val="bullet"/>
+      <w:lvlText w:val=""/>
+      <w:lvlJc w:val="left"/>
+      <w:pPr>
+        <w:ind w:left="5040" w:hanging="360"/>
+      </w:pPr>
+      <w:rPr>
+        <w:rFonts w:ascii="Symbol" w:hAnsi="Symbol" w:hint="default"/>
+      </w:rPr>
+    </w:lvl>
+    <w:lvl w:ilvl="7" w:tplc="04100003" w:tentative="1">
+      <w:start w:val="1"/>
+      <w:numFmt w:val="bullet"/>
+      <w:lvlText w:val="o"/>
+      <w:lvlJc w:val="left"/>
+      <w:pPr>
+        <w:ind w:left="5760" w:hanging="360"/>
+      </w:pPr>
+      <w:rPr>
+        <w:rFonts w:ascii="Courier New" w:hAnsi="Courier New" w:cs="Courier New" w:hint="default"/>
+      </w:rPr>
+    </w:lvl>
+    <w:lvl w:ilvl="8" w:tplc="04100005" w:tentative="1">
+      <w:start w:val="1"/>
+      <w:numFmt w:val="bullet"/>
+      <w:lvlText w:val=""/>
+      <w:lvlJc w:val="left"/>
+      <w:pPr>
+        <w:ind w:left="6480" w:hanging="360"/>
+      </w:pPr>
+      <w:rPr>
+        <w:rFonts w:ascii="Wingdings" w:hAnsi="Wingdings" w:hint="default"/>
+      </w:rPr>
+    </w:lvl>
+  </w:abstractNum>
+  <w:abstractNum w:abstractNumId="4" w15:restartNumberingAfterBreak="0">
     <w:nsid w:val="35A00050"/>
     <w:multiLevelType w:val="multilevel"/>
     <w:tmpl w:val="5A96CA08"/>
@@ -11231,7 +17652,7 @@
       </w:rPr>
     </w:lvl>
   </w:abstractNum>
-  <w:abstractNum w:abstractNumId="2" w15:restartNumberingAfterBreak="0">
+  <w:abstractNum w:abstractNumId="5" w15:restartNumberingAfterBreak="0">
     <w:nsid w:val="3FF905C0"/>
     <w:multiLevelType w:val="multilevel"/>
     <w:tmpl w:val="8744D45C"/>
@@ -11344,7 +17765,7 @@
       </w:rPr>
     </w:lvl>
   </w:abstractNum>
-  <w:abstractNum w:abstractNumId="3" w15:restartNumberingAfterBreak="0">
+  <w:abstractNum w:abstractNumId="6" w15:restartNumberingAfterBreak="0">
     <w:nsid w:val="479734DA"/>
     <w:multiLevelType w:val="multilevel"/>
     <w:tmpl w:val="9A506914"/>
@@ -11430,7 +17851,7 @@
       </w:pPr>
     </w:lvl>
   </w:abstractNum>
-  <w:abstractNum w:abstractNumId="4" w15:restartNumberingAfterBreak="0">
+  <w:abstractNum w:abstractNumId="7" w15:restartNumberingAfterBreak="0">
     <w:nsid w:val="7EC06A69"/>
     <w:multiLevelType w:val="multilevel"/>
     <w:tmpl w:val="FF4A74C6"/>
@@ -11544,25 +17965,34 @@
     </w:lvl>
   </w:abstractNum>
   <w:num w:numId="1">
+    <w:abstractNumId w:val="6"/>
+  </w:num>
+  <w:num w:numId="2">
+    <w:abstractNumId w:val="5"/>
+  </w:num>
+  <w:num w:numId="3">
+    <w:abstractNumId w:val="4"/>
+  </w:num>
+  <w:num w:numId="4">
+    <w:abstractNumId w:val="2"/>
+  </w:num>
+  <w:num w:numId="5">
+    <w:abstractNumId w:val="7"/>
+  </w:num>
+  <w:num w:numId="6">
     <w:abstractNumId w:val="3"/>
   </w:num>
-  <w:num w:numId="2">
-    <w:abstractNumId w:val="2"/>
-  </w:num>
-  <w:num w:numId="3">
-    <w:abstractNumId w:val="1"/>
-  </w:num>
-  <w:num w:numId="4">
+  <w:num w:numId="7">
     <w:abstractNumId w:val="0"/>
   </w:num>
-  <w:num w:numId="5">
-    <w:abstractNumId w:val="4"/>
+  <w:num w:numId="8">
+    <w:abstractNumId w:val="1"/>
   </w:num>
 </w:numbering>
 </file>
 
 <file path=word/styles.xml><?xml version="1.0" encoding="utf-8"?>
-<w:styles xmlns:mc="http://schemas.openxmlformats.org/markup-compatibility/2006" xmlns:r="http://schemas.openxmlformats.org/officeDocument/2006/relationships" xmlns:w="http://schemas.openxmlformats.org/wordprocessingml/2006/main" xmlns:w14="http://schemas.microsoft.com/office/word/2010/wordml" xmlns:w15="http://schemas.microsoft.com/office/word/2012/wordml" xmlns:w16cid="http://schemas.microsoft.com/office/word/2016/wordml/cid" xmlns:w16se="http://schemas.microsoft.com/office/word/2015/wordml/symex" mc:Ignorable="w14 w15 w16se w16cid">
+<w:styles xmlns:mc="http://schemas.openxmlformats.org/markup-compatibility/2006" xmlns:r="http://schemas.openxmlformats.org/officeDocument/2006/relationships" xmlns:w="http://schemas.openxmlformats.org/wordprocessingml/2006/main" xmlns:w14="http://schemas.microsoft.com/office/word/2010/wordml" xmlns:w15="http://schemas.microsoft.com/office/word/2012/wordml" xmlns:w16se="http://schemas.microsoft.com/office/word/2015/wordml/symex" mc:Ignorable="w14 w15 w16se">
   <w:docDefaults>
     <w:rPrDefault>
       <w:rPr>
@@ -11574,7 +18004,7 @@
     </w:rPrDefault>
     <w:pPrDefault/>
   </w:docDefaults>
-  <w:latentStyles w:defLockedState="0" w:defUIPriority="99" w:defSemiHidden="0" w:defUnhideWhenUsed="0" w:defQFormat="0" w:count="375">
+  <w:latentStyles w:defLockedState="0" w:defUIPriority="99" w:defSemiHidden="0" w:defUnhideWhenUsed="0" w:defQFormat="0" w:count="371">
     <w:lsdException w:name="Normal" w:uiPriority="0" w:qFormat="1"/>
     <w:lsdException w:name="heading 1" w:uiPriority="9" w:qFormat="1"/>
     <w:lsdException w:name="heading 2" w:semiHidden="1" w:uiPriority="9" w:unhideWhenUsed="1" w:qFormat="1"/>
@@ -11946,10 +18376,6 @@
     <w:lsdException w:name="List Table 5 Dark Accent 6" w:uiPriority="50"/>
     <w:lsdException w:name="List Table 6 Colorful Accent 6" w:uiPriority="51"/>
     <w:lsdException w:name="List Table 7 Colorful Accent 6" w:uiPriority="52"/>
-    <w:lsdException w:name="Mention" w:semiHidden="1" w:unhideWhenUsed="1"/>
-    <w:lsdException w:name="Smart Hyperlink" w:semiHidden="1" w:unhideWhenUsed="1"/>
-    <w:lsdException w:name="Hashtag" w:semiHidden="1" w:unhideWhenUsed="1"/>
-    <w:lsdException w:name="Unresolved Mention" w:semiHidden="1" w:unhideWhenUsed="1"/>
   </w:latentStyles>
   <w:style w:type="paragraph" w:default="1" w:styleId="Normale">
     <w:name w:val="Normal"/>
@@ -12073,7 +18499,6 @@
   <w:style w:type="character" w:default="1" w:styleId="Carpredefinitoparagrafo">
     <w:name w:val="Default Paragraph Font"/>
     <w:uiPriority w:val="1"/>
-    <w:semiHidden/>
     <w:unhideWhenUsed/>
   </w:style>
   <w:style w:type="table" w:default="1" w:styleId="Tabellanormale">
@@ -12325,6 +18750,91 @@
         <w:right w:w="100" w:type="dxa"/>
       </w:tblCellMar>
     </w:tblPr>
+  </w:style>
+  <w:style w:type="character" w:styleId="Collegamentoipertestuale">
+    <w:name w:val="Hyperlink"/>
+    <w:basedOn w:val="Carpredefinitoparagrafo"/>
+    <w:uiPriority w:val="99"/>
+    <w:unhideWhenUsed/>
+    <w:rsid w:val="00C91320"/>
+    <w:rPr>
+      <w:color w:val="0000FF" w:themeColor="hyperlink"/>
+      <w:u w:val="single"/>
+    </w:rPr>
+  </w:style>
+  <w:style w:type="table" w:styleId="Grigliatabella">
+    <w:name w:val="Table Grid"/>
+    <w:basedOn w:val="Tabellanormale"/>
+    <w:uiPriority w:val="39"/>
+    <w:rsid w:val="00C91320"/>
+    <w:tblPr>
+      <w:tblBorders>
+        <w:top w:val="single" w:sz="4" w:space="0" w:color="auto"/>
+        <w:left w:val="single" w:sz="4" w:space="0" w:color="auto"/>
+        <w:bottom w:val="single" w:sz="4" w:space="0" w:color="auto"/>
+        <w:right w:val="single" w:sz="4" w:space="0" w:color="auto"/>
+        <w:insideH w:val="single" w:sz="4" w:space="0" w:color="auto"/>
+        <w:insideV w:val="single" w:sz="4" w:space="0" w:color="auto"/>
+      </w:tblBorders>
+    </w:tblPr>
+  </w:style>
+  <w:style w:type="paragraph" w:styleId="Paragrafoelenco">
+    <w:name w:val="List Paragraph"/>
+    <w:basedOn w:val="Normale"/>
+    <w:uiPriority w:val="34"/>
+    <w:qFormat/>
+    <w:rsid w:val="00846BC3"/>
+    <w:pPr>
+      <w:ind w:left="720"/>
+      <w:contextualSpacing/>
+    </w:pPr>
+  </w:style>
+  <w:style w:type="paragraph" w:styleId="PreformattatoHTML">
+    <w:name w:val="HTML Preformatted"/>
+    <w:basedOn w:val="Normale"/>
+    <w:link w:val="PreformattatoHTMLCarattere"/>
+    <w:uiPriority w:val="99"/>
+    <w:semiHidden/>
+    <w:unhideWhenUsed/>
+    <w:rsid w:val="00846BC3"/>
+    <w:pPr>
+      <w:tabs>
+        <w:tab w:val="left" w:pos="916"/>
+        <w:tab w:val="left" w:pos="1832"/>
+        <w:tab w:val="left" w:pos="2748"/>
+        <w:tab w:val="left" w:pos="3664"/>
+        <w:tab w:val="left" w:pos="4580"/>
+        <w:tab w:val="left" w:pos="5496"/>
+        <w:tab w:val="left" w:pos="6412"/>
+        <w:tab w:val="left" w:pos="7328"/>
+        <w:tab w:val="left" w:pos="8244"/>
+        <w:tab w:val="left" w:pos="9160"/>
+        <w:tab w:val="left" w:pos="10076"/>
+        <w:tab w:val="left" w:pos="10992"/>
+        <w:tab w:val="left" w:pos="11908"/>
+        <w:tab w:val="left" w:pos="12824"/>
+        <w:tab w:val="left" w:pos="13740"/>
+        <w:tab w:val="left" w:pos="14656"/>
+      </w:tabs>
+    </w:pPr>
+    <w:rPr>
+      <w:rFonts w:ascii="Courier New" w:eastAsia="Times New Roman" w:hAnsi="Courier New" w:cs="Courier New"/>
+      <w:sz w:val="20"/>
+      <w:szCs w:val="20"/>
+    </w:rPr>
+  </w:style>
+  <w:style w:type="character" w:customStyle="1" w:styleId="PreformattatoHTMLCarattere">
+    <w:name w:val="Preformattato HTML Carattere"/>
+    <w:basedOn w:val="Carpredefinitoparagrafo"/>
+    <w:link w:val="PreformattatoHTML"/>
+    <w:uiPriority w:val="99"/>
+    <w:semiHidden/>
+    <w:rsid w:val="00846BC3"/>
+    <w:rPr>
+      <w:rFonts w:ascii="Courier New" w:eastAsia="Times New Roman" w:hAnsi="Courier New" w:cs="Courier New"/>
+      <w:sz w:val="20"/>
+      <w:szCs w:val="20"/>
+    </w:rPr>
   </w:style>
 </w:styles>
 </file>
